--- a/Курсовой.docx
+++ b/Курсовой.docx
@@ -530,8 +530,8 @@
           <w:ilvl w:val="0"/>
           <w:numId w:val="9"/>
         </w:numPr>
-        <w:spacing w:line="240" w:lineRule="auto"/>
-        <w:ind w:left="0" w:firstLine="567"/>
+        <w:spacing w:after="0" w:line="240" w:lineRule="auto"/>
+        <w:ind w:left="0" w:firstLine="426"/>
         <w:jc w:val="both"/>
         <w:rPr>
           <w:rFonts w:ascii="Times New Roman" w:hAnsi="Times New Roman" w:cs="Times New Roman"/>
@@ -555,8 +555,8 @@
     </w:p>
     <w:p>
       <w:pPr>
-        <w:spacing w:line="240" w:lineRule="auto"/>
-        <w:ind w:firstLine="567"/>
+        <w:spacing w:after="0" w:line="240" w:lineRule="auto"/>
+        <w:ind w:firstLine="426"/>
         <w:jc w:val="both"/>
         <w:rPr>
           <w:rFonts w:ascii="Times New Roman" w:hAnsi="Times New Roman" w:cs="Times New Roman"/>
@@ -734,8 +734,8 @@
     </w:p>
     <w:p>
       <w:pPr>
-        <w:spacing w:line="240" w:lineRule="auto"/>
-        <w:ind w:firstLine="567"/>
+        <w:spacing w:after="0" w:line="240" w:lineRule="auto"/>
+        <w:ind w:firstLine="426"/>
         <w:jc w:val="both"/>
         <w:rPr>
           <w:rFonts w:ascii="Times New Roman" w:hAnsi="Times New Roman" w:cs="Times New Roman"/>
@@ -756,8 +756,8 @@
     </w:p>
     <w:p>
       <w:pPr>
-        <w:spacing w:line="240" w:lineRule="auto"/>
-        <w:ind w:firstLine="567"/>
+        <w:spacing w:after="0" w:line="240" w:lineRule="auto"/>
+        <w:ind w:firstLine="426"/>
         <w:jc w:val="both"/>
         <w:rPr>
           <w:rFonts w:ascii="Times New Roman" w:hAnsi="Times New Roman" w:cs="Times New Roman"/>
@@ -778,8 +778,8 @@
     </w:p>
     <w:p>
       <w:pPr>
-        <w:spacing w:line="240" w:lineRule="auto"/>
-        <w:ind w:firstLine="567"/>
+        <w:spacing w:after="0" w:line="240" w:lineRule="auto"/>
+        <w:ind w:firstLine="426"/>
         <w:jc w:val="both"/>
         <w:rPr>
           <w:rFonts w:ascii="Times New Roman" w:hAnsi="Times New Roman" w:cs="Times New Roman"/>
@@ -805,8 +805,8 @@
           <w:ilvl w:val="0"/>
           <w:numId w:val="9"/>
         </w:numPr>
-        <w:spacing w:line="240" w:lineRule="auto"/>
-        <w:ind w:left="0" w:firstLine="567"/>
+        <w:spacing w:after="0" w:line="240" w:lineRule="auto"/>
+        <w:ind w:left="0" w:firstLine="426"/>
         <w:jc w:val="both"/>
         <w:rPr>
           <w:rFonts w:ascii="Times New Roman" w:hAnsi="Times New Roman" w:cs="Times New Roman"/>
@@ -825,6 +825,63 @@
           <w:lang w:val="ru-RU"/>
         </w:rPr>
         <w:t>Обзор основных аналогов</w:t>
+      </w:r>
+    </w:p>
+    <w:p>
+      <w:pPr>
+        <w:pStyle w:val="a6"/>
+        <w:spacing w:after="0" w:line="240" w:lineRule="auto"/>
+        <w:ind w:left="0" w:firstLine="426"/>
+        <w:jc w:val="both"/>
+        <w:rPr>
+          <w:rFonts w:ascii="Times New Roman" w:hAnsi="Times New Roman" w:cs="Times New Roman"/>
+          <w:b/>
+          <w:sz w:val="28"/>
+          <w:szCs w:val="28"/>
+          <w:lang w:val="ru-RU"/>
+        </w:rPr>
+      </w:pPr>
+      <w:r>
+        <w:rPr>
+          <w:rFonts w:ascii="Times New Roman" w:hAnsi="Times New Roman" w:cs="Times New Roman"/>
+          <w:b/>
+          <w:sz w:val="28"/>
+          <w:szCs w:val="28"/>
+          <w:lang w:val="ru-RU"/>
+        </w:rPr>
+        <w:t>2</w:t>
+      </w:r>
+      <w:r>
+        <w:rPr>
+          <w:rFonts w:ascii="Times New Roman" w:hAnsi="Times New Roman" w:cs="Times New Roman"/>
+          <w:b/>
+          <w:sz w:val="28"/>
+          <w:szCs w:val="28"/>
+          <w:lang w:val="ru-RU"/>
+        </w:rPr>
+        <w:t xml:space="preserve">.1. </w:t>
+      </w:r>
+      <w:proofErr w:type="spellStart"/>
+      <w:r>
+        <w:rPr>
+          <w:rFonts w:ascii="Times New Roman" w:hAnsi="Times New Roman" w:cs="Times New Roman"/>
+          <w:b/>
+          <w:sz w:val="28"/>
+          <w:szCs w:val="28"/>
+          <w:lang w:val="ru-RU"/>
+        </w:rPr>
+        <w:t>Вконтакте</w:t>
+      </w:r>
+      <w:proofErr w:type="spellEnd"/>
+      <w:r>
+        <w:rPr>
+          <w:rFonts w:ascii="Times New Roman" w:hAnsi="Times New Roman" w:cs="Times New Roman"/>
+          <w:b/>
+          <w:sz w:val="28"/>
+          <w:szCs w:val="28"/>
+          <w:lang w:val="ru-RU"/>
+        </w:rPr>
+        <w:t xml:space="preserve"> </w:t>
       </w:r>
     </w:p>
     <w:p>
@@ -834,8 +891,8 @@
           <w:ilvl w:val="1"/>
           <w:numId w:val="9"/>
         </w:numPr>
-        <w:spacing w:line="240" w:lineRule="auto"/>
-        <w:ind w:left="0" w:firstLine="567"/>
+        <w:spacing w:after="0" w:line="240" w:lineRule="auto"/>
+        <w:ind w:left="0" w:firstLine="426"/>
         <w:jc w:val="both"/>
         <w:rPr>
           <w:rFonts w:ascii="Times New Roman" w:hAnsi="Times New Roman" w:cs="Times New Roman"/>
@@ -858,8 +915,8 @@
     </w:p>
     <w:p>
       <w:pPr>
-        <w:spacing w:line="240" w:lineRule="auto"/>
-        <w:ind w:firstLine="567"/>
+        <w:spacing w:after="0" w:line="240" w:lineRule="auto"/>
+        <w:ind w:firstLine="426"/>
         <w:jc w:val="both"/>
         <w:rPr>
           <w:rFonts w:ascii="Times New Roman" w:hAnsi="Times New Roman" w:cs="Times New Roman"/>
@@ -933,7 +990,7 @@
         </w:rPr>
         <w:t xml:space="preserve"> </w:t>
       </w:r>
-      <w:hyperlink r:id="rId7" w:history="1">
+      <w:hyperlink r:id="rId8" w:history="1">
         <w:r>
           <w:rPr>
             <w:rStyle w:val="a4"/>
@@ -1019,8 +1076,8 @@
           <w:ilvl w:val="1"/>
           <w:numId w:val="9"/>
         </w:numPr>
-        <w:spacing w:line="240" w:lineRule="auto"/>
-        <w:ind w:left="0" w:firstLine="567"/>
+        <w:spacing w:after="0" w:line="240" w:lineRule="auto"/>
+        <w:ind w:left="0" w:firstLine="426"/>
         <w:jc w:val="both"/>
         <w:rPr>
           <w:rFonts w:ascii="Times New Roman" w:hAnsi="Times New Roman" w:cs="Times New Roman"/>
@@ -1043,8 +1100,8 @@
     </w:p>
     <w:p>
       <w:pPr>
-        <w:spacing w:line="240" w:lineRule="auto"/>
-        <w:ind w:firstLine="567"/>
+        <w:spacing w:after="0" w:line="240" w:lineRule="auto"/>
+        <w:ind w:firstLine="426"/>
         <w:jc w:val="both"/>
         <w:rPr>
           <w:rFonts w:ascii="Times New Roman" w:hAnsi="Times New Roman" w:cs="Times New Roman"/>
@@ -1140,15 +1197,14 @@
     <w:p>
       <w:pPr>
         <w:keepNext/>
-        <w:spacing w:line="240" w:lineRule="auto"/>
-        <w:ind w:firstLine="567"/>
+        <w:spacing w:after="0" w:line="240" w:lineRule="auto"/>
+        <w:ind w:firstLine="426"/>
         <w:jc w:val="center"/>
       </w:pPr>
       <w:r>
         <w:rPr>
           <w:lang w:val="ru-RU"/>
         </w:rPr>
-        <w:lastRenderedPageBreak/>
         <w:pict>
           <v:shapetype id="_x0000_t75" coordsize="21600,21600" o:spt="75" o:preferrelative="t" path="m@4@5l@4@11@9@11@9@5xe" filled="f" stroked="f">
             <v:stroke joinstyle="miter"/>
@@ -1169,8 +1225,8 @@
             <v:path o:extrusionok="f" gradientshapeok="t" o:connecttype="rect"/>
             <o:lock v:ext="edit" aspectratio="t"/>
           </v:shapetype>
-          <v:shape id="_x0000_i1144" type="#_x0000_t75" style="width:251.15pt;height:135pt">
-            <v:imagedata r:id="rId8" o:title="FirstOpen"/>
+          <v:shape id="_x0000_i1377" type="#_x0000_t75" style="width:250.8pt;height:135.3pt">
+            <v:imagedata r:id="rId9" o:title="FirstOpen"/>
           </v:shape>
         </w:pict>
       </w:r>
@@ -1178,7 +1234,8 @@
     <w:p>
       <w:pPr>
         <w:pStyle w:val="a3"/>
-        <w:ind w:firstLine="567"/>
+        <w:spacing w:after="0"/>
+        <w:ind w:firstLine="426"/>
         <w:jc w:val="center"/>
         <w:rPr>
           <w:rFonts w:ascii="Times New Roman" w:hAnsi="Times New Roman" w:cs="Times New Roman"/>
@@ -1199,8 +1256,8 @@
     </w:p>
     <w:p>
       <w:pPr>
-        <w:spacing w:line="240" w:lineRule="auto"/>
-        <w:ind w:firstLine="567"/>
+        <w:spacing w:after="0" w:line="240" w:lineRule="auto"/>
+        <w:ind w:firstLine="426"/>
         <w:jc w:val="both"/>
         <w:rPr>
           <w:rFonts w:ascii="Times New Roman" w:hAnsi="Times New Roman" w:cs="Times New Roman"/>
@@ -1348,7 +1405,17 @@
           <w:szCs w:val="28"/>
           <w:lang w:val="ru-RU"/>
         </w:rPr>
-        <w:t xml:space="preserve">Имеются и неофициальные приложения, которые имеют различные модификации, такие как: </w:t>
+        <w:t>Име</w:t>
+      </w:r>
+      <w:r>
+        <w:rPr>
+          <w:rFonts w:ascii="Times New Roman" w:hAnsi="Times New Roman" w:cs="Times New Roman"/>
+          <w:sz w:val="28"/>
+          <w:szCs w:val="28"/>
+          <w:lang w:val="ru-RU"/>
+        </w:rPr>
+        <w:lastRenderedPageBreak/>
+        <w:t xml:space="preserve">ются и неофициальные приложения, которые имеют различные модификации, такие как: </w:t>
       </w:r>
       <w:proofErr w:type="spellStart"/>
       <w:r>
@@ -1404,6 +1471,24 @@
           <w:szCs w:val="28"/>
           <w:lang w:val="ru-RU"/>
         </w:rPr>
+        <w:t xml:space="preserve"> </w:t>
+      </w:r>
+      <w:r>
+        <w:rPr>
+          <w:rFonts w:ascii="Times New Roman" w:hAnsi="Times New Roman" w:cs="Times New Roman"/>
+          <w:sz w:val="28"/>
+          <w:szCs w:val="28"/>
+          <w:lang w:val="ru-RU"/>
+        </w:rPr>
+        <w:t>приложения</w:t>
+      </w:r>
+      <w:r>
+        <w:rPr>
+          <w:rFonts w:ascii="Times New Roman" w:hAnsi="Times New Roman" w:cs="Times New Roman"/>
+          <w:sz w:val="28"/>
+          <w:szCs w:val="28"/>
+          <w:lang w:val="ru-RU"/>
+        </w:rPr>
         <w:t xml:space="preserve"> на операционной системе </w:t>
       </w:r>
       <w:r>
@@ -1427,8 +1512,8 @@
     <w:p>
       <w:pPr>
         <w:keepNext/>
-        <w:spacing w:line="240" w:lineRule="auto"/>
-        <w:ind w:firstLine="567"/>
+        <w:spacing w:after="0" w:line="240" w:lineRule="auto"/>
+        <w:ind w:firstLine="426"/>
         <w:jc w:val="center"/>
         <w:rPr>
           <w:lang w:val="ru-RU"/>
@@ -1459,7 +1544,7 @@
                     </pic:cNvPicPr>
                   </pic:nvPicPr>
                   <pic:blipFill>
-                    <a:blip r:embed="rId9" cstate="print">
+                    <a:blip r:embed="rId10" cstate="print">
                       <a:extLst>
                         <a:ext uri="{28A0092B-C50C-407E-A947-70E740481C1C}">
                           <a14:useLocalDpi xmlns:a14="http://schemas.microsoft.com/office/drawing/2010/main" val="0"/>
@@ -1494,55 +1579,50 @@
     <w:p>
       <w:pPr>
         <w:pStyle w:val="a3"/>
-        <w:ind w:firstLine="567"/>
+        <w:spacing w:after="0"/>
+        <w:ind w:firstLine="426"/>
         <w:jc w:val="center"/>
         <w:rPr>
           <w:rFonts w:ascii="Times New Roman" w:hAnsi="Times New Roman" w:cs="Times New Roman"/>
           <w:sz w:val="24"/>
           <w:szCs w:val="24"/>
-        </w:rPr>
-      </w:pPr>
-      <w:proofErr w:type="spellStart"/>
+          <w:lang w:val="ru-RU"/>
+        </w:rPr>
+      </w:pPr>
       <w:proofErr w:type="gramStart"/>
       <w:r>
         <w:rPr>
           <w:rFonts w:ascii="Times New Roman" w:hAnsi="Times New Roman" w:cs="Times New Roman"/>
           <w:sz w:val="24"/>
           <w:szCs w:val="24"/>
-        </w:rPr>
-        <w:t>Рис</w:t>
-      </w:r>
-      <w:proofErr w:type="spellEnd"/>
+          <w:lang w:val="ru-RU"/>
+        </w:rPr>
+        <w:t>Рис.</w:t>
+      </w:r>
       <w:r>
         <w:rPr>
           <w:rFonts w:ascii="Times New Roman" w:hAnsi="Times New Roman" w:cs="Times New Roman"/>
           <w:sz w:val="24"/>
           <w:szCs w:val="24"/>
+          <w:lang w:val="ru-RU"/>
         </w:rPr>
         <w:t>.</w:t>
       </w:r>
+      <w:proofErr w:type="gramEnd"/>
       <w:r>
         <w:rPr>
           <w:rFonts w:ascii="Times New Roman" w:hAnsi="Times New Roman" w:cs="Times New Roman"/>
           <w:sz w:val="24"/>
           <w:szCs w:val="24"/>
-        </w:rPr>
-        <w:t>.</w:t>
-      </w:r>
-      <w:proofErr w:type="gramEnd"/>
-      <w:r>
-        <w:rPr>
-          <w:rFonts w:ascii="Times New Roman" w:hAnsi="Times New Roman" w:cs="Times New Roman"/>
-          <w:sz w:val="24"/>
-          <w:szCs w:val="24"/>
+          <w:lang w:val="ru-RU"/>
         </w:rPr>
         <w:t xml:space="preserve"> 2</w:t>
       </w:r>
     </w:p>
     <w:p>
       <w:pPr>
-        <w:spacing w:line="240" w:lineRule="auto"/>
-        <w:ind w:firstLine="567"/>
+        <w:spacing w:after="0" w:line="240" w:lineRule="auto"/>
+        <w:ind w:firstLine="426"/>
         <w:jc w:val="both"/>
         <w:rPr>
           <w:rFonts w:ascii="Times New Roman" w:hAnsi="Times New Roman" w:cs="Times New Roman"/>
@@ -1619,24 +1699,23 @@
     </w:p>
     <w:p>
       <w:pPr>
-        <w:spacing w:line="240" w:lineRule="auto"/>
-        <w:ind w:firstLine="567"/>
-        <w:jc w:val="both"/>
-        <w:rPr>
-          <w:rFonts w:ascii="Times New Roman" w:hAnsi="Times New Roman" w:cs="Times New Roman"/>
-          <w:sz w:val="28"/>
-          <w:szCs w:val="28"/>
-          <w:lang w:val="ru-RU"/>
-        </w:rPr>
-      </w:pPr>
-      <w:r>
-        <w:rPr>
-          <w:rFonts w:ascii="Times New Roman" w:hAnsi="Times New Roman" w:cs="Times New Roman"/>
-          <w:sz w:val="28"/>
-          <w:szCs w:val="28"/>
-          <w:lang w:val="ru-RU"/>
-        </w:rPr>
-        <w:lastRenderedPageBreak/>
+        <w:spacing w:after="0" w:line="240" w:lineRule="auto"/>
+        <w:ind w:firstLine="426"/>
+        <w:jc w:val="both"/>
+        <w:rPr>
+          <w:rFonts w:ascii="Times New Roman" w:hAnsi="Times New Roman" w:cs="Times New Roman"/>
+          <w:sz w:val="28"/>
+          <w:szCs w:val="28"/>
+          <w:lang w:val="ru-RU"/>
+        </w:rPr>
+      </w:pPr>
+      <w:r>
+        <w:rPr>
+          <w:rFonts w:ascii="Times New Roman" w:hAnsi="Times New Roman" w:cs="Times New Roman"/>
+          <w:sz w:val="28"/>
+          <w:szCs w:val="28"/>
+          <w:lang w:val="ru-RU"/>
+        </w:rPr>
         <w:t xml:space="preserve">После создания аккаунта и сохранения данных входа в </w:t>
       </w:r>
       <w:r>
@@ -1665,7 +1744,7 @@
         </w:rPr>
         <w:t xml:space="preserve">, при попытке снова перейти по ссылке </w:t>
       </w:r>
-      <w:hyperlink r:id="rId10" w:history="1">
+      <w:hyperlink r:id="rId11" w:history="1">
         <w:r>
           <w:rPr>
             <w:rStyle w:val="a4"/>
@@ -1683,17 +1762,7 @@
             <w:szCs w:val="28"/>
             <w:lang w:val="ru-RU"/>
           </w:rPr>
-          <w:t>://vk.co</w:t>
-        </w:r>
-        <w:r>
-          <w:rPr>
-            <w:rStyle w:val="a4"/>
-            <w:rFonts w:ascii="Times New Roman" w:hAnsi="Times New Roman" w:cs="Times New Roman"/>
-            <w:sz w:val="28"/>
-            <w:szCs w:val="28"/>
-            <w:lang w:val="ru-RU"/>
-          </w:rPr>
-          <w:t>m</w:t>
+          <w:t>://vk.com</w:t>
         </w:r>
       </w:hyperlink>
       <w:r>
@@ -1705,7 +1774,7 @@
         </w:rPr>
         <w:t xml:space="preserve"> вы попадёте на адрес </w:t>
       </w:r>
-      <w:hyperlink r:id="rId11" w:history="1">
+      <w:hyperlink r:id="rId12" w:history="1">
         <w:r>
           <w:rPr>
             <w:rStyle w:val="a4"/>
@@ -1791,14 +1860,32 @@
           <w:szCs w:val="28"/>
           <w:lang w:val="ru-RU"/>
         </w:rPr>
-        <w:t>а рис.3 показана данная страница.</w:t>
+        <w:t>а рис.</w:t>
+      </w:r>
+      <w:r>
+        <w:rPr>
+          <w:rFonts w:ascii="Times New Roman" w:hAnsi="Times New Roman" w:cs="Times New Roman"/>
+          <w:sz w:val="28"/>
+          <w:szCs w:val="28"/>
+          <w:lang w:val="ru-RU"/>
+        </w:rPr>
+        <w:t xml:space="preserve"> </w:t>
+      </w:r>
+      <w:r>
+        <w:rPr>
+          <w:rFonts w:ascii="Times New Roman" w:hAnsi="Times New Roman" w:cs="Times New Roman"/>
+          <w:sz w:val="28"/>
+          <w:szCs w:val="28"/>
+          <w:lang w:val="ru-RU"/>
+        </w:rPr>
+        <w:t>3 показана данная страница.</w:t>
       </w:r>
     </w:p>
     <w:p>
       <w:pPr>
         <w:keepNext/>
-        <w:spacing w:line="240" w:lineRule="auto"/>
-        <w:ind w:firstLine="567"/>
+        <w:spacing w:after="0" w:line="240" w:lineRule="auto"/>
+        <w:ind w:firstLine="426"/>
         <w:jc w:val="center"/>
       </w:pPr>
       <w:r>
@@ -1808,9 +1895,10 @@
           <w:szCs w:val="28"/>
           <w:lang w:val="ru-RU"/>
         </w:rPr>
+        <w:lastRenderedPageBreak/>
         <w:pict>
-          <v:shape id="_x0000_i1145" type="#_x0000_t75" style="width:483.85pt;height:258.55pt">
-            <v:imagedata r:id="rId12" o:title="First_page_log"/>
+          <v:shape id="_x0000_i1378" type="#_x0000_t75" style="width:484.2pt;height:258.75pt">
+            <v:imagedata r:id="rId13" o:title="First_page_log"/>
           </v:shape>
         </w:pict>
       </w:r>
@@ -1818,7 +1906,8 @@
     <w:p>
       <w:pPr>
         <w:pStyle w:val="a3"/>
-        <w:ind w:firstLine="567"/>
+        <w:spacing w:after="0"/>
+        <w:ind w:firstLine="426"/>
         <w:jc w:val="center"/>
         <w:rPr>
           <w:rFonts w:ascii="Times New Roman" w:hAnsi="Times New Roman" w:cs="Times New Roman"/>
@@ -1848,8 +1937,9 @@
     </w:p>
     <w:p>
       <w:pPr>
-        <w:spacing w:line="240" w:lineRule="auto"/>
-        <w:ind w:firstLine="567"/>
+        <w:spacing w:after="0" w:line="240" w:lineRule="auto"/>
+        <w:ind w:firstLine="426"/>
+        <w:jc w:val="both"/>
         <w:rPr>
           <w:rFonts w:ascii="Times New Roman" w:hAnsi="Times New Roman" w:cs="Times New Roman"/>
           <w:sz w:val="28"/>
@@ -1967,8 +2057,31 @@
           <w:szCs w:val="28"/>
           <w:lang w:val="ru-RU"/>
         </w:rPr>
-        <w:t xml:space="preserve"> Своим количеством пунктов уже на начальной странице сайт показывает свою функциональность и гибкость, все </w:t>
-      </w:r>
+        <w:t xml:space="preserve"> Своим количеством пунктов уже на начальной странице сайт показывает свою функциональность и гибкость, все свои возможные способы для передачи или получения информации, самовыражения, общения. Целью этого сайта является объединение людей по интересам, работе и многим другим критериям, </w:t>
+      </w:r>
+      <w:r>
+        <w:rPr>
+          <w:rFonts w:ascii="Times New Roman" w:hAnsi="Times New Roman" w:cs="Times New Roman"/>
+          <w:sz w:val="28"/>
+          <w:szCs w:val="28"/>
+          <w:lang w:val="ru-RU"/>
+        </w:rPr>
+        <w:t>дать им возможность обмениваться информацией, а также упрощение и облегчение жизни.</w:t>
+      </w:r>
+    </w:p>
+    <w:p>
+      <w:pPr>
+        <w:spacing w:after="0" w:line="240" w:lineRule="auto"/>
+        <w:ind w:firstLine="426"/>
+        <w:jc w:val="both"/>
+        <w:rPr>
+          <w:rFonts w:ascii="Times New Roman" w:hAnsi="Times New Roman" w:cs="Times New Roman"/>
+          <w:sz w:val="28"/>
+          <w:szCs w:val="28"/>
+          <w:shd w:val="clear" w:color="auto" w:fill="FFFFFF"/>
+          <w:lang w:val="ru-RU"/>
+        </w:rPr>
+      </w:pPr>
       <w:r>
         <w:rPr>
           <w:rFonts w:ascii="Times New Roman" w:hAnsi="Times New Roman" w:cs="Times New Roman"/>
@@ -1977,35 +2090,95 @@
           <w:lang w:val="ru-RU"/>
         </w:rPr>
         <w:lastRenderedPageBreak/>
-        <w:t xml:space="preserve">свои возможные способы для передачи или получения информации, самовыражения, общения. Целью этого сайта является объединение людей по интересам, работе и многим другим критериям, </w:t>
-      </w:r>
-      <w:r>
-        <w:rPr>
-          <w:rFonts w:ascii="Times New Roman" w:hAnsi="Times New Roman" w:cs="Times New Roman"/>
-          <w:sz w:val="28"/>
-          <w:szCs w:val="28"/>
-          <w:lang w:val="ru-RU"/>
-        </w:rPr>
-        <w:t>дать им возможность обмениваться информацией, а также упрощение и облегчение жизни.</w:t>
-      </w:r>
-    </w:p>
-    <w:p>
-      <w:pPr>
-        <w:spacing w:line="240" w:lineRule="auto"/>
-        <w:ind w:firstLine="567"/>
-        <w:rPr>
-          <w:rFonts w:ascii="Times New Roman" w:hAnsi="Times New Roman" w:cs="Times New Roman"/>
+        <w:t xml:space="preserve"> </w:t>
+      </w:r>
+      <w:r>
+        <w:rPr>
+          <w:rFonts w:ascii="Times New Roman" w:hAnsi="Times New Roman" w:cs="Times New Roman"/>
+          <w:bCs/>
           <w:sz w:val="28"/>
           <w:szCs w:val="28"/>
           <w:shd w:val="clear" w:color="auto" w:fill="FFFFFF"/>
           <w:lang w:val="ru-RU"/>
         </w:rPr>
-      </w:pPr>
-      <w:r>
-        <w:rPr>
-          <w:rFonts w:ascii="Times New Roman" w:hAnsi="Times New Roman" w:cs="Times New Roman"/>
-          <w:sz w:val="28"/>
-          <w:szCs w:val="28"/>
+        <w:t xml:space="preserve">Логотип </w:t>
+      </w:r>
+      <w:proofErr w:type="spellStart"/>
+      <w:r>
+        <w:rPr>
+          <w:rFonts w:ascii="Times New Roman" w:hAnsi="Times New Roman" w:cs="Times New Roman"/>
+          <w:bCs/>
+          <w:sz w:val="28"/>
+          <w:szCs w:val="28"/>
+          <w:shd w:val="clear" w:color="auto" w:fill="FFFFFF"/>
+          <w:lang w:val="ru-RU"/>
+        </w:rPr>
+        <w:t>ВКонтакте</w:t>
+      </w:r>
+      <w:proofErr w:type="spellEnd"/>
+      <w:r>
+        <w:rPr>
+          <w:rFonts w:ascii="Times New Roman" w:hAnsi="Times New Roman" w:cs="Times New Roman"/>
+          <w:sz w:val="28"/>
+          <w:szCs w:val="28"/>
+          <w:shd w:val="clear" w:color="auto" w:fill="FFFFFF"/>
+        </w:rPr>
+        <w:t> </w:t>
+      </w:r>
+      <w:r>
+        <w:rPr>
+          <w:rFonts w:ascii="Times New Roman" w:hAnsi="Times New Roman" w:cs="Times New Roman"/>
+          <w:sz w:val="28"/>
+          <w:szCs w:val="28"/>
+          <w:shd w:val="clear" w:color="auto" w:fill="FFFFFF"/>
+          <w:lang w:val="ru-RU"/>
+        </w:rPr>
+        <w:t>— узнаваемый символ. Он состоит из монограммы</w:t>
+      </w:r>
+      <w:r>
+        <w:rPr>
+          <w:rFonts w:ascii="Times New Roman" w:hAnsi="Times New Roman" w:cs="Times New Roman"/>
+          <w:sz w:val="28"/>
+          <w:szCs w:val="28"/>
+          <w:shd w:val="clear" w:color="auto" w:fill="FFFFFF"/>
+        </w:rPr>
+        <w:t> </w:t>
+      </w:r>
+      <w:r>
+        <w:rPr>
+          <w:rFonts w:ascii="Times New Roman" w:hAnsi="Times New Roman" w:cs="Times New Roman"/>
+          <w:bCs/>
+          <w:sz w:val="28"/>
+          <w:szCs w:val="28"/>
+          <w:shd w:val="clear" w:color="auto" w:fill="FFFFFF"/>
+        </w:rPr>
+        <w:t>VK</w:t>
+      </w:r>
+      <w:r>
+        <w:rPr>
+          <w:rFonts w:ascii="Times New Roman" w:hAnsi="Times New Roman" w:cs="Times New Roman"/>
+          <w:sz w:val="28"/>
+          <w:szCs w:val="28"/>
+          <w:shd w:val="clear" w:color="auto" w:fill="FFFFFF"/>
+        </w:rPr>
+        <w:t> </w:t>
+      </w:r>
+      <w:r>
+        <w:rPr>
+          <w:rFonts w:ascii="Times New Roman" w:hAnsi="Times New Roman" w:cs="Times New Roman"/>
+          <w:sz w:val="28"/>
+          <w:szCs w:val="28"/>
+          <w:shd w:val="clear" w:color="auto" w:fill="FFFFFF"/>
+          <w:lang w:val="ru-RU"/>
+        </w:rPr>
+        <w:t>и фирменной иконки — квадратной подложки с закруглёнными краями</w:t>
+      </w:r>
+      <w:r>
+        <w:rPr>
+          <w:rFonts w:ascii="Times New Roman" w:hAnsi="Times New Roman" w:cs="Times New Roman"/>
+          <w:sz w:val="28"/>
+          <w:szCs w:val="28"/>
+          <w:shd w:val="clear" w:color="auto" w:fill="FFFFFF"/>
           <w:lang w:val="ru-RU"/>
         </w:rPr>
         <w:t xml:space="preserve"> </w:t>
@@ -2013,110 +2186,19 @@
       <w:r>
         <w:rPr>
           <w:rFonts w:ascii="Times New Roman" w:hAnsi="Times New Roman" w:cs="Times New Roman"/>
-          <w:bCs/>
           <w:sz w:val="28"/>
           <w:szCs w:val="28"/>
           <w:shd w:val="clear" w:color="auto" w:fill="FFFFFF"/>
           <w:lang w:val="ru-RU"/>
         </w:rPr>
-        <w:t xml:space="preserve">Логотип </w:t>
-      </w:r>
-      <w:proofErr w:type="spellStart"/>
-      <w:r>
-        <w:rPr>
-          <w:rFonts w:ascii="Times New Roman" w:hAnsi="Times New Roman" w:cs="Times New Roman"/>
-          <w:bCs/>
-          <w:sz w:val="28"/>
-          <w:szCs w:val="28"/>
-          <w:shd w:val="clear" w:color="auto" w:fill="FFFFFF"/>
-          <w:lang w:val="ru-RU"/>
-        </w:rPr>
-        <w:t>ВКонтакте</w:t>
-      </w:r>
-      <w:proofErr w:type="spellEnd"/>
-      <w:r>
-        <w:rPr>
-          <w:rFonts w:ascii="Times New Roman" w:hAnsi="Times New Roman" w:cs="Times New Roman"/>
-          <w:sz w:val="28"/>
-          <w:szCs w:val="28"/>
-          <w:shd w:val="clear" w:color="auto" w:fill="FFFFFF"/>
-        </w:rPr>
-        <w:t> </w:t>
-      </w:r>
-      <w:r>
-        <w:rPr>
-          <w:rFonts w:ascii="Times New Roman" w:hAnsi="Times New Roman" w:cs="Times New Roman"/>
-          <w:sz w:val="28"/>
-          <w:szCs w:val="28"/>
-          <w:shd w:val="clear" w:color="auto" w:fill="FFFFFF"/>
-          <w:lang w:val="ru-RU"/>
-        </w:rPr>
-        <w:t>— узнаваемый символ. Он состоит из монограммы</w:t>
-      </w:r>
-      <w:r>
-        <w:rPr>
-          <w:rFonts w:ascii="Times New Roman" w:hAnsi="Times New Roman" w:cs="Times New Roman"/>
-          <w:sz w:val="28"/>
-          <w:szCs w:val="28"/>
-          <w:shd w:val="clear" w:color="auto" w:fill="FFFFFF"/>
-        </w:rPr>
-        <w:t> </w:t>
-      </w:r>
-      <w:r>
-        <w:rPr>
-          <w:rFonts w:ascii="Times New Roman" w:hAnsi="Times New Roman" w:cs="Times New Roman"/>
-          <w:bCs/>
-          <w:sz w:val="28"/>
-          <w:szCs w:val="28"/>
-          <w:shd w:val="clear" w:color="auto" w:fill="FFFFFF"/>
-        </w:rPr>
-        <w:t>VK</w:t>
-      </w:r>
-      <w:r>
-        <w:rPr>
-          <w:rFonts w:ascii="Times New Roman" w:hAnsi="Times New Roman" w:cs="Times New Roman"/>
-          <w:sz w:val="28"/>
-          <w:szCs w:val="28"/>
-          <w:shd w:val="clear" w:color="auto" w:fill="FFFFFF"/>
-        </w:rPr>
-        <w:t> </w:t>
-      </w:r>
-      <w:r>
-        <w:rPr>
-          <w:rFonts w:ascii="Times New Roman" w:hAnsi="Times New Roman" w:cs="Times New Roman"/>
-          <w:sz w:val="28"/>
-          <w:szCs w:val="28"/>
-          <w:shd w:val="clear" w:color="auto" w:fill="FFFFFF"/>
-          <w:lang w:val="ru-RU"/>
-        </w:rPr>
-        <w:t>и фирменной иконки — квадратной подложки с закруглёнными краями</w:t>
-      </w:r>
-      <w:r>
-        <w:rPr>
-          <w:rFonts w:ascii="Times New Roman" w:hAnsi="Times New Roman" w:cs="Times New Roman"/>
-          <w:sz w:val="28"/>
-          <w:szCs w:val="28"/>
-          <w:shd w:val="clear" w:color="auto" w:fill="FFFFFF"/>
-          <w:lang w:val="ru-RU"/>
-        </w:rPr>
-        <w:t xml:space="preserve"> </w:t>
-      </w:r>
-      <w:r>
-        <w:rPr>
-          <w:rFonts w:ascii="Times New Roman" w:hAnsi="Times New Roman" w:cs="Times New Roman"/>
-          <w:sz w:val="28"/>
-          <w:szCs w:val="28"/>
-          <w:shd w:val="clear" w:color="auto" w:fill="FFFFFF"/>
-          <w:lang w:val="ru-RU"/>
-        </w:rPr>
         <w:t>(изображён на рис.4).</w:t>
       </w:r>
     </w:p>
     <w:p>
       <w:pPr>
         <w:keepNext/>
-        <w:spacing w:line="240" w:lineRule="auto"/>
-        <w:ind w:firstLine="567"/>
+        <w:spacing w:after="0" w:line="240" w:lineRule="auto"/>
+        <w:ind w:firstLine="426"/>
         <w:jc w:val="center"/>
       </w:pPr>
       <w:r>
@@ -2145,7 +2227,7 @@
                     </pic:cNvPicPr>
                   </pic:nvPicPr>
                   <pic:blipFill>
-                    <a:blip r:embed="rId13" cstate="print">
+                    <a:blip r:embed="rId14" cstate="print">
                       <a:extLst>
                         <a:ext uri="{28A0092B-C50C-407E-A947-70E740481C1C}">
                           <a14:useLocalDpi xmlns:a14="http://schemas.microsoft.com/office/drawing/2010/main" val="0"/>
@@ -2180,7 +2262,8 @@
     <w:p>
       <w:pPr>
         <w:pStyle w:val="a3"/>
-        <w:ind w:firstLine="567"/>
+        <w:spacing w:after="0"/>
+        <w:ind w:firstLine="426"/>
         <w:jc w:val="center"/>
         <w:rPr>
           <w:rFonts w:ascii="Times New Roman" w:hAnsi="Times New Roman" w:cs="Times New Roman"/>
@@ -2219,8 +2302,9 @@
     </w:p>
     <w:p>
       <w:pPr>
-        <w:spacing w:line="240" w:lineRule="auto"/>
-        <w:ind w:firstLine="567"/>
+        <w:spacing w:after="0" w:line="240" w:lineRule="auto"/>
+        <w:ind w:firstLine="426"/>
+        <w:jc w:val="both"/>
         <w:rPr>
           <w:rFonts w:ascii="Times New Roman" w:hAnsi="Times New Roman" w:cs="Times New Roman"/>
           <w:sz w:val="28"/>
@@ -2263,8 +2347,9 @@
           <w:ilvl w:val="1"/>
           <w:numId w:val="9"/>
         </w:numPr>
-        <w:spacing w:line="240" w:lineRule="auto"/>
-        <w:ind w:left="0" w:firstLine="567"/>
+        <w:spacing w:after="0" w:line="240" w:lineRule="auto"/>
+        <w:ind w:left="0" w:firstLine="426"/>
+        <w:jc w:val="both"/>
         <w:rPr>
           <w:rFonts w:ascii="Times New Roman" w:hAnsi="Times New Roman" w:cs="Times New Roman"/>
           <w:b/>
@@ -2296,8 +2381,9 @@
     </w:p>
     <w:p>
       <w:pPr>
-        <w:spacing w:line="240" w:lineRule="auto"/>
-        <w:ind w:firstLine="567"/>
+        <w:spacing w:after="0" w:line="240" w:lineRule="auto"/>
+        <w:ind w:firstLine="426"/>
+        <w:jc w:val="both"/>
         <w:rPr>
           <w:rFonts w:ascii="Times New Roman" w:hAnsi="Times New Roman" w:cs="Times New Roman"/>
           <w:sz w:val="28"/>
@@ -2313,7 +2399,16 @@
           <w:szCs w:val="28"/>
           <w:lang w:val="ru-RU"/>
         </w:rPr>
-        <w:t>Вконтакте</w:t>
+        <w:t>ВК</w:t>
+      </w:r>
+      <w:r>
+        <w:rPr>
+          <w:rFonts w:ascii="Times New Roman" w:hAnsi="Times New Roman" w:cs="Times New Roman"/>
+          <w:sz w:val="28"/>
+          <w:szCs w:val="28"/>
+          <w:lang w:val="ru-RU"/>
+        </w:rPr>
+        <w:t>онтакте</w:t>
       </w:r>
       <w:proofErr w:type="spellEnd"/>
       <w:r>
@@ -2333,8 +2428,9 @@
           <w:ilvl w:val="1"/>
           <w:numId w:val="9"/>
         </w:numPr>
-        <w:spacing w:line="240" w:lineRule="auto"/>
-        <w:ind w:left="0" w:firstLine="567"/>
+        <w:spacing w:after="0" w:line="240" w:lineRule="auto"/>
+        <w:ind w:left="0" w:firstLine="426"/>
+        <w:jc w:val="both"/>
         <w:rPr>
           <w:rFonts w:ascii="Times New Roman" w:hAnsi="Times New Roman" w:cs="Times New Roman"/>
           <w:b/>
@@ -2356,46 +2452,1355 @@
     </w:p>
     <w:p>
       <w:pPr>
-        <w:spacing w:line="240" w:lineRule="auto"/>
-        <w:ind w:firstLine="567"/>
-        <w:rPr>
-          <w:rFonts w:ascii="Times New Roman" w:hAnsi="Times New Roman" w:cs="Times New Roman"/>
-          <w:sz w:val="28"/>
-          <w:szCs w:val="28"/>
-          <w:lang w:val="ru-RU"/>
-        </w:rPr>
-      </w:pPr>
-      <w:r>
-        <w:rPr>
-          <w:rFonts w:ascii="Times New Roman" w:hAnsi="Times New Roman" w:cs="Times New Roman"/>
+        <w:spacing w:after="0" w:line="240" w:lineRule="auto"/>
+        <w:ind w:firstLine="426"/>
+        <w:jc w:val="both"/>
+        <w:rPr>
+          <w:rFonts w:ascii="Times New Roman" w:hAnsi="Times New Roman" w:cs="Times New Roman"/>
+          <w:sz w:val="28"/>
+          <w:szCs w:val="28"/>
+          <w:lang w:val="ru-RU"/>
+        </w:rPr>
+      </w:pPr>
+      <w:r>
+        <w:rPr>
+          <w:rFonts w:ascii="Times New Roman" w:hAnsi="Times New Roman" w:cs="Times New Roman"/>
+          <w:sz w:val="28"/>
+          <w:szCs w:val="28"/>
+          <w:lang w:val="ru-RU"/>
+        </w:rPr>
+        <w:t xml:space="preserve">В дизайне рассматриваемой социальной сети преобладают синий, голубой цвета и их оттенки, которые обладают успокаивающим и позитивным воздействием на психику. При переходе по меню меняется только центральная часть страницы, то есть меню статично и это позволяет ускорить работу и не отвлекаться на поиски его пунктов. </w:t>
+      </w:r>
+      <w:r>
+        <w:rPr>
+          <w:rFonts w:ascii="Times New Roman" w:hAnsi="Times New Roman" w:cs="Times New Roman"/>
+          <w:sz w:val="28"/>
+          <w:szCs w:val="28"/>
+          <w:lang w:val="ru-RU"/>
+        </w:rPr>
+        <w:t>Логотип сайта также статичен и находится в левом верхнем углу. Больше всего в дизайне мне понравилось постоянство меню, то что для комфортного использования сайта достаточно лишь научиться пользоваться этим самым меню. Также понравился спокойный цвет и плавность форм.</w:t>
+      </w:r>
+    </w:p>
+    <w:p>
+      <w:pPr>
+        <w:pStyle w:val="a6"/>
+        <w:spacing w:after="0" w:line="240" w:lineRule="auto"/>
+        <w:ind w:left="0" w:firstLine="426"/>
+        <w:jc w:val="both"/>
+        <w:rPr>
+          <w:rFonts w:ascii="Times New Roman" w:hAnsi="Times New Roman" w:cs="Times New Roman"/>
+          <w:b/>
+          <w:sz w:val="28"/>
+          <w:szCs w:val="28"/>
+          <w:lang w:val="ru-RU"/>
+        </w:rPr>
+      </w:pPr>
+      <w:r>
+        <w:rPr>
+          <w:rFonts w:ascii="Times New Roman" w:hAnsi="Times New Roman" w:cs="Times New Roman"/>
+          <w:b/>
           <w:sz w:val="28"/>
           <w:szCs w:val="28"/>
           <w:lang w:val="ru-RU"/>
         </w:rPr>
         <w:lastRenderedPageBreak/>
-        <w:t xml:space="preserve">В дизайне рассматриваемой социальной сети преобладают синий, голубой цвета и их оттенки, которые обладают успокаивающим и позитивным воздействием на психику. При переходе по меню меняется только центральная часть страницы, то есть меню статично и это позволяет ускорить работу и не отвлекаться на поиски его пунктов. </w:t>
-      </w:r>
-      <w:r>
-        <w:rPr>
-          <w:rFonts w:ascii="Times New Roman" w:hAnsi="Times New Roman" w:cs="Times New Roman"/>
-          <w:sz w:val="28"/>
-          <w:szCs w:val="28"/>
-          <w:lang w:val="ru-RU"/>
-        </w:rPr>
-        <w:t>Логотип сайта также статичен и находится в левом верхнем углу. Больше всего в дизайне мне понравилось постоянство меню, то что для комфортного использования сайта достаточно лишь научиться пользоваться этим самым меню. Также понравился спокойный цвет и плавность форм.</w:t>
-      </w:r>
-    </w:p>
-    <w:p>
-      <w:pPr>
-        <w:spacing w:line="240" w:lineRule="auto"/>
-        <w:ind w:firstLine="567"/>
-        <w:rPr>
-          <w:rFonts w:ascii="Times New Roman" w:hAnsi="Times New Roman" w:cs="Times New Roman"/>
-          <w:sz w:val="28"/>
-          <w:szCs w:val="28"/>
-          <w:lang w:val="ru-RU"/>
-        </w:rPr>
-      </w:pPr>
+        <w:t>2.2</w:t>
+      </w:r>
+      <w:r>
+        <w:rPr>
+          <w:rFonts w:ascii="Times New Roman" w:hAnsi="Times New Roman" w:cs="Times New Roman"/>
+          <w:b/>
+          <w:sz w:val="28"/>
+          <w:szCs w:val="28"/>
+          <w:lang w:val="ru-RU"/>
+        </w:rPr>
+        <w:t xml:space="preserve">. </w:t>
+      </w:r>
+      <w:r>
+        <w:rPr>
+          <w:rFonts w:ascii="Times New Roman" w:hAnsi="Times New Roman" w:cs="Times New Roman"/>
+          <w:b/>
+          <w:sz w:val="28"/>
+          <w:szCs w:val="28"/>
+        </w:rPr>
+        <w:t>Facebook</w:t>
+      </w:r>
+    </w:p>
+    <w:p>
+      <w:pPr>
+        <w:pStyle w:val="a6"/>
+        <w:numPr>
+          <w:ilvl w:val="1"/>
+          <w:numId w:val="9"/>
+        </w:numPr>
+        <w:spacing w:after="0" w:line="240" w:lineRule="auto"/>
+        <w:ind w:left="0" w:firstLine="426"/>
+        <w:jc w:val="both"/>
+        <w:rPr>
+          <w:rFonts w:ascii="Times New Roman" w:hAnsi="Times New Roman" w:cs="Times New Roman"/>
+          <w:b/>
+          <w:sz w:val="28"/>
+          <w:szCs w:val="28"/>
+          <w:lang w:val="ru-RU"/>
+        </w:rPr>
+      </w:pPr>
+      <w:r>
+        <w:rPr>
+          <w:rFonts w:ascii="Times New Roman" w:hAnsi="Times New Roman" w:cs="Times New Roman"/>
+          <w:b/>
+          <w:sz w:val="28"/>
+          <w:szCs w:val="28"/>
+          <w:lang w:val="ru-RU"/>
+        </w:rPr>
+        <w:t>Общая характеристика сайта</w:t>
+      </w:r>
+    </w:p>
+    <w:p>
+      <w:pPr>
+        <w:pStyle w:val="a6"/>
+        <w:spacing w:after="0" w:line="240" w:lineRule="auto"/>
+        <w:ind w:left="0" w:firstLine="426"/>
+        <w:jc w:val="both"/>
+        <w:rPr>
+          <w:rFonts w:ascii="Times New Roman" w:hAnsi="Times New Roman" w:cs="Times New Roman"/>
+          <w:spacing w:val="11"/>
+          <w:sz w:val="28"/>
+          <w:szCs w:val="28"/>
+          <w:shd w:val="clear" w:color="auto" w:fill="FFFFFF"/>
+        </w:rPr>
+      </w:pPr>
+      <w:r>
+        <w:rPr>
+          <w:rFonts w:ascii="Times New Roman" w:hAnsi="Times New Roman" w:cs="Times New Roman"/>
+          <w:sz w:val="28"/>
+          <w:szCs w:val="28"/>
+          <w:lang w:val="ru-RU"/>
+        </w:rPr>
+        <w:t xml:space="preserve">Одним из аналогов социальной сети является </w:t>
+      </w:r>
+      <w:r>
+        <w:rPr>
+          <w:rFonts w:ascii="Times New Roman" w:hAnsi="Times New Roman" w:cs="Times New Roman"/>
+          <w:sz w:val="28"/>
+          <w:szCs w:val="28"/>
+        </w:rPr>
+        <w:t>Facebook</w:t>
+      </w:r>
+      <w:r>
+        <w:rPr>
+          <w:rFonts w:ascii="Times New Roman" w:hAnsi="Times New Roman" w:cs="Times New Roman"/>
+          <w:sz w:val="28"/>
+          <w:szCs w:val="28"/>
+          <w:lang w:val="ru-RU"/>
+        </w:rPr>
+        <w:t xml:space="preserve">. Эта социальная сеть находится по адресу: </w:t>
+      </w:r>
+      <w:hyperlink r:id="rId15" w:history="1">
+        <w:r>
+          <w:rPr>
+            <w:rStyle w:val="a4"/>
+            <w:rFonts w:ascii="Times New Roman" w:hAnsi="Times New Roman" w:cs="Times New Roman"/>
+            <w:sz w:val="28"/>
+            <w:szCs w:val="28"/>
+            <w:lang w:val="ru-RU"/>
+          </w:rPr>
+          <w:t>https://www.facebook.com/</w:t>
+        </w:r>
+      </w:hyperlink>
+      <w:r>
+        <w:rPr>
+          <w:rFonts w:ascii="Times New Roman" w:hAnsi="Times New Roman" w:cs="Times New Roman"/>
+          <w:sz w:val="28"/>
+          <w:szCs w:val="28"/>
+          <w:lang w:val="ru-RU"/>
+        </w:rPr>
+        <w:t xml:space="preserve"> . </w:t>
+      </w:r>
+      <w:r>
+        <w:rPr>
+          <w:rFonts w:ascii="Times New Roman" w:hAnsi="Times New Roman" w:cs="Times New Roman"/>
+          <w:sz w:val="28"/>
+          <w:szCs w:val="28"/>
+          <w:lang w:val="ru-RU"/>
+        </w:rPr>
+        <w:t xml:space="preserve">Целевой аудиторией данного сайта являются: </w:t>
+      </w:r>
+      <w:r>
+        <w:rPr>
+          <w:rFonts w:ascii="Times New Roman" w:hAnsi="Times New Roman" w:cs="Times New Roman"/>
+          <w:spacing w:val="11"/>
+          <w:sz w:val="28"/>
+          <w:szCs w:val="28"/>
+          <w:shd w:val="clear" w:color="auto" w:fill="FFFFFF"/>
+          <w:lang w:val="ru-RU"/>
+        </w:rPr>
+        <w:t>мужчина или женщина от 25 до 44 лет. С высшим образованием. Житель столицы или крупного города. Занимает хорошую должность</w:t>
+      </w:r>
+      <w:r>
+        <w:rPr>
+          <w:rFonts w:ascii="Times New Roman" w:hAnsi="Times New Roman" w:cs="Times New Roman"/>
+          <w:spacing w:val="11"/>
+          <w:sz w:val="28"/>
+          <w:szCs w:val="28"/>
+          <w:shd w:val="clear" w:color="auto" w:fill="FFFFFF"/>
+        </w:rPr>
+        <w:t> </w:t>
+      </w:r>
+      <w:r>
+        <w:rPr>
+          <w:rFonts w:ascii="Times New Roman" w:hAnsi="Times New Roman" w:cs="Times New Roman"/>
+          <w:spacing w:val="11"/>
+          <w:sz w:val="28"/>
+          <w:szCs w:val="28"/>
+          <w:shd w:val="clear" w:color="auto" w:fill="FFFFFF"/>
+          <w:lang w:val="ru-RU"/>
+        </w:rPr>
+        <w:t>/</w:t>
+      </w:r>
+      <w:r>
+        <w:rPr>
+          <w:rFonts w:ascii="Times New Roman" w:hAnsi="Times New Roman" w:cs="Times New Roman"/>
+          <w:spacing w:val="11"/>
+          <w:sz w:val="28"/>
+          <w:szCs w:val="28"/>
+          <w:shd w:val="clear" w:color="auto" w:fill="FFFFFF"/>
+        </w:rPr>
+        <w:t> </w:t>
+      </w:r>
+      <w:r>
+        <w:rPr>
+          <w:rFonts w:ascii="Times New Roman" w:hAnsi="Times New Roman" w:cs="Times New Roman"/>
+          <w:spacing w:val="11"/>
+          <w:sz w:val="28"/>
+          <w:szCs w:val="28"/>
+          <w:shd w:val="clear" w:color="auto" w:fill="FFFFFF"/>
+          <w:lang w:val="ru-RU"/>
+        </w:rPr>
+        <w:t>имеет свое дело</w:t>
+      </w:r>
+      <w:r>
+        <w:rPr>
+          <w:rFonts w:ascii="Times New Roman" w:hAnsi="Times New Roman" w:cs="Times New Roman"/>
+          <w:spacing w:val="11"/>
+          <w:sz w:val="28"/>
+          <w:szCs w:val="28"/>
+          <w:shd w:val="clear" w:color="auto" w:fill="FFFFFF"/>
+        </w:rPr>
+        <w:t> </w:t>
+      </w:r>
+      <w:r>
+        <w:rPr>
+          <w:rFonts w:ascii="Times New Roman" w:hAnsi="Times New Roman" w:cs="Times New Roman"/>
+          <w:spacing w:val="11"/>
+          <w:sz w:val="28"/>
+          <w:szCs w:val="28"/>
+          <w:shd w:val="clear" w:color="auto" w:fill="FFFFFF"/>
+          <w:lang w:val="ru-RU"/>
+        </w:rPr>
+        <w:t>/</w:t>
+      </w:r>
+      <w:r>
+        <w:rPr>
+          <w:rFonts w:ascii="Times New Roman" w:hAnsi="Times New Roman" w:cs="Times New Roman"/>
+          <w:spacing w:val="11"/>
+          <w:sz w:val="28"/>
+          <w:szCs w:val="28"/>
+          <w:shd w:val="clear" w:color="auto" w:fill="FFFFFF"/>
+        </w:rPr>
+        <w:t> </w:t>
+      </w:r>
+      <w:r>
+        <w:rPr>
+          <w:rFonts w:ascii="Times New Roman" w:hAnsi="Times New Roman" w:cs="Times New Roman"/>
+          <w:spacing w:val="11"/>
+          <w:sz w:val="28"/>
+          <w:szCs w:val="28"/>
+          <w:shd w:val="clear" w:color="auto" w:fill="FFFFFF"/>
+          <w:lang w:val="ru-RU"/>
+        </w:rPr>
+        <w:t xml:space="preserve">предпочитает </w:t>
+      </w:r>
+      <w:proofErr w:type="spellStart"/>
+      <w:r>
+        <w:rPr>
+          <w:rFonts w:ascii="Times New Roman" w:hAnsi="Times New Roman" w:cs="Times New Roman"/>
+          <w:spacing w:val="11"/>
+          <w:sz w:val="28"/>
+          <w:szCs w:val="28"/>
+          <w:shd w:val="clear" w:color="auto" w:fill="FFFFFF"/>
+          <w:lang w:val="ru-RU"/>
+        </w:rPr>
+        <w:t>фриланс</w:t>
+      </w:r>
+      <w:proofErr w:type="spellEnd"/>
+      <w:r>
+        <w:rPr>
+          <w:rFonts w:ascii="Times New Roman" w:hAnsi="Times New Roman" w:cs="Times New Roman"/>
+          <w:spacing w:val="11"/>
+          <w:sz w:val="28"/>
+          <w:szCs w:val="28"/>
+          <w:shd w:val="clear" w:color="auto" w:fill="FFFFFF"/>
+          <w:lang w:val="ru-RU"/>
+        </w:rPr>
+        <w:t xml:space="preserve">. Обладает активной жизненной позицией. Интересуется бизнесом, политикой, </w:t>
+      </w:r>
+      <w:r>
+        <w:rPr>
+          <w:rFonts w:ascii="Times New Roman" w:hAnsi="Times New Roman" w:cs="Times New Roman"/>
+          <w:spacing w:val="11"/>
+          <w:sz w:val="28"/>
+          <w:szCs w:val="28"/>
+          <w:shd w:val="clear" w:color="auto" w:fill="FFFFFF"/>
+        </w:rPr>
+        <w:t>IT</w:t>
+      </w:r>
+      <w:r>
+        <w:rPr>
+          <w:rFonts w:ascii="Times New Roman" w:hAnsi="Times New Roman" w:cs="Times New Roman"/>
+          <w:spacing w:val="11"/>
+          <w:sz w:val="28"/>
+          <w:szCs w:val="28"/>
+          <w:shd w:val="clear" w:color="auto" w:fill="FFFFFF"/>
+          <w:lang w:val="ru-RU"/>
+        </w:rPr>
+        <w:t xml:space="preserve">-сферой, различными сферами культуры. </w:t>
+      </w:r>
+      <w:r>
+        <w:rPr>
+          <w:rFonts w:ascii="Times New Roman" w:hAnsi="Times New Roman" w:cs="Times New Roman"/>
+          <w:spacing w:val="11"/>
+          <w:sz w:val="28"/>
+          <w:szCs w:val="28"/>
+          <w:shd w:val="clear" w:color="auto" w:fill="FFFFFF"/>
+        </w:rPr>
+        <w:t xml:space="preserve">В </w:t>
+      </w:r>
+      <w:r>
+        <w:rPr>
+          <w:rFonts w:ascii="Times New Roman" w:hAnsi="Times New Roman" w:cs="Times New Roman"/>
+          <w:spacing w:val="11"/>
+          <w:sz w:val="28"/>
+          <w:szCs w:val="28"/>
+          <w:shd w:val="clear" w:color="auto" w:fill="FFFFFF"/>
+          <w:lang w:val="ru-RU"/>
+        </w:rPr>
+        <w:t>социальной сети нацелен на поиск деловых контактов</w:t>
+      </w:r>
+      <w:r>
+        <w:rPr>
+          <w:rFonts w:ascii="Times New Roman" w:hAnsi="Times New Roman" w:cs="Times New Roman"/>
+          <w:spacing w:val="11"/>
+          <w:sz w:val="28"/>
+          <w:szCs w:val="28"/>
+          <w:shd w:val="clear" w:color="auto" w:fill="FFFFFF"/>
+        </w:rPr>
+        <w:t>.</w:t>
+      </w:r>
+    </w:p>
+    <w:p>
+      <w:pPr>
+        <w:pStyle w:val="a6"/>
+        <w:numPr>
+          <w:ilvl w:val="1"/>
+          <w:numId w:val="9"/>
+        </w:numPr>
+        <w:spacing w:after="0" w:line="240" w:lineRule="auto"/>
+        <w:ind w:left="0" w:firstLine="426"/>
+        <w:jc w:val="both"/>
+        <w:rPr>
+          <w:rFonts w:ascii="Times New Roman" w:hAnsi="Times New Roman" w:cs="Times New Roman"/>
+          <w:b/>
+          <w:spacing w:val="11"/>
+          <w:sz w:val="28"/>
+          <w:szCs w:val="28"/>
+          <w:shd w:val="clear" w:color="auto" w:fill="FFFFFF"/>
+        </w:rPr>
+      </w:pPr>
+      <w:r>
+        <w:rPr>
+          <w:rFonts w:ascii="Times New Roman" w:hAnsi="Times New Roman" w:cs="Times New Roman"/>
+          <w:b/>
+          <w:spacing w:val="11"/>
+          <w:sz w:val="28"/>
+          <w:szCs w:val="28"/>
+          <w:shd w:val="clear" w:color="auto" w:fill="FFFFFF"/>
+          <w:lang w:val="ru-RU"/>
+        </w:rPr>
+        <w:t>О</w:t>
+      </w:r>
+      <w:r>
+        <w:rPr>
+          <w:rFonts w:ascii="Times New Roman" w:hAnsi="Times New Roman" w:cs="Times New Roman"/>
+          <w:b/>
+          <w:spacing w:val="11"/>
+          <w:sz w:val="28"/>
+          <w:szCs w:val="28"/>
+          <w:shd w:val="clear" w:color="auto" w:fill="FFFFFF"/>
+          <w:lang w:val="ru-RU"/>
+        </w:rPr>
+        <w:t>ценка начальной страницы</w:t>
+      </w:r>
+    </w:p>
+    <w:p>
+      <w:pPr>
+        <w:spacing w:after="0" w:line="240" w:lineRule="auto"/>
+        <w:ind w:firstLine="426"/>
+        <w:jc w:val="both"/>
+        <w:rPr>
+          <w:rFonts w:ascii="Times New Roman" w:hAnsi="Times New Roman" w:cs="Times New Roman"/>
+          <w:sz w:val="28"/>
+          <w:szCs w:val="28"/>
+          <w:lang w:val="ru-RU"/>
+        </w:rPr>
+      </w:pPr>
+      <w:r>
+        <w:rPr>
+          <w:rFonts w:ascii="Times New Roman" w:hAnsi="Times New Roman" w:cs="Times New Roman"/>
+          <w:sz w:val="28"/>
+          <w:szCs w:val="28"/>
+          <w:lang w:val="ru-RU"/>
+        </w:rPr>
+        <w:t>Если у вас нет аккаунта в данной социальной сети и вы заходите туда, используя браузер, то при первом переходе по ссылке вам будет показано окно регистрации и вход</w:t>
+      </w:r>
+      <w:r>
+        <w:rPr>
+          <w:rFonts w:ascii="Times New Roman" w:hAnsi="Times New Roman" w:cs="Times New Roman"/>
+          <w:sz w:val="28"/>
+          <w:szCs w:val="28"/>
+          <w:lang w:val="ru-RU"/>
+        </w:rPr>
+        <w:t xml:space="preserve">а, которое изображено </w:t>
+      </w:r>
+      <w:proofErr w:type="gramStart"/>
+      <w:r>
+        <w:rPr>
+          <w:rFonts w:ascii="Times New Roman" w:hAnsi="Times New Roman" w:cs="Times New Roman"/>
+          <w:sz w:val="28"/>
+          <w:szCs w:val="28"/>
+          <w:lang w:val="ru-RU"/>
+        </w:rPr>
+        <w:t>на  рис.</w:t>
+      </w:r>
+      <w:proofErr w:type="gramEnd"/>
+      <w:r>
+        <w:rPr>
+          <w:rFonts w:ascii="Times New Roman" w:hAnsi="Times New Roman" w:cs="Times New Roman"/>
+          <w:sz w:val="28"/>
+          <w:szCs w:val="28"/>
+          <w:lang w:val="ru-RU"/>
+        </w:rPr>
+        <w:t xml:space="preserve"> 5</w:t>
+      </w:r>
+      <w:r>
+        <w:rPr>
+          <w:rFonts w:ascii="Times New Roman" w:hAnsi="Times New Roman" w:cs="Times New Roman"/>
+          <w:sz w:val="28"/>
+          <w:szCs w:val="28"/>
+          <w:lang w:val="ru-RU"/>
+        </w:rPr>
+        <w:t>.</w:t>
+      </w:r>
+    </w:p>
+    <w:p>
+      <w:pPr>
+        <w:keepNext/>
+        <w:spacing w:after="0" w:line="240" w:lineRule="auto"/>
+        <w:ind w:firstLine="426"/>
+        <w:jc w:val="center"/>
+      </w:pPr>
+      <w:r>
+        <w:rPr>
+          <w:rFonts w:ascii="Times New Roman" w:hAnsi="Times New Roman" w:cs="Times New Roman"/>
+          <w:sz w:val="28"/>
+          <w:szCs w:val="28"/>
+        </w:rPr>
+        <w:pict>
+          <v:shape id="_x0000_i1379" type="#_x0000_t75" style="width:497.65pt;height:257.15pt">
+            <v:imagedata r:id="rId16" o:title="Facebook"/>
+          </v:shape>
+        </w:pict>
+      </w:r>
+    </w:p>
+    <w:p>
+      <w:pPr>
+        <w:pStyle w:val="a3"/>
+        <w:spacing w:after="0"/>
+        <w:ind w:firstLine="426"/>
+        <w:jc w:val="center"/>
+        <w:rPr>
+          <w:rFonts w:ascii="Times New Roman" w:hAnsi="Times New Roman" w:cs="Times New Roman"/>
+          <w:sz w:val="24"/>
+          <w:szCs w:val="24"/>
+          <w:lang w:val="ru-RU"/>
+        </w:rPr>
+      </w:pPr>
+      <w:r>
+        <w:rPr>
+          <w:rFonts w:ascii="Times New Roman" w:hAnsi="Times New Roman" w:cs="Times New Roman"/>
+          <w:sz w:val="24"/>
+          <w:szCs w:val="24"/>
+          <w:lang w:val="ru-RU"/>
+        </w:rPr>
+        <w:t>Рис. 5</w:t>
+      </w:r>
+    </w:p>
+    <w:p>
+      <w:pPr>
+        <w:spacing w:after="0" w:line="240" w:lineRule="auto"/>
+        <w:ind w:firstLine="426"/>
+        <w:jc w:val="both"/>
+        <w:rPr>
+          <w:rFonts w:ascii="Times New Roman" w:hAnsi="Times New Roman" w:cs="Times New Roman"/>
+          <w:sz w:val="28"/>
+          <w:szCs w:val="28"/>
+          <w:lang w:val="ru-RU"/>
+        </w:rPr>
+      </w:pPr>
+      <w:r>
+        <w:rPr>
+          <w:rFonts w:ascii="Times New Roman" w:hAnsi="Times New Roman" w:cs="Times New Roman"/>
+          <w:sz w:val="28"/>
+          <w:szCs w:val="28"/>
+          <w:lang w:val="ru-RU"/>
+        </w:rPr>
+        <w:t xml:space="preserve">Также есть официальное приложение для устройств на базе </w:t>
+      </w:r>
+      <w:r>
+        <w:rPr>
+          <w:rFonts w:ascii="Times New Roman" w:hAnsi="Times New Roman" w:cs="Times New Roman"/>
+          <w:sz w:val="28"/>
+          <w:szCs w:val="28"/>
+        </w:rPr>
+        <w:t>Android</w:t>
+      </w:r>
+      <w:r>
+        <w:rPr>
+          <w:rFonts w:ascii="Times New Roman" w:hAnsi="Times New Roman" w:cs="Times New Roman"/>
+          <w:sz w:val="28"/>
+          <w:szCs w:val="28"/>
+          <w:lang w:val="ru-RU"/>
+        </w:rPr>
+        <w:t xml:space="preserve"> </w:t>
+      </w:r>
+      <w:r>
+        <w:rPr>
+          <w:rFonts w:ascii="Times New Roman" w:hAnsi="Times New Roman" w:cs="Times New Roman"/>
+          <w:sz w:val="28"/>
+          <w:szCs w:val="28"/>
+          <w:lang w:val="ru-RU"/>
+        </w:rPr>
+        <w:t xml:space="preserve">и </w:t>
+      </w:r>
+      <w:r>
+        <w:rPr>
+          <w:rFonts w:ascii="Times New Roman" w:hAnsi="Times New Roman" w:cs="Times New Roman"/>
+          <w:sz w:val="28"/>
+          <w:szCs w:val="28"/>
+        </w:rPr>
+        <w:t>IOS</w:t>
+      </w:r>
+      <w:r>
+        <w:rPr>
+          <w:rFonts w:ascii="Times New Roman" w:hAnsi="Times New Roman" w:cs="Times New Roman"/>
+          <w:sz w:val="28"/>
+          <w:szCs w:val="28"/>
+          <w:lang w:val="ru-RU"/>
+        </w:rPr>
+        <w:t xml:space="preserve">, которое можно бесплатно скачать с </w:t>
+      </w:r>
+      <w:r>
+        <w:rPr>
+          <w:rFonts w:ascii="Times New Roman" w:hAnsi="Times New Roman" w:cs="Times New Roman"/>
+          <w:sz w:val="28"/>
+          <w:szCs w:val="28"/>
+        </w:rPr>
+        <w:t>Play</w:t>
+      </w:r>
+      <w:r>
+        <w:rPr>
+          <w:rFonts w:ascii="Times New Roman" w:hAnsi="Times New Roman" w:cs="Times New Roman"/>
+          <w:sz w:val="28"/>
+          <w:szCs w:val="28"/>
+          <w:lang w:val="ru-RU"/>
+        </w:rPr>
+        <w:t xml:space="preserve"> </w:t>
+      </w:r>
+      <w:r>
+        <w:rPr>
+          <w:rFonts w:ascii="Times New Roman" w:hAnsi="Times New Roman" w:cs="Times New Roman"/>
+          <w:sz w:val="28"/>
+          <w:szCs w:val="28"/>
+        </w:rPr>
+        <w:t>Market</w:t>
+      </w:r>
+      <w:r>
+        <w:rPr>
+          <w:rFonts w:ascii="Times New Roman" w:hAnsi="Times New Roman" w:cs="Times New Roman"/>
+          <w:sz w:val="28"/>
+          <w:szCs w:val="28"/>
+          <w:lang w:val="ru-RU"/>
+        </w:rPr>
+        <w:t xml:space="preserve"> </w:t>
+      </w:r>
+      <w:r>
+        <w:rPr>
+          <w:rFonts w:ascii="Times New Roman" w:hAnsi="Times New Roman" w:cs="Times New Roman"/>
+          <w:sz w:val="28"/>
+          <w:szCs w:val="28"/>
+          <w:lang w:val="ru-RU"/>
+        </w:rPr>
+        <w:t xml:space="preserve">или </w:t>
+      </w:r>
+      <w:proofErr w:type="spellStart"/>
+      <w:r>
+        <w:rPr>
+          <w:rFonts w:ascii="Times New Roman" w:hAnsi="Times New Roman" w:cs="Times New Roman"/>
+          <w:sz w:val="28"/>
+          <w:szCs w:val="28"/>
+        </w:rPr>
+        <w:t>AppStore</w:t>
+      </w:r>
+      <w:proofErr w:type="spellEnd"/>
+      <w:r>
+        <w:rPr>
+          <w:rFonts w:ascii="Times New Roman" w:hAnsi="Times New Roman" w:cs="Times New Roman"/>
+          <w:sz w:val="28"/>
+          <w:szCs w:val="28"/>
+          <w:lang w:val="ru-RU"/>
+        </w:rPr>
+        <w:t xml:space="preserve"> </w:t>
+      </w:r>
+      <w:r>
+        <w:rPr>
+          <w:rFonts w:ascii="Times New Roman" w:hAnsi="Times New Roman" w:cs="Times New Roman"/>
+          <w:sz w:val="28"/>
+          <w:szCs w:val="28"/>
+          <w:lang w:val="ru-RU"/>
+        </w:rPr>
+        <w:t>соответственно.</w:t>
+      </w:r>
+      <w:r>
+        <w:rPr>
+          <w:rFonts w:ascii="Times New Roman" w:hAnsi="Times New Roman" w:cs="Times New Roman"/>
+          <w:sz w:val="28"/>
+          <w:szCs w:val="28"/>
+          <w:lang w:val="ru-RU"/>
+        </w:rPr>
+        <w:t xml:space="preserve"> </w:t>
+      </w:r>
+      <w:r>
+        <w:rPr>
+          <w:rFonts w:ascii="Times New Roman" w:hAnsi="Times New Roman" w:cs="Times New Roman"/>
+          <w:sz w:val="28"/>
+          <w:szCs w:val="28"/>
+          <w:lang w:val="ru-RU"/>
+        </w:rPr>
+        <w:t>Пример начальной страницы</w:t>
+      </w:r>
+      <w:r>
+        <w:rPr>
+          <w:rFonts w:ascii="Times New Roman" w:hAnsi="Times New Roman" w:cs="Times New Roman"/>
+          <w:sz w:val="28"/>
+          <w:szCs w:val="28"/>
+          <w:lang w:val="ru-RU"/>
+        </w:rPr>
+        <w:t xml:space="preserve"> </w:t>
+      </w:r>
+      <w:r>
+        <w:rPr>
+          <w:rFonts w:ascii="Times New Roman" w:hAnsi="Times New Roman" w:cs="Times New Roman"/>
+          <w:sz w:val="28"/>
+          <w:szCs w:val="28"/>
+          <w:lang w:val="ru-RU"/>
+        </w:rPr>
+        <w:t xml:space="preserve">приложения на </w:t>
+      </w:r>
+      <w:r>
+        <w:rPr>
+          <w:rFonts w:ascii="Times New Roman" w:hAnsi="Times New Roman" w:cs="Times New Roman"/>
+          <w:sz w:val="28"/>
+          <w:szCs w:val="28"/>
+        </w:rPr>
+        <w:t>OC</w:t>
+      </w:r>
+      <w:r>
+        <w:rPr>
+          <w:rFonts w:ascii="Times New Roman" w:hAnsi="Times New Roman" w:cs="Times New Roman"/>
+          <w:sz w:val="28"/>
+          <w:szCs w:val="28"/>
+          <w:lang w:val="ru-RU"/>
+        </w:rPr>
+        <w:t xml:space="preserve"> </w:t>
+      </w:r>
+      <w:r>
+        <w:rPr>
+          <w:rFonts w:ascii="Times New Roman" w:hAnsi="Times New Roman" w:cs="Times New Roman"/>
+          <w:sz w:val="28"/>
+          <w:szCs w:val="28"/>
+        </w:rPr>
+        <w:t>Android</w:t>
+      </w:r>
+      <w:r>
+        <w:rPr>
+          <w:rFonts w:ascii="Times New Roman" w:hAnsi="Times New Roman" w:cs="Times New Roman"/>
+          <w:sz w:val="28"/>
+          <w:szCs w:val="28"/>
+          <w:lang w:val="ru-RU"/>
+        </w:rPr>
+        <w:t xml:space="preserve"> показан на рис. 6.</w:t>
+      </w:r>
+    </w:p>
+    <w:p>
+      <w:pPr>
+        <w:keepNext/>
+        <w:spacing w:after="0" w:line="240" w:lineRule="auto"/>
+        <w:ind w:firstLine="426"/>
+        <w:jc w:val="center"/>
+      </w:pPr>
+      <w:r>
+        <w:rPr>
+          <w:rFonts w:ascii="Times New Roman" w:hAnsi="Times New Roman" w:cs="Times New Roman"/>
+          <w:sz w:val="28"/>
+          <w:szCs w:val="28"/>
+          <w:lang w:val="ru-RU"/>
+        </w:rPr>
+        <w:lastRenderedPageBreak/>
+        <w:pict>
+          <v:shape id="_x0000_i1380" type="#_x0000_t75" style="width:235pt;height:496.1pt">
+            <v:imagedata r:id="rId17" o:title="Screenshot_20201005-204005"/>
+          </v:shape>
+        </w:pict>
+      </w:r>
+    </w:p>
+    <w:p>
+      <w:pPr>
+        <w:pStyle w:val="a3"/>
+        <w:spacing w:after="0"/>
+        <w:ind w:firstLine="426"/>
+        <w:jc w:val="center"/>
+        <w:rPr>
+          <w:rFonts w:ascii="Times New Roman" w:hAnsi="Times New Roman" w:cs="Times New Roman"/>
+          <w:sz w:val="24"/>
+          <w:szCs w:val="24"/>
+          <w:lang w:val="ru-RU"/>
+        </w:rPr>
+      </w:pPr>
+      <w:r>
+        <w:rPr>
+          <w:rFonts w:ascii="Times New Roman" w:hAnsi="Times New Roman" w:cs="Times New Roman"/>
+          <w:sz w:val="24"/>
+          <w:szCs w:val="24"/>
+          <w:lang w:val="ru-RU"/>
+        </w:rPr>
+        <w:t>Рис. 6</w:t>
+      </w:r>
+    </w:p>
+    <w:p>
+      <w:pPr>
+        <w:spacing w:after="0" w:line="240" w:lineRule="auto"/>
+        <w:ind w:firstLine="426"/>
+        <w:jc w:val="both"/>
+        <w:rPr>
+          <w:rFonts w:ascii="Times New Roman" w:hAnsi="Times New Roman" w:cs="Times New Roman"/>
+          <w:sz w:val="28"/>
+          <w:szCs w:val="28"/>
+          <w:lang w:val="ru-RU"/>
+        </w:rPr>
+      </w:pPr>
+      <w:r>
+        <w:rPr>
+          <w:rFonts w:ascii="Times New Roman" w:hAnsi="Times New Roman" w:cs="Times New Roman"/>
+          <w:sz w:val="28"/>
+          <w:szCs w:val="28"/>
+          <w:lang w:val="ru-RU"/>
+        </w:rPr>
+        <w:t>Начальная страница сайта позволяет создать новый или войти уже в существующий аккаунт.</w:t>
+      </w:r>
+      <w:r>
+        <w:rPr>
+          <w:rFonts w:ascii="Times New Roman" w:hAnsi="Times New Roman" w:cs="Times New Roman"/>
+          <w:sz w:val="28"/>
+          <w:szCs w:val="28"/>
+          <w:lang w:val="ru-RU"/>
+        </w:rPr>
+        <w:t xml:space="preserve"> После регистрации или входа в аккаунт нас встречает окно, которое изображено на рис. 7.</w:t>
+      </w:r>
+    </w:p>
+    <w:p>
+      <w:pPr>
+        <w:keepNext/>
+        <w:spacing w:after="0" w:line="240" w:lineRule="auto"/>
+        <w:ind w:firstLine="426"/>
+        <w:jc w:val="center"/>
+      </w:pPr>
+      <w:r>
+        <w:rPr>
+          <w:rFonts w:ascii="Times New Roman" w:hAnsi="Times New Roman" w:cs="Times New Roman"/>
+          <w:sz w:val="28"/>
+          <w:szCs w:val="28"/>
+          <w:lang w:val="ru-RU"/>
+        </w:rPr>
+        <w:lastRenderedPageBreak/>
+        <w:pict>
+          <v:shape id="_x0000_i1381" type="#_x0000_t75" style="width:497.65pt;height:260.3pt">
+            <v:imagedata r:id="rId18" o:title="ХОчу_сдатьЭтот_курсовой"/>
+          </v:shape>
+        </w:pict>
+      </w:r>
+    </w:p>
+    <w:p>
+      <w:pPr>
+        <w:pStyle w:val="a3"/>
+        <w:spacing w:after="0"/>
+        <w:ind w:firstLine="426"/>
+        <w:jc w:val="center"/>
+        <w:rPr>
+          <w:rFonts w:ascii="Times New Roman" w:hAnsi="Times New Roman" w:cs="Times New Roman"/>
+          <w:sz w:val="24"/>
+          <w:szCs w:val="24"/>
+          <w:lang w:val="ru-RU"/>
+        </w:rPr>
+      </w:pPr>
+      <w:r>
+        <w:rPr>
+          <w:rFonts w:ascii="Times New Roman" w:hAnsi="Times New Roman" w:cs="Times New Roman"/>
+          <w:sz w:val="24"/>
+          <w:szCs w:val="24"/>
+          <w:lang w:val="ru-RU"/>
+        </w:rPr>
+        <w:t>Рис. 7</w:t>
+      </w:r>
+    </w:p>
+    <w:p>
+      <w:pPr>
+        <w:spacing w:after="0" w:line="240" w:lineRule="auto"/>
+        <w:ind w:firstLine="426"/>
+        <w:jc w:val="both"/>
+        <w:rPr>
+          <w:rFonts w:ascii="Times New Roman" w:hAnsi="Times New Roman" w:cs="Times New Roman"/>
+          <w:sz w:val="28"/>
+          <w:szCs w:val="28"/>
+          <w:lang w:val="ru-RU"/>
+        </w:rPr>
+      </w:pPr>
+      <w:r>
+        <w:rPr>
+          <w:rFonts w:ascii="Times New Roman" w:hAnsi="Times New Roman" w:cs="Times New Roman"/>
+          <w:sz w:val="28"/>
+          <w:szCs w:val="28"/>
+          <w:lang w:val="ru-RU"/>
+        </w:rPr>
+        <w:t>На начальной странице сайта присутствуют все необходимые элементы управления. Слева на странице находится частично свёрнутое меню навигации, над ним – строка поиска. Правее строки поиска, по центру экрана, находятся популярные пункты меню, предназначенные для повышения скорости работы. Правее этих пунктов расположены имя пользователя, настройки и ещё некоторые значки, под которыми находится реклама, некоторые контакты и группы. По центру страницы расположена основная информация – рекомендации, обновления друзей и сообществ, на которые вы подписаны.</w:t>
+      </w:r>
+    </w:p>
+    <w:p>
+      <w:pPr>
+        <w:spacing w:after="0" w:line="240" w:lineRule="auto"/>
+        <w:ind w:firstLine="426"/>
+        <w:jc w:val="both"/>
+        <w:rPr>
+          <w:rFonts w:ascii="Times New Roman" w:hAnsi="Times New Roman" w:cs="Times New Roman"/>
+          <w:sz w:val="28"/>
+          <w:szCs w:val="28"/>
+          <w:lang w:val="ru-RU"/>
+        </w:rPr>
+      </w:pPr>
+      <w:r>
+        <w:rPr>
+          <w:rFonts w:ascii="Times New Roman" w:hAnsi="Times New Roman" w:cs="Times New Roman"/>
+          <w:sz w:val="28"/>
+          <w:szCs w:val="28"/>
+          <w:lang w:val="ru-RU"/>
+        </w:rPr>
+        <w:t>Своим количеством пунктов уже на начальной странице сайт показывает свою гибкость, все свои возможные способы для передачи или получения информации, самовыражения, общения. Целью этого сайта является объединение людей по интересам, работе и многим другим критериям, дать им возможность обмениваться информацией, а также упрощение и облегчение жизни.</w:t>
+      </w:r>
+    </w:p>
+    <w:p>
+      <w:pPr>
+        <w:spacing w:after="0" w:line="240" w:lineRule="auto"/>
+        <w:ind w:firstLine="426"/>
+        <w:jc w:val="both"/>
+        <w:rPr>
+          <w:rFonts w:ascii="Times New Roman" w:hAnsi="Times New Roman" w:cs="Times New Roman"/>
+          <w:sz w:val="28"/>
+          <w:szCs w:val="28"/>
+          <w:shd w:val="clear" w:color="auto" w:fill="FFFFFF"/>
+          <w:lang w:val="ru-RU"/>
+        </w:rPr>
+      </w:pPr>
+      <w:r>
+        <w:rPr>
+          <w:rFonts w:ascii="Times New Roman" w:hAnsi="Times New Roman" w:cs="Times New Roman"/>
+          <w:bCs/>
+          <w:sz w:val="28"/>
+          <w:szCs w:val="28"/>
+          <w:shd w:val="clear" w:color="auto" w:fill="FFFFFF"/>
+          <w:lang w:val="ru-RU"/>
+        </w:rPr>
+        <w:t xml:space="preserve">Логотип </w:t>
+      </w:r>
+      <w:r>
+        <w:rPr>
+          <w:rFonts w:ascii="Times New Roman" w:hAnsi="Times New Roman" w:cs="Times New Roman"/>
+          <w:bCs/>
+          <w:sz w:val="28"/>
+          <w:szCs w:val="28"/>
+          <w:shd w:val="clear" w:color="auto" w:fill="FFFFFF"/>
+        </w:rPr>
+        <w:t>Facebook</w:t>
+      </w:r>
+      <w:r>
+        <w:rPr>
+          <w:rFonts w:ascii="Times New Roman" w:hAnsi="Times New Roman" w:cs="Times New Roman"/>
+          <w:sz w:val="28"/>
+          <w:szCs w:val="28"/>
+          <w:shd w:val="clear" w:color="auto" w:fill="FFFFFF"/>
+        </w:rPr>
+        <w:t> </w:t>
+      </w:r>
+      <w:r>
+        <w:rPr>
+          <w:rFonts w:ascii="Times New Roman" w:hAnsi="Times New Roman" w:cs="Times New Roman"/>
+          <w:sz w:val="28"/>
+          <w:szCs w:val="28"/>
+          <w:shd w:val="clear" w:color="auto" w:fill="FFFFFF"/>
+          <w:lang w:val="ru-RU"/>
+        </w:rPr>
+        <w:t xml:space="preserve">— узнаваемый символ. Он состоит из </w:t>
+      </w:r>
+      <w:r>
+        <w:rPr>
+          <w:rFonts w:ascii="Times New Roman" w:hAnsi="Times New Roman" w:cs="Times New Roman"/>
+          <w:sz w:val="28"/>
+          <w:szCs w:val="28"/>
+          <w:shd w:val="clear" w:color="auto" w:fill="FFFFFF"/>
+          <w:lang w:val="ru-RU"/>
+        </w:rPr>
+        <w:t>буквы</w:t>
+      </w:r>
+      <w:r>
+        <w:rPr>
+          <w:rFonts w:ascii="Times New Roman" w:hAnsi="Times New Roman" w:cs="Times New Roman"/>
+          <w:sz w:val="28"/>
+          <w:szCs w:val="28"/>
+          <w:shd w:val="clear" w:color="auto" w:fill="FFFFFF"/>
+        </w:rPr>
+        <w:t> </w:t>
+      </w:r>
+      <w:r>
+        <w:rPr>
+          <w:rFonts w:ascii="Times New Roman" w:hAnsi="Times New Roman" w:cs="Times New Roman"/>
+          <w:bCs/>
+          <w:sz w:val="28"/>
+          <w:szCs w:val="28"/>
+          <w:shd w:val="clear" w:color="auto" w:fill="FFFFFF"/>
+        </w:rPr>
+        <w:t>f</w:t>
+      </w:r>
+      <w:r>
+        <w:rPr>
+          <w:rFonts w:ascii="Times New Roman" w:hAnsi="Times New Roman" w:cs="Times New Roman"/>
+          <w:sz w:val="28"/>
+          <w:szCs w:val="28"/>
+          <w:shd w:val="clear" w:color="auto" w:fill="FFFFFF"/>
+        </w:rPr>
+        <w:t> </w:t>
+      </w:r>
+      <w:r>
+        <w:rPr>
+          <w:rFonts w:ascii="Times New Roman" w:hAnsi="Times New Roman" w:cs="Times New Roman"/>
+          <w:sz w:val="28"/>
+          <w:szCs w:val="28"/>
+          <w:shd w:val="clear" w:color="auto" w:fill="FFFFFF"/>
+          <w:lang w:val="ru-RU"/>
+        </w:rPr>
+        <w:t>и фирменной иконки — квадратной подложки с закруглёнными краями</w:t>
+      </w:r>
+      <w:r>
+        <w:rPr>
+          <w:rFonts w:ascii="Times New Roman" w:hAnsi="Times New Roman" w:cs="Times New Roman"/>
+          <w:sz w:val="28"/>
+          <w:szCs w:val="28"/>
+          <w:shd w:val="clear" w:color="auto" w:fill="FFFFFF"/>
+          <w:lang w:val="ru-RU"/>
+        </w:rPr>
+        <w:t xml:space="preserve"> </w:t>
+      </w:r>
+      <w:r>
+        <w:rPr>
+          <w:rFonts w:ascii="Times New Roman" w:hAnsi="Times New Roman" w:cs="Times New Roman"/>
+          <w:sz w:val="28"/>
+          <w:szCs w:val="28"/>
+          <w:shd w:val="clear" w:color="auto" w:fill="FFFFFF"/>
+          <w:lang w:val="ru-RU"/>
+        </w:rPr>
+        <w:t>(</w:t>
+      </w:r>
+      <w:r>
+        <w:rPr>
+          <w:rFonts w:ascii="Times New Roman" w:hAnsi="Times New Roman" w:cs="Times New Roman"/>
+          <w:sz w:val="28"/>
+          <w:szCs w:val="28"/>
+          <w:shd w:val="clear" w:color="auto" w:fill="FFFFFF"/>
+          <w:lang w:val="ru-RU"/>
+        </w:rPr>
+        <w:t>изображён на рис. 8).</w:t>
+      </w:r>
+    </w:p>
+    <w:p>
+      <w:pPr>
+        <w:keepNext/>
+        <w:spacing w:after="0" w:line="240" w:lineRule="auto"/>
+        <w:ind w:firstLine="426"/>
+        <w:jc w:val="center"/>
+      </w:pPr>
+      <w:r>
+        <w:rPr>
+          <w:rFonts w:ascii="Times New Roman" w:hAnsi="Times New Roman" w:cs="Times New Roman"/>
+          <w:sz w:val="28"/>
+          <w:szCs w:val="28"/>
+          <w:shd w:val="clear" w:color="auto" w:fill="FFFFFF"/>
+          <w:lang w:val="ru-RU"/>
+        </w:rPr>
+        <w:pict>
+          <v:shape id="_x0000_i1382" type="#_x0000_t75" style="width:79.1pt;height:79.1pt">
+            <v:imagedata r:id="rId19" o:title="facebook_logos_PNG19748"/>
+          </v:shape>
+        </w:pict>
+      </w:r>
+    </w:p>
+    <w:p>
+      <w:pPr>
+        <w:pStyle w:val="a3"/>
+        <w:spacing w:after="0"/>
+        <w:ind w:firstLine="426"/>
+        <w:jc w:val="center"/>
+        <w:rPr>
+          <w:rFonts w:ascii="Times New Roman" w:hAnsi="Times New Roman" w:cs="Times New Roman"/>
+          <w:sz w:val="24"/>
+          <w:szCs w:val="24"/>
+          <w:shd w:val="clear" w:color="auto" w:fill="FFFFFF"/>
+          <w:lang w:val="ru-RU"/>
+        </w:rPr>
+      </w:pPr>
+      <w:r>
+        <w:rPr>
+          <w:rFonts w:ascii="Times New Roman" w:hAnsi="Times New Roman" w:cs="Times New Roman"/>
+          <w:sz w:val="24"/>
+          <w:szCs w:val="24"/>
+          <w:lang w:val="ru-RU"/>
+        </w:rPr>
+        <w:t>Рис. 8</w:t>
+      </w:r>
+    </w:p>
+    <w:p>
+      <w:pPr>
+        <w:spacing w:after="0" w:line="240" w:lineRule="auto"/>
+        <w:ind w:firstLine="426"/>
+        <w:jc w:val="both"/>
+        <w:rPr>
+          <w:rFonts w:ascii="Times New Roman" w:hAnsi="Times New Roman" w:cs="Times New Roman"/>
+          <w:sz w:val="28"/>
+          <w:szCs w:val="28"/>
+          <w:shd w:val="clear" w:color="auto" w:fill="FFFFFF"/>
+          <w:lang w:val="ru-RU"/>
+        </w:rPr>
+      </w:pPr>
+      <w:r>
+        <w:rPr>
+          <w:rFonts w:ascii="Times New Roman" w:hAnsi="Times New Roman" w:cs="Times New Roman"/>
+          <w:sz w:val="28"/>
+          <w:szCs w:val="28"/>
+          <w:shd w:val="clear" w:color="auto" w:fill="FFFFFF"/>
+          <w:lang w:val="ru-RU"/>
+        </w:rPr>
+        <w:t>На мой взгляд поисковая и навигационные системы на этом сайте построены хорошо. Отсутствуют лишние элементы. Меню интуитивно понятно.</w:t>
+      </w:r>
+    </w:p>
+    <w:p>
+      <w:pPr>
+        <w:pStyle w:val="a6"/>
+        <w:numPr>
+          <w:ilvl w:val="1"/>
+          <w:numId w:val="9"/>
+        </w:numPr>
+        <w:spacing w:after="0" w:line="240" w:lineRule="auto"/>
+        <w:ind w:left="0" w:firstLine="426"/>
+        <w:jc w:val="both"/>
+        <w:rPr>
+          <w:rFonts w:ascii="Times New Roman" w:hAnsi="Times New Roman" w:cs="Times New Roman"/>
+          <w:b/>
+          <w:sz w:val="28"/>
+          <w:szCs w:val="28"/>
+          <w:lang w:val="ru-RU"/>
+        </w:rPr>
+      </w:pPr>
+      <w:r>
+        <w:rPr>
+          <w:rFonts w:ascii="Times New Roman" w:hAnsi="Times New Roman" w:cs="Times New Roman"/>
+          <w:b/>
+          <w:sz w:val="28"/>
+          <w:szCs w:val="28"/>
+          <w:lang w:val="ru-RU"/>
+        </w:rPr>
+        <w:t>Оценка доброжелательности</w:t>
+      </w:r>
+      <w:r>
+        <w:rPr>
+          <w:rFonts w:ascii="Times New Roman" w:hAnsi="Times New Roman" w:cs="Times New Roman"/>
+          <w:b/>
+          <w:sz w:val="28"/>
+          <w:szCs w:val="28"/>
+          <w:lang w:val="ru-RU"/>
+        </w:rPr>
+        <w:t xml:space="preserve"> сайта</w:t>
+      </w:r>
+    </w:p>
+    <w:p>
+      <w:pPr>
+        <w:spacing w:after="0" w:line="240" w:lineRule="auto"/>
+        <w:ind w:firstLine="426"/>
+        <w:jc w:val="both"/>
+        <w:rPr>
+          <w:rFonts w:ascii="Times New Roman" w:hAnsi="Times New Roman" w:cs="Times New Roman"/>
+          <w:sz w:val="28"/>
+          <w:szCs w:val="28"/>
+          <w:lang w:val="ru-RU"/>
+        </w:rPr>
+      </w:pPr>
+      <w:r>
+        <w:rPr>
+          <w:rFonts w:ascii="Times New Roman" w:hAnsi="Times New Roman" w:cs="Times New Roman"/>
+          <w:sz w:val="28"/>
+          <w:szCs w:val="28"/>
+        </w:rPr>
+        <w:lastRenderedPageBreak/>
+        <w:t>Facebook</w:t>
+      </w:r>
+      <w:r>
+        <w:rPr>
+          <w:rFonts w:ascii="Times New Roman" w:hAnsi="Times New Roman" w:cs="Times New Roman"/>
+          <w:sz w:val="28"/>
+          <w:szCs w:val="28"/>
+          <w:lang w:val="ru-RU"/>
+        </w:rPr>
+        <w:t xml:space="preserve"> выполняет, все функции, которое должны быт</w:t>
+      </w:r>
+      <w:r>
+        <w:rPr>
+          <w:rFonts w:ascii="Times New Roman" w:hAnsi="Times New Roman" w:cs="Times New Roman"/>
+          <w:sz w:val="28"/>
+          <w:szCs w:val="28"/>
+          <w:lang w:val="ru-RU"/>
+        </w:rPr>
+        <w:t>ь у полноценной социальной сети.</w:t>
+      </w:r>
+      <w:r>
+        <w:rPr>
+          <w:rFonts w:ascii="Times New Roman" w:hAnsi="Times New Roman" w:cs="Times New Roman"/>
+          <w:sz w:val="28"/>
+          <w:szCs w:val="28"/>
+          <w:lang w:val="ru-RU"/>
+        </w:rPr>
+        <w:t xml:space="preserve"> Информация представлена просто и понятно</w:t>
+      </w:r>
+      <w:r>
+        <w:rPr>
+          <w:rFonts w:ascii="Times New Roman" w:hAnsi="Times New Roman" w:cs="Times New Roman"/>
+          <w:sz w:val="28"/>
+          <w:szCs w:val="28"/>
+          <w:lang w:val="ru-RU"/>
+        </w:rPr>
+        <w:t>.</w:t>
+      </w:r>
+      <w:r>
+        <w:rPr>
+          <w:rFonts w:ascii="Times New Roman" w:hAnsi="Times New Roman" w:cs="Times New Roman"/>
+          <w:sz w:val="28"/>
+          <w:szCs w:val="28"/>
+          <w:lang w:val="ru-RU"/>
+        </w:rPr>
+        <w:t xml:space="preserve"> Почти все ошибки исправляются довольно легко: есть функция редактирования уже отправленных сообщений, их удаления, также можно редактировать уже созданные посты, свои комментарии к ним и т.д. На мой взгляд сайт можно назвать доброжелательным.</w:t>
+      </w:r>
+    </w:p>
+    <w:p>
+      <w:pPr>
+        <w:pStyle w:val="a6"/>
+        <w:numPr>
+          <w:ilvl w:val="1"/>
+          <w:numId w:val="9"/>
+        </w:numPr>
+        <w:spacing w:after="0" w:line="240" w:lineRule="auto"/>
+        <w:ind w:left="0" w:firstLine="426"/>
+        <w:jc w:val="both"/>
+        <w:rPr>
+          <w:rFonts w:ascii="Times New Roman" w:hAnsi="Times New Roman" w:cs="Times New Roman"/>
+          <w:b/>
+          <w:sz w:val="28"/>
+          <w:szCs w:val="28"/>
+          <w:lang w:val="ru-RU"/>
+        </w:rPr>
+      </w:pPr>
+      <w:r>
+        <w:rPr>
+          <w:rFonts w:ascii="Times New Roman" w:hAnsi="Times New Roman" w:cs="Times New Roman"/>
+          <w:b/>
+          <w:sz w:val="28"/>
+          <w:szCs w:val="28"/>
+          <w:lang w:val="ru-RU"/>
+        </w:rPr>
+        <w:t>Анализ дизайна веб-сайта</w:t>
+      </w:r>
+    </w:p>
+    <w:p>
+      <w:pPr>
+        <w:spacing w:after="0" w:line="240" w:lineRule="auto"/>
+        <w:ind w:firstLine="426"/>
+        <w:jc w:val="both"/>
+        <w:rPr>
+          <w:rFonts w:ascii="Times New Roman" w:hAnsi="Times New Roman" w:cs="Times New Roman"/>
+          <w:sz w:val="28"/>
+          <w:szCs w:val="28"/>
+          <w:lang w:val="ru-RU"/>
+        </w:rPr>
+      </w:pPr>
+      <w:r>
+        <w:rPr>
+          <w:rFonts w:ascii="Times New Roman" w:hAnsi="Times New Roman" w:cs="Times New Roman"/>
+          <w:sz w:val="28"/>
+          <w:szCs w:val="28"/>
+          <w:lang w:val="ru-RU"/>
+        </w:rPr>
+        <w:t>В дизайне рассматриваемой со</w:t>
+      </w:r>
+      <w:r>
+        <w:rPr>
+          <w:rFonts w:ascii="Times New Roman" w:hAnsi="Times New Roman" w:cs="Times New Roman"/>
+          <w:sz w:val="28"/>
+          <w:szCs w:val="28"/>
+          <w:lang w:val="ru-RU"/>
+        </w:rPr>
+        <w:t xml:space="preserve">циальной сети преобладают </w:t>
+      </w:r>
+      <w:proofErr w:type="gramStart"/>
+      <w:r>
+        <w:rPr>
+          <w:rFonts w:ascii="Times New Roman" w:hAnsi="Times New Roman" w:cs="Times New Roman"/>
+          <w:sz w:val="28"/>
+          <w:szCs w:val="28"/>
+          <w:lang w:val="ru-RU"/>
+        </w:rPr>
+        <w:t>синий цвет</w:t>
+      </w:r>
+      <w:proofErr w:type="gramEnd"/>
+      <w:r>
+        <w:rPr>
+          <w:rFonts w:ascii="Times New Roman" w:hAnsi="Times New Roman" w:cs="Times New Roman"/>
+          <w:sz w:val="28"/>
+          <w:szCs w:val="28"/>
+          <w:lang w:val="ru-RU"/>
+        </w:rPr>
+        <w:t xml:space="preserve"> который обладает</w:t>
+      </w:r>
+      <w:r>
+        <w:rPr>
+          <w:rFonts w:ascii="Times New Roman" w:hAnsi="Times New Roman" w:cs="Times New Roman"/>
+          <w:sz w:val="28"/>
+          <w:szCs w:val="28"/>
+          <w:lang w:val="ru-RU"/>
+        </w:rPr>
+        <w:t xml:space="preserve"> успокаивающим и позитивным воздействием на психику. </w:t>
+      </w:r>
+      <w:r>
+        <w:rPr>
+          <w:rFonts w:ascii="Times New Roman" w:hAnsi="Times New Roman" w:cs="Times New Roman"/>
+          <w:sz w:val="28"/>
+          <w:szCs w:val="28"/>
+          <w:lang w:val="ru-RU"/>
+        </w:rPr>
+        <w:t>В этом сайте меню меняется по мере перехода по его пунктам, статична лишь верхняя панель с несколькими пунктами навигации, что считаю не очень удобным. А логотип сайта статичен</w:t>
+      </w:r>
+      <w:r>
+        <w:rPr>
+          <w:rFonts w:ascii="Times New Roman" w:hAnsi="Times New Roman" w:cs="Times New Roman"/>
+          <w:sz w:val="28"/>
+          <w:szCs w:val="28"/>
+          <w:lang w:val="ru-RU"/>
+        </w:rPr>
+        <w:t xml:space="preserve"> и находится в левом верхнем у</w:t>
+      </w:r>
+      <w:r>
+        <w:rPr>
+          <w:rFonts w:ascii="Times New Roman" w:hAnsi="Times New Roman" w:cs="Times New Roman"/>
+          <w:sz w:val="28"/>
+          <w:szCs w:val="28"/>
+          <w:lang w:val="ru-RU"/>
+        </w:rPr>
+        <w:t xml:space="preserve">глу. В дизайне мне понравился </w:t>
+      </w:r>
+      <w:r>
+        <w:rPr>
+          <w:rFonts w:ascii="Times New Roman" w:hAnsi="Times New Roman" w:cs="Times New Roman"/>
+          <w:sz w:val="28"/>
+          <w:szCs w:val="28"/>
+          <w:lang w:val="ru-RU"/>
+        </w:rPr>
+        <w:t>спокойный цвет и плавность форм</w:t>
+      </w:r>
+      <w:r>
+        <w:rPr>
+          <w:rFonts w:ascii="Times New Roman" w:hAnsi="Times New Roman" w:cs="Times New Roman"/>
+          <w:sz w:val="28"/>
+          <w:szCs w:val="28"/>
+          <w:lang w:val="ru-RU"/>
+        </w:rPr>
+        <w:t xml:space="preserve">, а также возможность применить </w:t>
+      </w:r>
+      <w:r>
+        <w:rPr>
+          <w:rFonts w:ascii="Times New Roman" w:hAnsi="Times New Roman" w:cs="Times New Roman"/>
+          <w:sz w:val="28"/>
+          <w:szCs w:val="28"/>
+          <w:lang w:val="ru-RU"/>
+        </w:rPr>
+        <w:t>“</w:t>
+      </w:r>
+      <w:r>
+        <w:rPr>
+          <w:rFonts w:ascii="Times New Roman" w:hAnsi="Times New Roman" w:cs="Times New Roman"/>
+          <w:sz w:val="28"/>
+          <w:szCs w:val="28"/>
+          <w:lang w:val="ru-RU"/>
+        </w:rPr>
+        <w:t>тёмную тему</w:t>
+      </w:r>
+      <w:r>
+        <w:rPr>
+          <w:rFonts w:ascii="Times New Roman" w:hAnsi="Times New Roman" w:cs="Times New Roman"/>
+          <w:sz w:val="28"/>
+          <w:szCs w:val="28"/>
+          <w:lang w:val="ru-RU"/>
+        </w:rPr>
+        <w:t>”</w:t>
+      </w:r>
+      <w:r>
+        <w:rPr>
+          <w:rFonts w:ascii="Times New Roman" w:hAnsi="Times New Roman" w:cs="Times New Roman"/>
+          <w:sz w:val="28"/>
+          <w:szCs w:val="28"/>
+          <w:lang w:val="ru-RU"/>
+        </w:rPr>
+        <w:t>, для более комфортной работы и уменьшения напряжения на зрение</w:t>
+      </w:r>
+      <w:r>
+        <w:rPr>
+          <w:rFonts w:ascii="Times New Roman" w:hAnsi="Times New Roman" w:cs="Times New Roman"/>
+          <w:sz w:val="28"/>
+          <w:szCs w:val="28"/>
+          <w:lang w:val="ru-RU"/>
+        </w:rPr>
+        <w:t>.</w:t>
+      </w:r>
     </w:p>
     <w:p>
       <w:pPr>
@@ -2404,8 +3809,9 @@
           <w:ilvl w:val="0"/>
           <w:numId w:val="9"/>
         </w:numPr>
-        <w:spacing w:line="240" w:lineRule="auto"/>
-        <w:ind w:left="0" w:firstLine="567"/>
+        <w:spacing w:after="0" w:line="240" w:lineRule="auto"/>
+        <w:ind w:left="0" w:firstLine="426"/>
+        <w:jc w:val="both"/>
         <w:rPr>
           <w:rFonts w:ascii="Times New Roman" w:hAnsi="Times New Roman" w:cs="Times New Roman"/>
           <w:b/>
@@ -2437,8 +3843,9 @@
     </w:p>
     <w:p>
       <w:pPr>
-        <w:spacing w:line="240" w:lineRule="auto"/>
-        <w:ind w:firstLine="567"/>
+        <w:spacing w:after="0" w:line="240" w:lineRule="auto"/>
+        <w:ind w:firstLine="426"/>
+        <w:jc w:val="both"/>
         <w:rPr>
           <w:rFonts w:ascii="Times New Roman" w:hAnsi="Times New Roman" w:cs="Times New Roman"/>
           <w:sz w:val="28"/>
@@ -2473,14 +3880,35 @@
         </w:rPr>
         <w:t xml:space="preserve"> </w:t>
       </w:r>
-      <w:r>
-        <w:rPr>
-          <w:rFonts w:ascii="Times New Roman" w:hAnsi="Times New Roman" w:cs="Times New Roman"/>
-          <w:sz w:val="28"/>
-          <w:szCs w:val="28"/>
-        </w:rPr>
-        <w:t>Link</w:t>
-      </w:r>
+      <w:proofErr w:type="spellStart"/>
+      <w:r>
+        <w:rPr>
+          <w:rFonts w:ascii="Times New Roman" w:hAnsi="Times New Roman" w:cs="Times New Roman"/>
+          <w:sz w:val="28"/>
+          <w:szCs w:val="28"/>
+          <w:shd w:val="clear" w:color="auto" w:fill="FFFFFF"/>
+        </w:rPr>
+        <w:t>F</w:t>
+      </w:r>
+      <w:r>
+        <w:rPr>
+          <w:rFonts w:ascii="Times New Roman" w:hAnsi="Times New Roman" w:cs="Times New Roman"/>
+          <w:sz w:val="28"/>
+          <w:szCs w:val="28"/>
+          <w:shd w:val="clear" w:color="auto" w:fill="FFFFFF"/>
+        </w:rPr>
+        <w:t>riendN</w:t>
+      </w:r>
+      <w:r>
+        <w:rPr>
+          <w:rFonts w:ascii="Times New Roman" w:hAnsi="Times New Roman" w:cs="Times New Roman"/>
+          <w:sz w:val="28"/>
+          <w:szCs w:val="28"/>
+          <w:shd w:val="clear" w:color="auto" w:fill="FFFFFF"/>
+        </w:rPr>
+        <w:t>ote</w:t>
+      </w:r>
+      <w:proofErr w:type="spellEnd"/>
       <w:r>
         <w:rPr>
           <w:rFonts w:ascii="Times New Roman" w:hAnsi="Times New Roman" w:cs="Times New Roman"/>
@@ -2493,23 +3921,33 @@
     </w:p>
     <w:p>
       <w:pPr>
-        <w:spacing w:line="240" w:lineRule="auto"/>
-        <w:ind w:firstLine="567"/>
-        <w:rPr>
-          <w:rFonts w:ascii="Times New Roman" w:hAnsi="Times New Roman" w:cs="Times New Roman"/>
-          <w:sz w:val="28"/>
-          <w:szCs w:val="28"/>
-          <w:lang w:val="ru-RU"/>
-        </w:rPr>
-      </w:pPr>
-      <w:r>
-        <w:rPr>
-          <w:rFonts w:ascii="Times New Roman" w:hAnsi="Times New Roman" w:cs="Times New Roman"/>
-          <w:sz w:val="28"/>
-          <w:szCs w:val="28"/>
-          <w:lang w:val="ru-RU"/>
-        </w:rPr>
-        <w:t>Основными бизнес-целями создания сайта являются:</w:t>
+        <w:spacing w:after="0" w:line="240" w:lineRule="auto"/>
+        <w:ind w:firstLine="426"/>
+        <w:jc w:val="both"/>
+        <w:rPr>
+          <w:rFonts w:ascii="Times New Roman" w:hAnsi="Times New Roman" w:cs="Times New Roman"/>
+          <w:sz w:val="28"/>
+          <w:szCs w:val="28"/>
+          <w:lang w:val="ru-RU"/>
+        </w:rPr>
+      </w:pPr>
+      <w:r>
+        <w:rPr>
+          <w:rFonts w:ascii="Times New Roman" w:hAnsi="Times New Roman" w:cs="Times New Roman"/>
+          <w:sz w:val="28"/>
+          <w:szCs w:val="28"/>
+          <w:lang w:val="ru-RU"/>
+        </w:rPr>
+        <w:t xml:space="preserve">Основными </w:t>
+      </w:r>
+      <w:r>
+        <w:rPr>
+          <w:rFonts w:ascii="Times New Roman" w:hAnsi="Times New Roman" w:cs="Times New Roman"/>
+          <w:sz w:val="28"/>
+          <w:szCs w:val="28"/>
+          <w:lang w:val="ru-RU"/>
+        </w:rPr>
+        <w:t>целями создания сайта являются:</w:t>
       </w:r>
     </w:p>
     <w:p>
@@ -2519,8 +3957,9 @@
           <w:ilvl w:val="0"/>
           <w:numId w:val="2"/>
         </w:numPr>
-        <w:spacing w:line="240" w:lineRule="auto"/>
-        <w:ind w:left="0" w:firstLine="567"/>
+        <w:spacing w:after="0" w:line="240" w:lineRule="auto"/>
+        <w:ind w:left="0" w:firstLine="426"/>
+        <w:jc w:val="both"/>
         <w:rPr>
           <w:rFonts w:ascii="Times New Roman" w:hAnsi="Times New Roman" w:cs="Times New Roman"/>
           <w:sz w:val="28"/>
@@ -2545,29 +3984,58 @@
           <w:ilvl w:val="0"/>
           <w:numId w:val="2"/>
         </w:numPr>
-        <w:spacing w:line="240" w:lineRule="auto"/>
-        <w:ind w:left="0" w:firstLine="567"/>
-        <w:rPr>
-          <w:rFonts w:ascii="Times New Roman" w:hAnsi="Times New Roman" w:cs="Times New Roman"/>
-          <w:sz w:val="28"/>
-          <w:szCs w:val="28"/>
-          <w:lang w:val="ru-RU"/>
-        </w:rPr>
-      </w:pPr>
-      <w:r>
-        <w:rPr>
-          <w:rFonts w:ascii="Times New Roman" w:hAnsi="Times New Roman" w:cs="Times New Roman"/>
-          <w:sz w:val="28"/>
-          <w:szCs w:val="28"/>
-          <w:lang w:val="ru-RU"/>
-        </w:rPr>
-        <w:t>продажа платной подписки для отключения той самой рекламы и получения дополнительных функций.</w:t>
-      </w:r>
-    </w:p>
-    <w:p>
-      <w:pPr>
-        <w:spacing w:line="240" w:lineRule="auto"/>
-        <w:ind w:firstLine="567"/>
+        <w:spacing w:after="0" w:line="240" w:lineRule="auto"/>
+        <w:ind w:left="0" w:firstLine="426"/>
+        <w:jc w:val="both"/>
+        <w:rPr>
+          <w:rFonts w:ascii="Times New Roman" w:hAnsi="Times New Roman" w:cs="Times New Roman"/>
+          <w:sz w:val="28"/>
+          <w:szCs w:val="28"/>
+          <w:lang w:val="ru-RU"/>
+        </w:rPr>
+      </w:pPr>
+      <w:r>
+        <w:rPr>
+          <w:rFonts w:ascii="Times New Roman" w:hAnsi="Times New Roman" w:cs="Times New Roman"/>
+          <w:sz w:val="28"/>
+          <w:szCs w:val="28"/>
+          <w:lang w:val="ru-RU"/>
+        </w:rPr>
+        <w:t>привлечение большого количества пользователей</w:t>
+      </w:r>
+    </w:p>
+    <w:p>
+      <w:pPr>
+        <w:pStyle w:val="a6"/>
+        <w:numPr>
+          <w:ilvl w:val="0"/>
+          <w:numId w:val="2"/>
+        </w:numPr>
+        <w:spacing w:after="0" w:line="240" w:lineRule="auto"/>
+        <w:ind w:left="0" w:firstLine="426"/>
+        <w:jc w:val="both"/>
+        <w:rPr>
+          <w:rFonts w:ascii="Times New Roman" w:hAnsi="Times New Roman" w:cs="Times New Roman"/>
+          <w:sz w:val="28"/>
+          <w:szCs w:val="28"/>
+          <w:lang w:val="ru-RU"/>
+        </w:rPr>
+      </w:pPr>
+      <w:r>
+        <w:rPr>
+          <w:rFonts w:ascii="Times New Roman" w:hAnsi="Times New Roman" w:cs="Times New Roman"/>
+          <w:sz w:val="28"/>
+          <w:szCs w:val="28"/>
+          <w:lang w:val="ru-RU"/>
+        </w:rPr>
+        <w:t>привлечение внимания</w:t>
+      </w:r>
+    </w:p>
+    <w:p>
+      <w:pPr>
+        <w:spacing w:after="0" w:line="240" w:lineRule="auto"/>
+        <w:ind w:firstLine="426"/>
+        <w:jc w:val="both"/>
         <w:rPr>
           <w:rFonts w:ascii="Times New Roman" w:hAnsi="Times New Roman" w:cs="Times New Roman"/>
           <w:sz w:val="28"/>
@@ -2587,8 +4055,9 @@
     </w:p>
     <w:p>
       <w:pPr>
-        <w:spacing w:line="240" w:lineRule="auto"/>
-        <w:ind w:firstLine="567"/>
+        <w:spacing w:after="0" w:line="240" w:lineRule="auto"/>
+        <w:ind w:firstLine="426"/>
+        <w:jc w:val="both"/>
         <w:rPr>
           <w:rFonts w:ascii="Times New Roman" w:hAnsi="Times New Roman" w:cs="Times New Roman"/>
           <w:sz w:val="28"/>
@@ -2608,8 +4077,9 @@
     </w:p>
     <w:p>
       <w:pPr>
-        <w:spacing w:line="240" w:lineRule="auto"/>
-        <w:ind w:firstLine="567"/>
+        <w:spacing w:after="0" w:line="240" w:lineRule="auto"/>
+        <w:ind w:firstLine="426"/>
+        <w:jc w:val="both"/>
         <w:rPr>
           <w:rFonts w:ascii="Times New Roman" w:hAnsi="Times New Roman" w:cs="Times New Roman"/>
           <w:sz w:val="28"/>
@@ -2629,8 +4099,9 @@
     </w:p>
     <w:p>
       <w:pPr>
-        <w:spacing w:line="240" w:lineRule="auto"/>
-        <w:ind w:firstLine="567"/>
+        <w:spacing w:after="0" w:line="240" w:lineRule="auto"/>
+        <w:ind w:firstLine="426"/>
+        <w:jc w:val="both"/>
         <w:rPr>
           <w:rFonts w:ascii="Times New Roman" w:hAnsi="Times New Roman" w:cs="Times New Roman"/>
           <w:sz w:val="28"/>
@@ -2650,41 +4121,24 @@
     </w:p>
     <w:p>
       <w:pPr>
-        <w:spacing w:line="240" w:lineRule="auto"/>
-        <w:ind w:firstLine="567"/>
-        <w:rPr>
-          <w:rFonts w:ascii="Times New Roman" w:hAnsi="Times New Roman" w:cs="Times New Roman"/>
-          <w:sz w:val="28"/>
-          <w:szCs w:val="28"/>
-          <w:lang w:val="ru-RU"/>
-        </w:rPr>
-      </w:pPr>
-      <w:r>
-        <w:rPr>
-          <w:rFonts w:ascii="Times New Roman" w:hAnsi="Times New Roman" w:cs="Times New Roman"/>
-          <w:sz w:val="28"/>
-          <w:szCs w:val="28"/>
-          <w:lang w:val="ru-RU"/>
-        </w:rPr>
-        <w:t>– создание дизайна, удобного и понятного для пользователя и выделяющего данн</w:t>
-      </w:r>
-      <w:r>
-        <w:rPr>
-          <w:rFonts w:ascii="Times New Roman" w:hAnsi="Times New Roman" w:cs="Times New Roman"/>
-          <w:sz w:val="28"/>
-          <w:szCs w:val="28"/>
-          <w:lang w:val="ru-RU"/>
-        </w:rPr>
-        <w:t xml:space="preserve">ую социальную сеть </w:t>
-      </w:r>
-      <w:r>
-        <w:rPr>
-          <w:rFonts w:ascii="Times New Roman" w:hAnsi="Times New Roman" w:cs="Times New Roman"/>
-          <w:sz w:val="28"/>
-          <w:szCs w:val="28"/>
-          <w:lang w:val="ru-RU"/>
-        </w:rPr>
-        <w:t>среди конкурентов.</w:t>
+        <w:spacing w:after="0" w:line="240" w:lineRule="auto"/>
+        <w:ind w:firstLine="426"/>
+        <w:jc w:val="both"/>
+        <w:rPr>
+          <w:rFonts w:ascii="Times New Roman" w:hAnsi="Times New Roman" w:cs="Times New Roman"/>
+          <w:sz w:val="28"/>
+          <w:szCs w:val="28"/>
+          <w:lang w:val="ru-RU"/>
+        </w:rPr>
+      </w:pPr>
+      <w:r>
+        <w:rPr>
+          <w:rFonts w:ascii="Times New Roman" w:hAnsi="Times New Roman" w:cs="Times New Roman"/>
+          <w:sz w:val="28"/>
+          <w:szCs w:val="28"/>
+          <w:lang w:val="ru-RU"/>
+        </w:rPr>
+        <w:t>– создание дизайна, удобного и понятного для пользователя и выделяющего данную социальную сеть среди конкурентов.</w:t>
       </w:r>
     </w:p>
     <w:p>
@@ -2694,8 +4148,9 @@
           <w:ilvl w:val="0"/>
           <w:numId w:val="9"/>
         </w:numPr>
-        <w:spacing w:line="240" w:lineRule="auto"/>
-        <w:ind w:left="0" w:firstLine="567"/>
+        <w:spacing w:after="0" w:line="240" w:lineRule="auto"/>
+        <w:ind w:left="0" w:firstLine="426"/>
+        <w:jc w:val="both"/>
         <w:rPr>
           <w:rFonts w:ascii="Times New Roman" w:hAnsi="Times New Roman" w:cs="Times New Roman"/>
           <w:b/>
@@ -2717,8 +4172,9 @@
     </w:p>
     <w:p>
       <w:pPr>
-        <w:spacing w:line="240" w:lineRule="auto"/>
-        <w:ind w:firstLine="567"/>
+        <w:spacing w:after="0" w:line="240" w:lineRule="auto"/>
+        <w:ind w:firstLine="426"/>
+        <w:jc w:val="both"/>
         <w:rPr>
           <w:rFonts w:ascii="Times New Roman" w:hAnsi="Times New Roman" w:cs="Times New Roman"/>
           <w:sz w:val="28"/>
@@ -2735,14 +4191,35 @@
         </w:rPr>
         <w:t xml:space="preserve">Описание целевой аудитории </w:t>
       </w:r>
-      <w:r>
-        <w:rPr>
-          <w:rFonts w:ascii="Times New Roman" w:hAnsi="Times New Roman" w:cs="Times New Roman"/>
-          <w:sz w:val="28"/>
-          <w:szCs w:val="28"/>
-        </w:rPr>
-        <w:t>Link</w:t>
-      </w:r>
+      <w:proofErr w:type="spellStart"/>
+      <w:r>
+        <w:rPr>
+          <w:rFonts w:ascii="Times New Roman" w:hAnsi="Times New Roman" w:cs="Times New Roman"/>
+          <w:sz w:val="28"/>
+          <w:szCs w:val="28"/>
+          <w:shd w:val="clear" w:color="auto" w:fill="FFFFFF"/>
+        </w:rPr>
+        <w:t>F</w:t>
+      </w:r>
+      <w:r>
+        <w:rPr>
+          <w:rFonts w:ascii="Times New Roman" w:hAnsi="Times New Roman" w:cs="Times New Roman"/>
+          <w:sz w:val="28"/>
+          <w:szCs w:val="28"/>
+          <w:shd w:val="clear" w:color="auto" w:fill="FFFFFF"/>
+        </w:rPr>
+        <w:t>riendN</w:t>
+      </w:r>
+      <w:r>
+        <w:rPr>
+          <w:rFonts w:ascii="Times New Roman" w:hAnsi="Times New Roman" w:cs="Times New Roman"/>
+          <w:sz w:val="28"/>
+          <w:szCs w:val="28"/>
+          <w:shd w:val="clear" w:color="auto" w:fill="FFFFFF"/>
+        </w:rPr>
+        <w:t>ote</w:t>
+      </w:r>
+      <w:proofErr w:type="spellEnd"/>
       <w:r>
         <w:rPr>
           <w:rFonts w:ascii="Times New Roman" w:hAnsi="Times New Roman" w:cs="Times New Roman"/>
@@ -2755,23 +4232,110 @@
     </w:p>
     <w:p>
       <w:pPr>
-        <w:spacing w:line="240" w:lineRule="auto"/>
-        <w:ind w:firstLine="567"/>
-        <w:rPr>
-          <w:rFonts w:ascii="Times New Roman" w:hAnsi="Times New Roman" w:cs="Times New Roman"/>
-          <w:sz w:val="28"/>
-          <w:szCs w:val="28"/>
-          <w:lang w:val="ru-RU"/>
-        </w:rPr>
-      </w:pPr>
-      <w:r>
-        <w:rPr>
-          <w:rFonts w:ascii="Times New Roman" w:hAnsi="Times New Roman" w:cs="Times New Roman"/>
-          <w:sz w:val="28"/>
-          <w:szCs w:val="28"/>
-          <w:lang w:val="ru-RU"/>
-        </w:rPr>
-        <w:t>В основном пользователями данной социальной сети будут являться люди любого пола, с любым доходом, не зависимо от рода занятий, или от опыта работы с сайтом от 15 до 45 лет.</w:t>
+        <w:pStyle w:val="a6"/>
+        <w:numPr>
+          <w:ilvl w:val="0"/>
+          <w:numId w:val="13"/>
+        </w:numPr>
+        <w:spacing w:after="0" w:line="240" w:lineRule="auto"/>
+        <w:ind w:left="0" w:firstLine="426"/>
+        <w:jc w:val="both"/>
+        <w:rPr>
+          <w:rFonts w:ascii="Times New Roman" w:hAnsi="Times New Roman" w:cs="Times New Roman"/>
+          <w:sz w:val="28"/>
+          <w:szCs w:val="28"/>
+          <w:lang w:val="ru-RU"/>
+        </w:rPr>
+      </w:pPr>
+      <w:r>
+        <w:rPr>
+          <w:rFonts w:ascii="Times New Roman" w:hAnsi="Times New Roman" w:cs="Times New Roman"/>
+          <w:sz w:val="28"/>
+          <w:szCs w:val="28"/>
+          <w:lang w:val="ru-RU"/>
+        </w:rPr>
+        <w:t>Л</w:t>
+      </w:r>
+      <w:r>
+        <w:rPr>
+          <w:rFonts w:ascii="Times New Roman" w:hAnsi="Times New Roman" w:cs="Times New Roman"/>
+          <w:sz w:val="28"/>
+          <w:szCs w:val="28"/>
+          <w:lang w:val="ru-RU"/>
+        </w:rPr>
+        <w:t xml:space="preserve">юди любого пола, с </w:t>
+      </w:r>
+      <w:r>
+        <w:rPr>
+          <w:rFonts w:ascii="Times New Roman" w:hAnsi="Times New Roman" w:cs="Times New Roman"/>
+          <w:sz w:val="28"/>
+          <w:szCs w:val="28"/>
+          <w:lang w:val="ru-RU"/>
+        </w:rPr>
+        <w:t>средним или высоким доходом</w:t>
+      </w:r>
+      <w:r>
+        <w:rPr>
+          <w:rFonts w:ascii="Times New Roman" w:hAnsi="Times New Roman" w:cs="Times New Roman"/>
+          <w:sz w:val="28"/>
+          <w:szCs w:val="28"/>
+          <w:lang w:val="ru-RU"/>
+        </w:rPr>
+        <w:t>, не зависимо от рода занятий, или от опыта работы с сайтом от 15 до 45 лет.</w:t>
+      </w:r>
+    </w:p>
+    <w:p>
+      <w:pPr>
+        <w:pStyle w:val="a6"/>
+        <w:numPr>
+          <w:ilvl w:val="0"/>
+          <w:numId w:val="13"/>
+        </w:numPr>
+        <w:spacing w:after="0" w:line="240" w:lineRule="auto"/>
+        <w:ind w:left="0" w:firstLine="426"/>
+        <w:jc w:val="both"/>
+        <w:rPr>
+          <w:rFonts w:ascii="Times New Roman" w:hAnsi="Times New Roman" w:cs="Times New Roman"/>
+          <w:sz w:val="28"/>
+          <w:szCs w:val="28"/>
+          <w:lang w:val="ru-RU"/>
+        </w:rPr>
+      </w:pPr>
+      <w:r>
+        <w:rPr>
+          <w:rFonts w:ascii="Times New Roman" w:hAnsi="Times New Roman" w:cs="Times New Roman"/>
+          <w:sz w:val="28"/>
+          <w:szCs w:val="28"/>
+          <w:lang w:val="ru-RU"/>
+        </w:rPr>
+        <w:t>Рекламодатели.</w:t>
+      </w:r>
+    </w:p>
+    <w:p>
+      <w:pPr>
+        <w:pStyle w:val="a6"/>
+        <w:numPr>
+          <w:ilvl w:val="0"/>
+          <w:numId w:val="13"/>
+        </w:numPr>
+        <w:spacing w:after="0" w:line="240" w:lineRule="auto"/>
+        <w:ind w:left="0" w:firstLine="426"/>
+        <w:jc w:val="both"/>
+        <w:rPr>
+          <w:rFonts w:ascii="Times New Roman" w:hAnsi="Times New Roman" w:cs="Times New Roman"/>
+          <w:sz w:val="28"/>
+          <w:szCs w:val="28"/>
+          <w:lang w:val="ru-RU"/>
+        </w:rPr>
+      </w:pPr>
+      <w:r>
+        <w:rPr>
+          <w:rFonts w:ascii="Times New Roman" w:hAnsi="Times New Roman" w:cs="Times New Roman"/>
+          <w:sz w:val="28"/>
+          <w:szCs w:val="28"/>
+          <w:lang w:val="ru-RU"/>
+        </w:rPr>
+        <w:t>Конкуренты.</w:t>
       </w:r>
     </w:p>
     <w:p>
@@ -2781,8 +4345,8 @@
           <w:ilvl w:val="0"/>
           <w:numId w:val="9"/>
         </w:numPr>
-        <w:spacing w:line="240" w:lineRule="auto"/>
-        <w:ind w:left="0" w:firstLine="567"/>
+        <w:spacing w:after="0" w:line="240" w:lineRule="auto"/>
+        <w:ind w:left="0" w:firstLine="426"/>
         <w:jc w:val="both"/>
         <w:rPr>
           <w:rFonts w:ascii="Times New Roman" w:hAnsi="Times New Roman" w:cs="Times New Roman"/>
@@ -2805,24 +4369,124 @@
     </w:p>
     <w:p>
       <w:pPr>
-        <w:spacing w:line="240" w:lineRule="auto"/>
-        <w:ind w:firstLine="567"/>
-        <w:jc w:val="both"/>
-        <w:rPr>
-          <w:rFonts w:ascii="Times New Roman" w:hAnsi="Times New Roman" w:cs="Times New Roman"/>
-          <w:sz w:val="28"/>
-          <w:szCs w:val="28"/>
-          <w:lang w:val="ru-RU"/>
-        </w:rPr>
-      </w:pPr>
-      <w:r>
-        <w:rPr>
-          <w:rFonts w:ascii="Times New Roman" w:hAnsi="Times New Roman" w:cs="Times New Roman"/>
-          <w:sz w:val="28"/>
-          <w:szCs w:val="28"/>
-          <w:lang w:val="ru-RU"/>
+        <w:pStyle w:val="a6"/>
+        <w:spacing w:after="0" w:line="240" w:lineRule="auto"/>
+        <w:ind w:left="0" w:firstLine="426"/>
+        <w:jc w:val="both"/>
+        <w:rPr>
+          <w:rFonts w:ascii="Times New Roman" w:hAnsi="Times New Roman" w:cs="Times New Roman"/>
+          <w:b/>
+          <w:sz w:val="28"/>
+          <w:szCs w:val="28"/>
+          <w:lang w:val="ru-RU"/>
+        </w:rPr>
+      </w:pPr>
+      <w:r>
+        <w:rPr>
+          <w:rFonts w:ascii="Times New Roman" w:hAnsi="Times New Roman" w:cs="Times New Roman"/>
+          <w:b/>
+          <w:sz w:val="28"/>
+          <w:szCs w:val="28"/>
+          <w:lang w:val="ru-RU"/>
+        </w:rPr>
+        <w:t>5.1 Персонаж номер 1</w:t>
+      </w:r>
+    </w:p>
+    <w:p>
+      <w:pPr>
+        <w:spacing w:after="0" w:line="240" w:lineRule="auto"/>
+        <w:ind w:firstLine="426"/>
+        <w:jc w:val="both"/>
+        <w:rPr>
+          <w:rFonts w:ascii="Times New Roman" w:hAnsi="Times New Roman" w:cs="Times New Roman"/>
+          <w:sz w:val="28"/>
+          <w:szCs w:val="28"/>
+          <w:lang w:val="ru-RU"/>
+        </w:rPr>
+      </w:pPr>
+      <w:r>
+        <w:rPr>
+          <w:rFonts w:ascii="Times New Roman" w:hAnsi="Times New Roman" w:cs="Times New Roman"/>
+          <w:noProof/>
+          <w:sz w:val="28"/>
+          <w:szCs w:val="28"/>
         </w:rPr>
         <w:lastRenderedPageBreak/>
+        <w:drawing>
+          <wp:anchor distT="0" distB="0" distL="114300" distR="114300" simplePos="0" relativeHeight="251658240" behindDoc="1" locked="0" layoutInCell="1" allowOverlap="1" wp14:anchorId="1D3B0683" wp14:editId="7C7588C2">
+            <wp:simplePos x="0" y="0"/>
+            <wp:positionH relativeFrom="column">
+              <wp:posOffset>4113530</wp:posOffset>
+            </wp:positionH>
+            <wp:positionV relativeFrom="paragraph">
+              <wp:posOffset>443865</wp:posOffset>
+            </wp:positionV>
+            <wp:extent cx="2038985" cy="3004185"/>
+            <wp:effectExtent l="0" t="0" r="0" b="5715"/>
+            <wp:wrapTight wrapText="bothSides">
+              <wp:wrapPolygon edited="0">
+                <wp:start x="0" y="0"/>
+                <wp:lineTo x="0" y="21504"/>
+                <wp:lineTo x="21391" y="21504"/>
+                <wp:lineTo x="21391" y="0"/>
+                <wp:lineTo x="0" y="0"/>
+              </wp:wrapPolygon>
+            </wp:wrapTight>
+            <wp:docPr id="4" name="Рисунок 4" descr="E:\Download\IMG_20200926_152619.jpg"/>
+            <wp:cNvGraphicFramePr>
+              <a:graphicFrameLocks xmlns:a="http://schemas.openxmlformats.org/drawingml/2006/main" noChangeAspect="1"/>
+            </wp:cNvGraphicFramePr>
+            <a:graphic xmlns:a="http://schemas.openxmlformats.org/drawingml/2006/main">
+              <a:graphicData uri="http://schemas.openxmlformats.org/drawingml/2006/picture">
+                <pic:pic xmlns:pic="http://schemas.openxmlformats.org/drawingml/2006/picture">
+                  <pic:nvPicPr>
+                    <pic:cNvPr id="0" name="Picture 19" descr="E:\Download\IMG_20200926_152619.jpg"/>
+                    <pic:cNvPicPr>
+                      <a:picLocks noChangeAspect="1" noChangeArrowheads="1"/>
+                    </pic:cNvPicPr>
+                  </pic:nvPicPr>
+                  <pic:blipFill>
+                    <a:blip r:embed="rId20" cstate="print">
+                      <a:extLst>
+                        <a:ext uri="{28A0092B-C50C-407E-A947-70E740481C1C}">
+                          <a14:useLocalDpi xmlns:a14="http://schemas.microsoft.com/office/drawing/2010/main" val="0"/>
+                        </a:ext>
+                      </a:extLst>
+                    </a:blip>
+                    <a:srcRect/>
+                    <a:stretch>
+                      <a:fillRect/>
+                    </a:stretch>
+                  </pic:blipFill>
+                  <pic:spPr bwMode="auto">
+                    <a:xfrm>
+                      <a:off x="0" y="0"/>
+                      <a:ext cx="2038985" cy="3004185"/>
+                    </a:xfrm>
+                    <a:prstGeom prst="rect">
+                      <a:avLst/>
+                    </a:prstGeom>
+                    <a:noFill/>
+                    <a:ln>
+                      <a:noFill/>
+                    </a:ln>
+                  </pic:spPr>
+                </pic:pic>
+              </a:graphicData>
+            </a:graphic>
+            <wp14:sizeRelV relativeFrom="margin">
+              <wp14:pctHeight>0</wp14:pctHeight>
+            </wp14:sizeRelV>
+          </wp:anchor>
+        </w:drawing>
+      </w:r>
+      <w:r>
+        <w:rPr>
+          <w:rFonts w:ascii="Times New Roman" w:hAnsi="Times New Roman" w:cs="Times New Roman"/>
+          <w:sz w:val="28"/>
+          <w:szCs w:val="28"/>
+          <w:lang w:val="ru-RU"/>
+        </w:rPr>
         <w:t xml:space="preserve">Персонаж социальной сети Виктор </w:t>
       </w:r>
       <w:proofErr w:type="gramStart"/>
@@ -2861,16 +4525,27 @@
           <w:szCs w:val="28"/>
           <w:lang w:val="ru-RU"/>
         </w:rPr>
-        <w:t>лет. Семейное положение – всё сложно. Профессия – студент(</w:t>
-      </w:r>
-      <w:r>
-        <w:rPr>
-          <w:rFonts w:ascii="Times New Roman" w:hAnsi="Times New Roman" w:cs="Times New Roman"/>
-          <w:sz w:val="28"/>
-          <w:szCs w:val="28"/>
-          <w:lang w:val="ru-RU"/>
-        </w:rPr>
-        <w:t>рис. 5</w:t>
+        <w:t xml:space="preserve">лет. Семейное положение – всё сложно. Профессия – </w:t>
+      </w:r>
+      <w:proofErr w:type="gramStart"/>
+      <w:r>
+        <w:rPr>
+          <w:rFonts w:ascii="Times New Roman" w:hAnsi="Times New Roman" w:cs="Times New Roman"/>
+          <w:sz w:val="28"/>
+          <w:szCs w:val="28"/>
+          <w:lang w:val="ru-RU"/>
+        </w:rPr>
+        <w:t>студент(</w:t>
+      </w:r>
+      <w:proofErr w:type="gramEnd"/>
+      <w:r>
+        <w:rPr>
+          <w:rFonts w:ascii="Times New Roman" w:hAnsi="Times New Roman" w:cs="Times New Roman"/>
+          <w:sz w:val="28"/>
+          <w:szCs w:val="28"/>
+          <w:lang w:val="ru-RU"/>
+        </w:rPr>
+        <w:t>рис. 9</w:t>
       </w:r>
       <w:r>
         <w:rPr>
@@ -2881,6 +4556,28 @@
         </w:rPr>
         <w:t>)</w:t>
       </w:r>
+      <w:r>
+        <w:rPr>
+          <w:rFonts w:ascii="Times New Roman" w:hAnsi="Times New Roman" w:cs="Times New Roman"/>
+          <w:sz w:val="28"/>
+          <w:szCs w:val="28"/>
+          <w:lang w:val="ru-RU"/>
+        </w:rPr>
+        <w:t>.</w:t>
+      </w:r>
+    </w:p>
+    <w:p>
+      <w:pPr>
+        <w:spacing w:after="0" w:line="240" w:lineRule="auto"/>
+        <w:ind w:firstLine="426"/>
+        <w:jc w:val="both"/>
+        <w:rPr>
+          <w:rFonts w:ascii="Times New Roman" w:hAnsi="Times New Roman" w:cs="Times New Roman"/>
+          <w:sz w:val="28"/>
+          <w:szCs w:val="28"/>
+          <w:lang w:val="ru-RU"/>
+        </w:rPr>
+      </w:pPr>
       <w:r>
         <w:rPr>
           <w:noProof/>
@@ -2888,22 +4585,23 @@
         <mc:AlternateContent>
           <mc:Choice Requires="wps">
             <w:drawing>
-              <wp:anchor distT="0" distB="0" distL="114300" distR="114300" simplePos="0" relativeHeight="251660288" behindDoc="1" locked="0" layoutInCell="1" allowOverlap="1" wp14:anchorId="77368004" wp14:editId="00DA031B">
+              <wp:anchor distT="0" distB="0" distL="114300" distR="114300" simplePos="0" relativeHeight="251660288" behindDoc="1" locked="0" layoutInCell="1" allowOverlap="1" wp14:anchorId="0EBE9904" wp14:editId="4100D4E4">
                 <wp:simplePos x="0" y="0"/>
                 <wp:positionH relativeFrom="column">
-                  <wp:posOffset>4116705</wp:posOffset>
+                  <wp:posOffset>4113530</wp:posOffset>
                 </wp:positionH>
                 <wp:positionV relativeFrom="paragraph">
-                  <wp:posOffset>3792855</wp:posOffset>
+                  <wp:posOffset>2917825</wp:posOffset>
                 </wp:positionV>
-                <wp:extent cx="2038985" cy="635"/>
-                <wp:effectExtent l="0" t="0" r="0" b="0"/>
+                <wp:extent cx="2038985" cy="300990"/>
+                <wp:effectExtent l="0" t="0" r="0" b="3810"/>
                 <wp:wrapTight wrapText="bothSides">
                   <wp:wrapPolygon edited="0">
                     <wp:start x="0" y="0"/>
-                    <wp:lineTo x="0" y="21600"/>
-                    <wp:lineTo x="21600" y="21600"/>
-                    <wp:lineTo x="21600" y="0"/>
+                    <wp:lineTo x="0" y="20506"/>
+                    <wp:lineTo x="21391" y="20506"/>
+                    <wp:lineTo x="21391" y="0"/>
+                    <wp:lineTo x="0" y="0"/>
                   </wp:wrapPolygon>
                 </wp:wrapTight>
                 <wp:docPr id="5" name="Надпись 5"/>
@@ -2915,7 +4613,7 @@
                       <wps:spPr>
                         <a:xfrm>
                           <a:off x="0" y="0"/>
-                          <a:ext cx="2038985" cy="635"/>
+                          <a:ext cx="2038985" cy="300990"/>
                         </a:xfrm>
                         <a:prstGeom prst="rect">
                           <a:avLst/>
@@ -2964,7 +4662,7 @@
                                 <w:sz w:val="24"/>
                                 <w:szCs w:val="24"/>
                               </w:rPr>
-                              <w:t>5</w:t>
+                              <w:t>9</w:t>
                             </w:r>
                           </w:p>
                         </w:txbxContent>
@@ -2973,22 +4671,25 @@
                         <a:prstTxWarp prst="textNoShape">
                           <a:avLst/>
                         </a:prstTxWarp>
-                        <a:spAutoFit/>
+                        <a:noAutofit/>
                       </wps:bodyPr>
                     </wps:wsp>
                   </a:graphicData>
                 </a:graphic>
+                <wp14:sizeRelV relativeFrom="margin">
+                  <wp14:pctHeight>0</wp14:pctHeight>
+                </wp14:sizeRelV>
               </wp:anchor>
             </w:drawing>
           </mc:Choice>
           <mc:Fallback>
             <w:pict>
-              <v:shapetype w14:anchorId="77368004" id="_x0000_t202" coordsize="21600,21600" o:spt="202" path="m,l,21600r21600,l21600,xe">
+              <v:shapetype w14:anchorId="0EBE9904" id="_x0000_t202" coordsize="21600,21600" o:spt="202" path="m,l,21600r21600,l21600,xe">
                 <v:stroke joinstyle="miter"/>
                 <v:path gradientshapeok="t" o:connecttype="rect"/>
               </v:shapetype>
-              <v:shape id="Надпись 5" o:spid="_x0000_s1026" type="#_x0000_t202" style="position:absolute;left:0;text-align:left;margin-left:324.15pt;margin-top:298.65pt;width:160.55pt;height:.05pt;z-index:-251656192;visibility:visible;mso-wrap-style:square;mso-wrap-distance-left:9pt;mso-wrap-distance-top:0;mso-wrap-distance-right:9pt;mso-wrap-distance-bottom:0;mso-position-horizontal:absolute;mso-position-horizontal-relative:text;mso-position-vertical:absolute;mso-position-vertical-relative:text;v-text-anchor:top" o:gfxdata="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" stroked="f">
-                <v:textbox style="mso-fit-shape-to-text:t" inset="0,0,0,0">
+              <v:shape id="Надпись 5" o:spid="_x0000_s1026" type="#_x0000_t202" style="position:absolute;left:0;text-align:left;margin-left:323.9pt;margin-top:229.75pt;width:160.55pt;height:23.7pt;z-index:-251656192;visibility:visible;mso-wrap-style:square;mso-height-percent:0;mso-wrap-distance-left:9pt;mso-wrap-distance-top:0;mso-wrap-distance-right:9pt;mso-wrap-distance-bottom:0;mso-position-horizontal:absolute;mso-position-horizontal-relative:text;mso-position-vertical:absolute;mso-position-vertical-relative:text;mso-height-percent:0;mso-height-relative:margin;v-text-anchor:top" o:gfxdata="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" stroked="f">
+                <v:textbox inset="0,0,0,0">
                   <w:txbxContent>
                     <w:p>
                       <w:pPr>
@@ -3025,7 +4726,7 @@
                           <w:sz w:val="24"/>
                           <w:szCs w:val="24"/>
                         </w:rPr>
-                        <w:t>5</w:t>
+                        <w:t>9</w:t>
                       </w:r>
                     </w:p>
                   </w:txbxContent>
@@ -3039,100 +4740,6 @@
       <w:r>
         <w:rPr>
           <w:rFonts w:ascii="Times New Roman" w:hAnsi="Times New Roman" w:cs="Times New Roman"/>
-          <w:noProof/>
-          <w:sz w:val="28"/>
-          <w:szCs w:val="28"/>
-        </w:rPr>
-        <w:drawing>
-          <wp:anchor distT="0" distB="0" distL="114300" distR="114300" simplePos="0" relativeHeight="251658240" behindDoc="1" locked="0" layoutInCell="1" allowOverlap="1" wp14:anchorId="670DED18" wp14:editId="1C4DA197">
-            <wp:simplePos x="0" y="0"/>
-            <wp:positionH relativeFrom="column">
-              <wp:posOffset>4116705</wp:posOffset>
-            </wp:positionH>
-            <wp:positionV relativeFrom="paragraph">
-              <wp:posOffset>443865</wp:posOffset>
-            </wp:positionV>
-            <wp:extent cx="2038985" cy="3291840"/>
-            <wp:effectExtent l="0" t="0" r="0" b="3810"/>
-            <wp:wrapTight wrapText="bothSides">
-              <wp:wrapPolygon edited="0">
-                <wp:start x="0" y="0"/>
-                <wp:lineTo x="0" y="21500"/>
-                <wp:lineTo x="21391" y="21500"/>
-                <wp:lineTo x="21391" y="0"/>
-                <wp:lineTo x="0" y="0"/>
-              </wp:wrapPolygon>
-            </wp:wrapTight>
-            <wp:docPr id="4" name="Рисунок 4" descr="E:\Download\IMG_20200926_152619.jpg"/>
-            <wp:cNvGraphicFramePr>
-              <a:graphicFrameLocks xmlns:a="http://schemas.openxmlformats.org/drawingml/2006/main" noChangeAspect="1"/>
-            </wp:cNvGraphicFramePr>
-            <a:graphic xmlns:a="http://schemas.openxmlformats.org/drawingml/2006/main">
-              <a:graphicData uri="http://schemas.openxmlformats.org/drawingml/2006/picture">
-                <pic:pic xmlns:pic="http://schemas.openxmlformats.org/drawingml/2006/picture">
-                  <pic:nvPicPr>
-                    <pic:cNvPr id="0" name="Picture 19" descr="E:\Download\IMG_20200926_152619.jpg"/>
-                    <pic:cNvPicPr>
-                      <a:picLocks noChangeAspect="1" noChangeArrowheads="1"/>
-                    </pic:cNvPicPr>
-                  </pic:nvPicPr>
-                  <pic:blipFill>
-                    <a:blip r:embed="rId14" cstate="print">
-                      <a:extLst>
-                        <a:ext uri="{28A0092B-C50C-407E-A947-70E740481C1C}">
-                          <a14:useLocalDpi xmlns:a14="http://schemas.microsoft.com/office/drawing/2010/main" val="0"/>
-                        </a:ext>
-                      </a:extLst>
-                    </a:blip>
-                    <a:srcRect/>
-                    <a:stretch>
-                      <a:fillRect/>
-                    </a:stretch>
-                  </pic:blipFill>
-                  <pic:spPr bwMode="auto">
-                    <a:xfrm>
-                      <a:off x="0" y="0"/>
-                      <a:ext cx="2038985" cy="3291840"/>
-                    </a:xfrm>
-                    <a:prstGeom prst="rect">
-                      <a:avLst/>
-                    </a:prstGeom>
-                    <a:noFill/>
-                    <a:ln>
-                      <a:noFill/>
-                    </a:ln>
-                  </pic:spPr>
-                </pic:pic>
-              </a:graphicData>
-            </a:graphic>
-          </wp:anchor>
-        </w:drawing>
-      </w:r>
-      <w:r>
-        <w:rPr>
-          <w:rFonts w:ascii="Times New Roman" w:hAnsi="Times New Roman" w:cs="Times New Roman"/>
-          <w:sz w:val="28"/>
-          <w:szCs w:val="28"/>
-          <w:lang w:val="ru-RU"/>
-        </w:rPr>
-        <w:t>.</w:t>
-      </w:r>
-    </w:p>
-    <w:p>
-      <w:pPr>
-        <w:spacing w:line="240" w:lineRule="auto"/>
-        <w:ind w:firstLine="567"/>
-        <w:jc w:val="both"/>
-        <w:rPr>
-          <w:rFonts w:ascii="Times New Roman" w:hAnsi="Times New Roman" w:cs="Times New Roman"/>
-          <w:sz w:val="28"/>
-          <w:szCs w:val="28"/>
-          <w:lang w:val="ru-RU"/>
-        </w:rPr>
-      </w:pPr>
-      <w:r>
-        <w:rPr>
-          <w:rFonts w:ascii="Times New Roman" w:hAnsi="Times New Roman" w:cs="Times New Roman"/>
           <w:sz w:val="28"/>
           <w:szCs w:val="28"/>
           <w:lang w:val="ru-RU"/>
@@ -3175,7 +4782,16 @@
           <w:szCs w:val="28"/>
           <w:lang w:val="ru-RU"/>
         </w:rPr>
-        <w:t xml:space="preserve"> как должна для него выглядеть идеальная соц. сеть. Однажды утром перед очередными нудными парами, он, как обычно, проснувшись, начал листать аниме-</w:t>
+        <w:t xml:space="preserve"> как должна для него выглядеть идеальная соц. сеть. Однажды утром перед очередными нудными парами, он, как обычно, проснув</w:t>
+      </w:r>
+      <w:r>
+        <w:rPr>
+          <w:rFonts w:ascii="Times New Roman" w:hAnsi="Times New Roman" w:cs="Times New Roman"/>
+          <w:sz w:val="28"/>
+          <w:szCs w:val="28"/>
+          <w:lang w:val="ru-RU"/>
+        </w:rPr>
+        <w:t>шись, начал листать аниме-</w:t>
       </w:r>
       <w:proofErr w:type="spellStart"/>
       <w:r>
@@ -3195,13 +4811,22 @@
           <w:szCs w:val="28"/>
           <w:lang w:val="ru-RU"/>
         </w:rPr>
-        <w:t xml:space="preserve"> и искать сообщества с рецептами блюд из кабачков в привычной для себя социальной сети. Но спустя короткое время он понял, что эта социальная сеть не такая уж и удобная и она не имеет всех тех функций, которые он хотел бы использовать. Опустошённый, Виктор пошёл на пары. После возвращения домой он отправился бороздить просторы интернета в поисках новой, идеальной социальной сети.</w:t>
-      </w:r>
-    </w:p>
-    <w:p>
-      <w:pPr>
-        <w:spacing w:line="240" w:lineRule="auto"/>
-        <w:ind w:firstLine="567"/>
+        <w:t>, спрашивать в беседе группы, какие сегодня пары и</w:t>
+      </w:r>
+      <w:r>
+        <w:rPr>
+          <w:rFonts w:ascii="Times New Roman" w:hAnsi="Times New Roman" w:cs="Times New Roman"/>
+          <w:sz w:val="28"/>
+          <w:szCs w:val="28"/>
+          <w:lang w:val="ru-RU"/>
+        </w:rPr>
+        <w:t xml:space="preserve"> искать сообщества с рецептами блюд из кабачков в привычной для себя социальной сети. Но спустя короткое время он понял, что эта социальная сеть не такая уж и удобная и она не имеет всех тех функций, которые он хотел бы использовать. Опустошённый, Виктор пошёл на пары. После возвращения домой он отправился бороздить просторы интернета в поисках новой, идеальной социальной сети.</w:t>
+      </w:r>
+    </w:p>
+    <w:p>
+      <w:pPr>
+        <w:spacing w:after="0" w:line="240" w:lineRule="auto"/>
+        <w:ind w:firstLine="426"/>
         <w:jc w:val="both"/>
         <w:rPr>
           <w:rFonts w:ascii="Times New Roman" w:hAnsi="Times New Roman" w:cs="Times New Roman"/>
@@ -3240,8 +4865,8 @@
     </w:p>
     <w:p>
       <w:pPr>
-        <w:spacing w:line="240" w:lineRule="auto"/>
-        <w:ind w:firstLine="567"/>
+        <w:spacing w:after="0" w:line="240" w:lineRule="auto"/>
+        <w:ind w:firstLine="426"/>
         <w:jc w:val="both"/>
         <w:rPr>
           <w:rFonts w:ascii="Times New Roman" w:hAnsi="Times New Roman" w:cs="Times New Roman"/>
@@ -3267,8 +4892,8 @@
           <w:ilvl w:val="0"/>
           <w:numId w:val="5"/>
         </w:numPr>
-        <w:spacing w:line="240" w:lineRule="auto"/>
-        <w:ind w:left="0" w:firstLine="567"/>
+        <w:spacing w:after="0" w:line="240" w:lineRule="auto"/>
+        <w:ind w:left="0" w:firstLine="426"/>
         <w:jc w:val="both"/>
         <w:rPr>
           <w:rFonts w:ascii="Times New Roman" w:hAnsi="Times New Roman" w:cs="Times New Roman"/>
@@ -3294,8 +4919,8 @@
           <w:ilvl w:val="0"/>
           <w:numId w:val="5"/>
         </w:numPr>
-        <w:spacing w:line="240" w:lineRule="auto"/>
-        <w:ind w:left="0" w:firstLine="567"/>
+        <w:spacing w:after="0" w:line="240" w:lineRule="auto"/>
+        <w:ind w:left="0" w:firstLine="426"/>
         <w:jc w:val="both"/>
         <w:rPr>
           <w:rFonts w:ascii="Times New Roman" w:hAnsi="Times New Roman" w:cs="Times New Roman"/>
@@ -3321,8 +4946,8 @@
           <w:ilvl w:val="0"/>
           <w:numId w:val="5"/>
         </w:numPr>
-        <w:spacing w:line="240" w:lineRule="auto"/>
-        <w:ind w:left="0" w:firstLine="567"/>
+        <w:spacing w:after="0" w:line="240" w:lineRule="auto"/>
+        <w:ind w:left="0" w:firstLine="426"/>
         <w:jc w:val="both"/>
         <w:rPr>
           <w:rFonts w:ascii="Times New Roman" w:hAnsi="Times New Roman" w:cs="Times New Roman"/>
@@ -3348,8 +4973,8 @@
           <w:ilvl w:val="0"/>
           <w:numId w:val="5"/>
         </w:numPr>
-        <w:spacing w:line="240" w:lineRule="auto"/>
-        <w:ind w:left="0" w:firstLine="567"/>
+        <w:spacing w:after="0" w:line="240" w:lineRule="auto"/>
+        <w:ind w:left="0" w:firstLine="426"/>
         <w:jc w:val="both"/>
         <w:rPr>
           <w:rFonts w:ascii="Times New Roman" w:hAnsi="Times New Roman" w:cs="Times New Roman"/>
@@ -3370,8 +4995,8 @@
     </w:p>
     <w:p>
       <w:pPr>
-        <w:spacing w:line="240" w:lineRule="auto"/>
-        <w:ind w:firstLine="567"/>
+        <w:spacing w:after="0" w:line="240" w:lineRule="auto"/>
+        <w:ind w:firstLine="426"/>
         <w:jc w:val="both"/>
         <w:rPr>
           <w:rFonts w:ascii="Times New Roman" w:hAnsi="Times New Roman" w:cs="Times New Roman"/>
@@ -3397,8 +5022,8 @@
           <w:ilvl w:val="0"/>
           <w:numId w:val="6"/>
         </w:numPr>
-        <w:spacing w:line="240" w:lineRule="auto"/>
-        <w:ind w:left="0" w:firstLine="567"/>
+        <w:spacing w:after="0" w:line="240" w:lineRule="auto"/>
+        <w:ind w:left="0" w:firstLine="426"/>
         <w:jc w:val="both"/>
         <w:rPr>
           <w:rFonts w:ascii="Times New Roman" w:hAnsi="Times New Roman" w:cs="Times New Roman"/>
@@ -3424,8 +5049,8 @@
           <w:ilvl w:val="0"/>
           <w:numId w:val="6"/>
         </w:numPr>
-        <w:spacing w:line="240" w:lineRule="auto"/>
-        <w:ind w:left="0" w:firstLine="567"/>
+        <w:spacing w:after="0" w:line="240" w:lineRule="auto"/>
+        <w:ind w:left="0" w:firstLine="426"/>
         <w:jc w:val="both"/>
         <w:rPr>
           <w:rFonts w:ascii="Times New Roman" w:hAnsi="Times New Roman" w:cs="Times New Roman"/>
@@ -3455,8 +5080,8 @@
     </w:p>
     <w:p>
       <w:pPr>
-        <w:spacing w:line="240" w:lineRule="auto"/>
-        <w:ind w:firstLine="567"/>
+        <w:spacing w:after="0" w:line="240" w:lineRule="auto"/>
+        <w:ind w:firstLine="426"/>
         <w:jc w:val="both"/>
         <w:rPr>
           <w:rFonts w:ascii="Times New Roman" w:hAnsi="Times New Roman" w:cs="Times New Roman"/>
@@ -3482,8 +5107,8 @@
           <w:ilvl w:val="0"/>
           <w:numId w:val="7"/>
         </w:numPr>
-        <w:spacing w:line="240" w:lineRule="auto"/>
-        <w:ind w:left="0" w:firstLine="567"/>
+        <w:spacing w:after="0" w:line="240" w:lineRule="auto"/>
+        <w:ind w:left="0" w:firstLine="426"/>
         <w:jc w:val="both"/>
         <w:rPr>
           <w:rFonts w:ascii="Times New Roman" w:hAnsi="Times New Roman" w:cs="Times New Roman"/>
@@ -3509,8 +5134,8 @@
           <w:ilvl w:val="0"/>
           <w:numId w:val="7"/>
         </w:numPr>
-        <w:spacing w:line="240" w:lineRule="auto"/>
-        <w:ind w:left="0" w:firstLine="567"/>
+        <w:spacing w:after="0" w:line="240" w:lineRule="auto"/>
+        <w:ind w:left="0" w:firstLine="426"/>
         <w:jc w:val="both"/>
         <w:rPr>
           <w:rFonts w:ascii="Times New Roman" w:hAnsi="Times New Roman" w:cs="Times New Roman"/>
@@ -3528,8 +5153,1288 @@
         </w:rPr>
         <w:t>Хороший, приятный дизайн.</w:t>
       </w:r>
-      <w:bookmarkStart w:id="0" w:name="_GoBack"/>
-      <w:bookmarkEnd w:id="0"/>
+    </w:p>
+    <w:p>
+      <w:pPr>
+        <w:pStyle w:val="a6"/>
+        <w:spacing w:after="0" w:line="240" w:lineRule="auto"/>
+        <w:ind w:left="0" w:firstLine="426"/>
+        <w:jc w:val="both"/>
+        <w:rPr>
+          <w:rFonts w:ascii="Times New Roman" w:hAnsi="Times New Roman" w:cs="Times New Roman"/>
+          <w:b/>
+          <w:sz w:val="28"/>
+          <w:szCs w:val="28"/>
+          <w:lang w:val="ru-RU"/>
+        </w:rPr>
+      </w:pPr>
+      <w:r>
+        <w:rPr>
+          <w:rFonts w:ascii="Times New Roman" w:hAnsi="Times New Roman" w:cs="Times New Roman"/>
+          <w:b/>
+          <w:sz w:val="28"/>
+          <w:szCs w:val="28"/>
+          <w:lang w:val="ru-RU"/>
+        </w:rPr>
+        <w:t>5.2 Персонаж номер 2</w:t>
+      </w:r>
+    </w:p>
+    <w:p>
+      <w:pPr>
+        <w:spacing w:after="0" w:line="240" w:lineRule="auto"/>
+        <w:ind w:firstLine="426"/>
+        <w:jc w:val="both"/>
+        <w:rPr>
+          <w:rFonts w:ascii="Times New Roman" w:hAnsi="Times New Roman" w:cs="Times New Roman"/>
+          <w:sz w:val="28"/>
+          <w:szCs w:val="28"/>
+          <w:lang w:val="ru-RU"/>
+        </w:rPr>
+      </w:pPr>
+      <w:r>
+        <w:rPr>
+          <w:rFonts w:ascii="Times New Roman" w:hAnsi="Times New Roman" w:cs="Times New Roman"/>
+          <w:sz w:val="28"/>
+          <w:szCs w:val="28"/>
+          <w:lang w:val="ru-RU"/>
+        </w:rPr>
+        <w:t xml:space="preserve">Персонаж социальной сети Олег </w:t>
+      </w:r>
+      <w:proofErr w:type="spellStart"/>
+      <w:r>
+        <w:rPr>
+          <w:rFonts w:ascii="Times New Roman" w:hAnsi="Times New Roman" w:cs="Times New Roman"/>
+          <w:sz w:val="28"/>
+          <w:szCs w:val="28"/>
+          <w:lang w:val="ru-RU"/>
+        </w:rPr>
+        <w:t>Слидовский</w:t>
+      </w:r>
+      <w:proofErr w:type="spellEnd"/>
+      <w:r>
+        <w:rPr>
+          <w:rFonts w:ascii="Times New Roman" w:hAnsi="Times New Roman" w:cs="Times New Roman"/>
+          <w:sz w:val="28"/>
+          <w:szCs w:val="28"/>
+          <w:lang w:val="ru-RU"/>
+        </w:rPr>
+        <w:t xml:space="preserve">. </w:t>
+      </w:r>
+      <w:r>
+        <w:rPr>
+          <w:rFonts w:ascii="Times New Roman" w:hAnsi="Times New Roman" w:cs="Times New Roman"/>
+          <w:sz w:val="28"/>
+          <w:szCs w:val="28"/>
+          <w:lang w:val="ru-RU"/>
+        </w:rPr>
+        <w:t xml:space="preserve">Возраст - 25 лет. Семейное положение – холост. Профессия – продавец </w:t>
+      </w:r>
+      <w:proofErr w:type="gramStart"/>
+      <w:r>
+        <w:rPr>
+          <w:rFonts w:ascii="Times New Roman" w:hAnsi="Times New Roman" w:cs="Times New Roman"/>
+          <w:sz w:val="28"/>
+          <w:szCs w:val="28"/>
+          <w:lang w:val="ru-RU"/>
+        </w:rPr>
+        <w:t>овощей</w:t>
+      </w:r>
+      <w:r>
+        <w:rPr>
+          <w:rFonts w:ascii="Times New Roman" w:hAnsi="Times New Roman" w:cs="Times New Roman"/>
+          <w:sz w:val="28"/>
+          <w:szCs w:val="28"/>
+          <w:lang w:val="ru-RU"/>
+        </w:rPr>
+        <w:t>(</w:t>
+      </w:r>
+      <w:proofErr w:type="gramEnd"/>
+      <w:r>
+        <w:rPr>
+          <w:rFonts w:ascii="Times New Roman" w:hAnsi="Times New Roman" w:cs="Times New Roman"/>
+          <w:sz w:val="28"/>
+          <w:szCs w:val="28"/>
+          <w:lang w:val="ru-RU"/>
+        </w:rPr>
+        <w:t>рис. 10)</w:t>
+      </w:r>
+      <w:r>
+        <w:rPr>
+          <w:rFonts w:ascii="Times New Roman" w:hAnsi="Times New Roman" w:cs="Times New Roman"/>
+          <w:sz w:val="28"/>
+          <w:szCs w:val="28"/>
+          <w:lang w:val="ru-RU"/>
+        </w:rPr>
+        <w:t>.</w:t>
+      </w:r>
+    </w:p>
+    <w:p>
+      <w:pPr>
+        <w:spacing w:after="0" w:line="240" w:lineRule="auto"/>
+        <w:ind w:firstLine="426"/>
+        <w:jc w:val="both"/>
+        <w:rPr>
+          <w:rFonts w:ascii="Times New Roman" w:hAnsi="Times New Roman" w:cs="Times New Roman"/>
+          <w:sz w:val="28"/>
+          <w:szCs w:val="28"/>
+          <w:lang w:val="ru-RU"/>
+        </w:rPr>
+      </w:pPr>
+      <w:r>
+        <w:rPr>
+          <w:noProof/>
+        </w:rPr>
+        <w:lastRenderedPageBreak/>
+        <mc:AlternateContent>
+          <mc:Choice Requires="wps">
+            <w:drawing>
+              <wp:anchor distT="0" distB="0" distL="114300" distR="114300" simplePos="0" relativeHeight="251664384" behindDoc="1" locked="0" layoutInCell="1" allowOverlap="1" wp14:anchorId="7D20A7F4" wp14:editId="68D84A01">
+                <wp:simplePos x="0" y="0"/>
+                <wp:positionH relativeFrom="margin">
+                  <wp:align>right</wp:align>
+                </wp:positionH>
+                <wp:positionV relativeFrom="paragraph">
+                  <wp:posOffset>2981771</wp:posOffset>
+                </wp:positionV>
+                <wp:extent cx="2964815" cy="635"/>
+                <wp:effectExtent l="0" t="0" r="6985" b="0"/>
+                <wp:wrapTight wrapText="bothSides">
+                  <wp:wrapPolygon edited="0">
+                    <wp:start x="0" y="0"/>
+                    <wp:lineTo x="0" y="20057"/>
+                    <wp:lineTo x="21512" y="20057"/>
+                    <wp:lineTo x="21512" y="0"/>
+                    <wp:lineTo x="0" y="0"/>
+                  </wp:wrapPolygon>
+                </wp:wrapTight>
+                <wp:docPr id="6" name="Надпись 6"/>
+                <wp:cNvGraphicFramePr/>
+                <a:graphic xmlns:a="http://schemas.openxmlformats.org/drawingml/2006/main">
+                  <a:graphicData uri="http://schemas.microsoft.com/office/word/2010/wordprocessingShape">
+                    <wps:wsp>
+                      <wps:cNvSpPr txBox="1"/>
+                      <wps:spPr>
+                        <a:xfrm>
+                          <a:off x="0" y="0"/>
+                          <a:ext cx="2964815" cy="635"/>
+                        </a:xfrm>
+                        <a:prstGeom prst="rect">
+                          <a:avLst/>
+                        </a:prstGeom>
+                        <a:solidFill>
+                          <a:prstClr val="white"/>
+                        </a:solidFill>
+                        <a:ln>
+                          <a:noFill/>
+                        </a:ln>
+                      </wps:spPr>
+                      <wps:txbx>
+                        <w:txbxContent>
+                          <w:p>
+                            <w:pPr>
+                              <w:pStyle w:val="a3"/>
+                              <w:jc w:val="center"/>
+                              <w:rPr>
+                                <w:rFonts w:ascii="Times New Roman" w:hAnsi="Times New Roman" w:cs="Times New Roman"/>
+                                <w:noProof/>
+                                <w:sz w:val="24"/>
+                                <w:szCs w:val="24"/>
+                                <w:lang w:val="ru-RU"/>
+                              </w:rPr>
+                            </w:pPr>
+                            <w:r>
+                              <w:rPr>
+                                <w:rFonts w:ascii="Times New Roman" w:hAnsi="Times New Roman" w:cs="Times New Roman"/>
+                                <w:sz w:val="24"/>
+                                <w:szCs w:val="24"/>
+                                <w:lang w:val="ru-RU"/>
+                              </w:rPr>
+                              <w:t>Рис. 10</w:t>
+                            </w:r>
+                          </w:p>
+                        </w:txbxContent>
+                      </wps:txbx>
+                      <wps:bodyPr rot="0" spcFirstLastPara="0" vertOverflow="overflow" horzOverflow="overflow" vert="horz" wrap="square" lIns="0" tIns="0" rIns="0" bIns="0" numCol="1" spcCol="0" rtlCol="0" fromWordArt="0" anchor="t" anchorCtr="0" forceAA="0" compatLnSpc="1">
+                        <a:prstTxWarp prst="textNoShape">
+                          <a:avLst/>
+                        </a:prstTxWarp>
+                        <a:spAutoFit/>
+                      </wps:bodyPr>
+                    </wps:wsp>
+                  </a:graphicData>
+                </a:graphic>
+              </wp:anchor>
+            </w:drawing>
+          </mc:Choice>
+          <mc:Fallback>
+            <w:pict>
+              <v:shape w14:anchorId="7D20A7F4" id="Надпись 6" o:spid="_x0000_s1027" type="#_x0000_t202" style="position:absolute;left:0;text-align:left;margin-left:182.25pt;margin-top:234.8pt;width:233.45pt;height:.05pt;z-index:-251652096;visibility:visible;mso-wrap-style:square;mso-wrap-distance-left:9pt;mso-wrap-distance-top:0;mso-wrap-distance-right:9pt;mso-wrap-distance-bottom:0;mso-position-horizontal:right;mso-position-horizontal-relative:margin;mso-position-vertical:absolute;mso-position-vertical-relative:text;v-text-anchor:top" o:gfxdata="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" stroked="f">
+                <v:textbox style="mso-fit-shape-to-text:t" inset="0,0,0,0">
+                  <w:txbxContent>
+                    <w:p>
+                      <w:pPr>
+                        <w:pStyle w:val="a3"/>
+                        <w:jc w:val="center"/>
+                        <w:rPr>
+                          <w:rFonts w:ascii="Times New Roman" w:hAnsi="Times New Roman" w:cs="Times New Roman"/>
+                          <w:noProof/>
+                          <w:sz w:val="24"/>
+                          <w:szCs w:val="24"/>
+                          <w:lang w:val="ru-RU"/>
+                        </w:rPr>
+                      </w:pPr>
+                      <w:r>
+                        <w:rPr>
+                          <w:rFonts w:ascii="Times New Roman" w:hAnsi="Times New Roman" w:cs="Times New Roman"/>
+                          <w:sz w:val="24"/>
+                          <w:szCs w:val="24"/>
+                          <w:lang w:val="ru-RU"/>
+                        </w:rPr>
+                        <w:t>Рис. 10</w:t>
+                      </w:r>
+                    </w:p>
+                  </w:txbxContent>
+                </v:textbox>
+                <w10:wrap type="tight" anchorx="margin"/>
+              </v:shape>
+            </w:pict>
+          </mc:Fallback>
+        </mc:AlternateContent>
+      </w:r>
+      <w:r>
+        <w:rPr>
+          <w:noProof/>
+        </w:rPr>
+        <w:pict>
+          <v:shape id="_x0000_s1032" type="#_x0000_t75" style="position:absolute;left:0;text-align:left;margin-left:265.35pt;margin-top:0;width:233.45pt;height:233.45pt;z-index:-251654144;mso-position-horizontal:absolute;mso-position-horizontal-relative:text;mso-position-vertical:absolute;mso-position-vertical-relative:text;mso-width-relative:page;mso-height-relative:page" wrapcoords="-59 0 -59 21541 21600 21541 21600 0 -59 0">
+            <v:imagedata r:id="rId21" o:title="1536128461150051438"/>
+            <w10:wrap type="tight"/>
+          </v:shape>
+        </w:pict>
+      </w:r>
+      <w:r>
+        <w:rPr>
+          <w:rFonts w:ascii="Times New Roman" w:hAnsi="Times New Roman" w:cs="Times New Roman"/>
+          <w:sz w:val="28"/>
+          <w:szCs w:val="28"/>
+          <w:lang w:val="ru-RU"/>
+        </w:rPr>
+        <w:t xml:space="preserve">С самого раннего детства Олег наблюдал за ремеслом своего отца -  продажей выращенных на своём поле овощей. Маленький Олег всегда мечтал стать таким же умелым торговцем. И вот спустя время, </w:t>
+      </w:r>
+      <w:r>
+        <w:rPr>
+          <w:rFonts w:ascii="Times New Roman" w:hAnsi="Times New Roman" w:cs="Times New Roman"/>
+          <w:sz w:val="28"/>
+          <w:szCs w:val="28"/>
+          <w:lang w:val="ru-RU"/>
+        </w:rPr>
+        <w:t>когда его отец</w:t>
+      </w:r>
+      <w:r>
+        <w:rPr>
+          <w:rFonts w:ascii="Times New Roman" w:hAnsi="Times New Roman" w:cs="Times New Roman"/>
+          <w:sz w:val="28"/>
+          <w:szCs w:val="28"/>
+          <w:lang w:val="ru-RU"/>
+        </w:rPr>
+        <w:t xml:space="preserve"> уже не в состоянии следить за семейным бизнесом, Олегу приходится самому взяться за это дело. По началу всё шло довольно неплохо и даже была</w:t>
+      </w:r>
+      <w:r>
+        <w:rPr>
+          <w:rFonts w:ascii="Times New Roman" w:hAnsi="Times New Roman" w:cs="Times New Roman"/>
+          <w:sz w:val="28"/>
+          <w:szCs w:val="28"/>
+          <w:lang w:val="ru-RU"/>
+        </w:rPr>
+        <w:t xml:space="preserve"> хорошая</w:t>
+      </w:r>
+      <w:r>
+        <w:rPr>
+          <w:rFonts w:ascii="Times New Roman" w:hAnsi="Times New Roman" w:cs="Times New Roman"/>
+          <w:sz w:val="28"/>
+          <w:szCs w:val="28"/>
+          <w:lang w:val="ru-RU"/>
+        </w:rPr>
+        <w:t xml:space="preserve"> прибыль, но со временем денег становилось всё меньше</w:t>
+      </w:r>
+      <w:r>
+        <w:rPr>
+          <w:rFonts w:ascii="Times New Roman" w:hAnsi="Times New Roman" w:cs="Times New Roman"/>
+          <w:sz w:val="28"/>
+          <w:szCs w:val="28"/>
+          <w:lang w:val="ru-RU"/>
+        </w:rPr>
+        <w:t>. Олег понял, что так всё оставлять нельзя, и если он загубит бизнес отца, в который тот вложил всю свою жизнь, то не сможет смотреть ему в глаза. Вскоре Олег открыл для себя мир интернета и понял, что для хорошего спроса нужна хорошая реклама продукта.</w:t>
+      </w:r>
+      <w:r>
+        <w:rPr>
+          <w:rFonts w:ascii="Times New Roman" w:hAnsi="Times New Roman" w:cs="Times New Roman"/>
+          <w:sz w:val="28"/>
+          <w:szCs w:val="28"/>
+          <w:lang w:val="ru-RU"/>
+        </w:rPr>
+        <w:t xml:space="preserve"> </w:t>
+      </w:r>
+      <w:r>
+        <w:rPr>
+          <w:rFonts w:ascii="Times New Roman" w:hAnsi="Times New Roman" w:cs="Times New Roman"/>
+          <w:sz w:val="28"/>
+          <w:szCs w:val="28"/>
+          <w:lang w:val="ru-RU"/>
+        </w:rPr>
+        <w:t>Он смог ещё кое-как продать несколько десятков кабачков втридорога, тем самым накопив денег на рекламу</w:t>
+      </w:r>
+      <w:r>
+        <w:rPr>
+          <w:rFonts w:ascii="Times New Roman" w:hAnsi="Times New Roman" w:cs="Times New Roman"/>
+          <w:sz w:val="28"/>
+          <w:szCs w:val="28"/>
+          <w:lang w:val="ru-RU"/>
+        </w:rPr>
+        <w:t xml:space="preserve">, </w:t>
+      </w:r>
+      <w:r>
+        <w:rPr>
+          <w:rFonts w:ascii="Times New Roman" w:hAnsi="Times New Roman" w:cs="Times New Roman"/>
+          <w:sz w:val="28"/>
+          <w:szCs w:val="28"/>
+          <w:lang w:val="ru-RU"/>
+        </w:rPr>
+        <w:t>с целью найти своих клиентов Олег</w:t>
+      </w:r>
+      <w:r>
+        <w:rPr>
+          <w:rFonts w:ascii="Times New Roman" w:hAnsi="Times New Roman" w:cs="Times New Roman"/>
+          <w:sz w:val="28"/>
+          <w:szCs w:val="28"/>
+          <w:lang w:val="ru-RU"/>
+        </w:rPr>
+        <w:t>, используя свой компьютер на 4ом пентиуме, отправился искать сайты с большой аудиторией для размещения своей рекламы</w:t>
+      </w:r>
+      <w:r>
+        <w:rPr>
+          <w:rFonts w:ascii="Times New Roman" w:hAnsi="Times New Roman" w:cs="Times New Roman"/>
+          <w:sz w:val="28"/>
+          <w:szCs w:val="28"/>
+          <w:lang w:val="ru-RU"/>
+        </w:rPr>
+        <w:t>.</w:t>
+      </w:r>
+    </w:p>
+    <w:p>
+      <w:pPr>
+        <w:spacing w:after="0" w:line="240" w:lineRule="auto"/>
+        <w:ind w:firstLine="426"/>
+        <w:jc w:val="both"/>
+        <w:rPr>
+          <w:rFonts w:ascii="Times New Roman" w:hAnsi="Times New Roman" w:cs="Times New Roman"/>
+          <w:sz w:val="28"/>
+          <w:szCs w:val="28"/>
+          <w:lang w:val="ru-RU"/>
+        </w:rPr>
+      </w:pPr>
+      <w:r>
+        <w:rPr>
+          <w:rFonts w:ascii="Times New Roman" w:hAnsi="Times New Roman" w:cs="Times New Roman"/>
+          <w:sz w:val="28"/>
+          <w:szCs w:val="28"/>
+          <w:lang w:val="ru-RU"/>
+        </w:rPr>
+        <w:t>Цель – купить хорошую рекламу на сайте с большой аудиторией.</w:t>
+      </w:r>
+    </w:p>
+    <w:p>
+      <w:pPr>
+        <w:spacing w:after="0" w:line="240" w:lineRule="auto"/>
+        <w:ind w:firstLine="426"/>
+        <w:jc w:val="both"/>
+        <w:rPr>
+          <w:rFonts w:ascii="Times New Roman" w:hAnsi="Times New Roman" w:cs="Times New Roman"/>
+          <w:sz w:val="28"/>
+          <w:szCs w:val="28"/>
+          <w:lang w:val="ru-RU"/>
+        </w:rPr>
+      </w:pPr>
+      <w:r>
+        <w:rPr>
+          <w:rFonts w:ascii="Times New Roman" w:hAnsi="Times New Roman" w:cs="Times New Roman"/>
+          <w:sz w:val="28"/>
+          <w:szCs w:val="28"/>
+          <w:lang w:val="ru-RU"/>
+        </w:rPr>
+        <w:t>Задачи:</w:t>
+      </w:r>
+    </w:p>
+    <w:p>
+      <w:pPr>
+        <w:pStyle w:val="a6"/>
+        <w:numPr>
+          <w:ilvl w:val="0"/>
+          <w:numId w:val="14"/>
+        </w:numPr>
+        <w:spacing w:after="0" w:line="240" w:lineRule="auto"/>
+        <w:ind w:left="0" w:firstLine="426"/>
+        <w:jc w:val="both"/>
+        <w:rPr>
+          <w:rFonts w:ascii="Times New Roman" w:hAnsi="Times New Roman" w:cs="Times New Roman"/>
+          <w:sz w:val="28"/>
+          <w:szCs w:val="28"/>
+          <w:lang w:val="ru-RU"/>
+        </w:rPr>
+      </w:pPr>
+      <w:r>
+        <w:rPr>
+          <w:rFonts w:ascii="Times New Roman" w:hAnsi="Times New Roman" w:cs="Times New Roman"/>
+          <w:sz w:val="28"/>
+          <w:szCs w:val="28"/>
+          <w:lang w:val="ru-RU"/>
+        </w:rPr>
+        <w:t>Изучить дизайн сайта.</w:t>
+      </w:r>
+    </w:p>
+    <w:p>
+      <w:pPr>
+        <w:pStyle w:val="a6"/>
+        <w:numPr>
+          <w:ilvl w:val="0"/>
+          <w:numId w:val="14"/>
+        </w:numPr>
+        <w:spacing w:after="0" w:line="240" w:lineRule="auto"/>
+        <w:ind w:left="0" w:firstLine="426"/>
+        <w:jc w:val="both"/>
+        <w:rPr>
+          <w:rFonts w:ascii="Times New Roman" w:hAnsi="Times New Roman" w:cs="Times New Roman"/>
+          <w:sz w:val="28"/>
+          <w:szCs w:val="28"/>
+          <w:lang w:val="ru-RU"/>
+        </w:rPr>
+      </w:pPr>
+      <w:r>
+        <w:rPr>
+          <w:rFonts w:ascii="Times New Roman" w:hAnsi="Times New Roman" w:cs="Times New Roman"/>
+          <w:sz w:val="28"/>
+          <w:szCs w:val="28"/>
+          <w:lang w:val="ru-RU"/>
+        </w:rPr>
+        <w:t>Найти хорошее место для рекламы.</w:t>
+      </w:r>
+    </w:p>
+    <w:p>
+      <w:pPr>
+        <w:pStyle w:val="a6"/>
+        <w:numPr>
+          <w:ilvl w:val="0"/>
+          <w:numId w:val="14"/>
+        </w:numPr>
+        <w:spacing w:after="0" w:line="240" w:lineRule="auto"/>
+        <w:ind w:left="0" w:firstLine="426"/>
+        <w:jc w:val="both"/>
+        <w:rPr>
+          <w:rFonts w:ascii="Times New Roman" w:hAnsi="Times New Roman" w:cs="Times New Roman"/>
+          <w:sz w:val="28"/>
+          <w:szCs w:val="28"/>
+          <w:lang w:val="ru-RU"/>
+        </w:rPr>
+      </w:pPr>
+      <w:r>
+        <w:rPr>
+          <w:rFonts w:ascii="Times New Roman" w:hAnsi="Times New Roman" w:cs="Times New Roman"/>
+          <w:sz w:val="28"/>
+          <w:szCs w:val="28"/>
+          <w:lang w:val="ru-RU"/>
+        </w:rPr>
+        <w:t>Договориться с владельцем сайта о размещении рекламы.</w:t>
+      </w:r>
+    </w:p>
+    <w:p>
+      <w:pPr>
+        <w:spacing w:after="0" w:line="240" w:lineRule="auto"/>
+        <w:ind w:firstLine="426"/>
+        <w:jc w:val="both"/>
+        <w:rPr>
+          <w:rFonts w:ascii="Times New Roman" w:hAnsi="Times New Roman" w:cs="Times New Roman"/>
+          <w:sz w:val="28"/>
+          <w:szCs w:val="28"/>
+          <w:lang w:val="ru-RU"/>
+        </w:rPr>
+      </w:pPr>
+      <w:r>
+        <w:rPr>
+          <w:rFonts w:ascii="Times New Roman" w:hAnsi="Times New Roman" w:cs="Times New Roman"/>
+          <w:sz w:val="28"/>
+          <w:szCs w:val="28"/>
+          <w:lang w:val="ru-RU"/>
+        </w:rPr>
+        <w:t>Потребности</w:t>
+      </w:r>
+      <w:r>
+        <w:rPr>
+          <w:rFonts w:ascii="Times New Roman" w:hAnsi="Times New Roman" w:cs="Times New Roman"/>
+          <w:sz w:val="28"/>
+          <w:szCs w:val="28"/>
+          <w:lang w:val="ru-RU"/>
+        </w:rPr>
+        <w:t>:</w:t>
+      </w:r>
+    </w:p>
+    <w:p>
+      <w:pPr>
+        <w:pStyle w:val="a6"/>
+        <w:numPr>
+          <w:ilvl w:val="0"/>
+          <w:numId w:val="15"/>
+        </w:numPr>
+        <w:spacing w:after="0" w:line="240" w:lineRule="auto"/>
+        <w:ind w:left="0" w:firstLine="426"/>
+        <w:jc w:val="both"/>
+        <w:rPr>
+          <w:rFonts w:ascii="Times New Roman" w:hAnsi="Times New Roman" w:cs="Times New Roman"/>
+          <w:sz w:val="28"/>
+          <w:szCs w:val="28"/>
+          <w:lang w:val="ru-RU"/>
+        </w:rPr>
+      </w:pPr>
+      <w:r>
+        <w:rPr>
+          <w:rFonts w:ascii="Times New Roman" w:hAnsi="Times New Roman" w:cs="Times New Roman"/>
+          <w:sz w:val="28"/>
+          <w:szCs w:val="28"/>
+          <w:lang w:val="ru-RU"/>
+        </w:rPr>
+        <w:t>Невысокая цена для размещения рекламы.</w:t>
+      </w:r>
+    </w:p>
+    <w:p>
+      <w:pPr>
+        <w:pStyle w:val="a6"/>
+        <w:numPr>
+          <w:ilvl w:val="0"/>
+          <w:numId w:val="15"/>
+        </w:numPr>
+        <w:spacing w:after="0" w:line="240" w:lineRule="auto"/>
+        <w:ind w:left="0" w:firstLine="426"/>
+        <w:jc w:val="both"/>
+        <w:rPr>
+          <w:rFonts w:ascii="Times New Roman" w:hAnsi="Times New Roman" w:cs="Times New Roman"/>
+          <w:sz w:val="28"/>
+          <w:szCs w:val="28"/>
+          <w:lang w:val="ru-RU"/>
+        </w:rPr>
+      </w:pPr>
+      <w:r>
+        <w:rPr>
+          <w:rFonts w:ascii="Times New Roman" w:hAnsi="Times New Roman" w:cs="Times New Roman"/>
+          <w:sz w:val="28"/>
+          <w:szCs w:val="28"/>
+          <w:lang w:val="ru-RU"/>
+        </w:rPr>
+        <w:t>Владелец сайта, с которым приятно иметь дело.</w:t>
+      </w:r>
+    </w:p>
+    <w:p>
+      <w:pPr>
+        <w:pStyle w:val="a6"/>
+        <w:numPr>
+          <w:ilvl w:val="0"/>
+          <w:numId w:val="15"/>
+        </w:numPr>
+        <w:spacing w:after="0" w:line="240" w:lineRule="auto"/>
+        <w:ind w:left="0" w:firstLine="426"/>
+        <w:jc w:val="both"/>
+        <w:rPr>
+          <w:rFonts w:ascii="Times New Roman" w:hAnsi="Times New Roman" w:cs="Times New Roman"/>
+          <w:sz w:val="28"/>
+          <w:szCs w:val="28"/>
+          <w:lang w:val="ru-RU"/>
+        </w:rPr>
+      </w:pPr>
+      <w:r>
+        <w:rPr>
+          <w:rFonts w:ascii="Times New Roman" w:hAnsi="Times New Roman" w:cs="Times New Roman"/>
+          <w:sz w:val="28"/>
+          <w:szCs w:val="28"/>
+          <w:lang w:val="ru-RU"/>
+        </w:rPr>
+        <w:t>Разрешение на размещение рекламы.</w:t>
+      </w:r>
+    </w:p>
+    <w:p>
+      <w:pPr>
+        <w:spacing w:after="0" w:line="240" w:lineRule="auto"/>
+        <w:ind w:firstLine="426"/>
+        <w:jc w:val="both"/>
+        <w:rPr>
+          <w:rFonts w:ascii="Times New Roman" w:hAnsi="Times New Roman" w:cs="Times New Roman"/>
+          <w:sz w:val="28"/>
+          <w:szCs w:val="28"/>
+          <w:lang w:val="ru-RU"/>
+        </w:rPr>
+      </w:pPr>
+      <w:r>
+        <w:rPr>
+          <w:rFonts w:ascii="Times New Roman" w:hAnsi="Times New Roman" w:cs="Times New Roman"/>
+          <w:sz w:val="28"/>
+          <w:szCs w:val="28"/>
+          <w:lang w:val="ru-RU"/>
+        </w:rPr>
+        <w:t>Требования к сайту:</w:t>
+      </w:r>
+    </w:p>
+    <w:p>
+      <w:pPr>
+        <w:pStyle w:val="a6"/>
+        <w:numPr>
+          <w:ilvl w:val="0"/>
+          <w:numId w:val="16"/>
+        </w:numPr>
+        <w:spacing w:after="0" w:line="240" w:lineRule="auto"/>
+        <w:ind w:left="0" w:firstLine="426"/>
+        <w:jc w:val="both"/>
+        <w:rPr>
+          <w:rFonts w:ascii="Times New Roman" w:hAnsi="Times New Roman" w:cs="Times New Roman"/>
+          <w:sz w:val="28"/>
+          <w:szCs w:val="28"/>
+          <w:lang w:val="ru-RU"/>
+        </w:rPr>
+      </w:pPr>
+      <w:r>
+        <w:rPr>
+          <w:rFonts w:ascii="Times New Roman" w:hAnsi="Times New Roman" w:cs="Times New Roman"/>
+          <w:sz w:val="28"/>
+          <w:szCs w:val="28"/>
+          <w:lang w:val="ru-RU"/>
+        </w:rPr>
+        <w:t>Большая аудитория.</w:t>
+      </w:r>
+    </w:p>
+    <w:p>
+      <w:pPr>
+        <w:pStyle w:val="a6"/>
+        <w:numPr>
+          <w:ilvl w:val="0"/>
+          <w:numId w:val="16"/>
+        </w:numPr>
+        <w:spacing w:after="0" w:line="240" w:lineRule="auto"/>
+        <w:ind w:left="0" w:firstLine="426"/>
+        <w:jc w:val="both"/>
+        <w:rPr>
+          <w:rFonts w:ascii="Times New Roman" w:hAnsi="Times New Roman" w:cs="Times New Roman"/>
+          <w:sz w:val="28"/>
+          <w:szCs w:val="28"/>
+          <w:lang w:val="ru-RU"/>
+        </w:rPr>
+      </w:pPr>
+      <w:r>
+        <w:rPr>
+          <w:rFonts w:ascii="Times New Roman" w:hAnsi="Times New Roman" w:cs="Times New Roman"/>
+          <w:sz w:val="28"/>
+          <w:szCs w:val="28"/>
+          <w:lang w:val="ru-RU"/>
+        </w:rPr>
+        <w:t>Понятный дизайн, имеющий пространство для размещения рекламы.</w:t>
+      </w:r>
+    </w:p>
+    <w:p>
+      <w:pPr>
+        <w:pStyle w:val="a6"/>
+        <w:spacing w:after="0" w:line="240" w:lineRule="auto"/>
+        <w:ind w:left="0" w:firstLine="426"/>
+        <w:jc w:val="both"/>
+        <w:rPr>
+          <w:rFonts w:ascii="Times New Roman" w:hAnsi="Times New Roman" w:cs="Times New Roman"/>
+          <w:b/>
+          <w:sz w:val="28"/>
+          <w:szCs w:val="28"/>
+          <w:lang w:val="ru-RU"/>
+        </w:rPr>
+      </w:pPr>
+      <w:r>
+        <w:rPr>
+          <w:rFonts w:ascii="Times New Roman" w:hAnsi="Times New Roman" w:cs="Times New Roman"/>
+          <w:b/>
+          <w:sz w:val="28"/>
+          <w:szCs w:val="28"/>
+          <w:lang w:val="ru-RU"/>
+        </w:rPr>
+        <w:t>5.3. Персонаж номер 3</w:t>
+      </w:r>
+    </w:p>
+    <w:p>
+      <w:pPr>
+        <w:spacing w:after="0" w:line="240" w:lineRule="auto"/>
+        <w:ind w:firstLine="426"/>
+        <w:jc w:val="both"/>
+        <w:rPr>
+          <w:rFonts w:ascii="Times New Roman" w:hAnsi="Times New Roman" w:cs="Times New Roman"/>
+          <w:sz w:val="28"/>
+          <w:szCs w:val="28"/>
+          <w:lang w:val="ru-RU"/>
+        </w:rPr>
+      </w:pPr>
+      <w:r>
+        <w:rPr>
+          <w:noProof/>
+        </w:rPr>
+        <w:lastRenderedPageBreak/>
+        <w:pict>
+          <v:shape id="_x0000_s1033" type="#_x0000_t75" style="position:absolute;left:0;text-align:left;margin-left:295.4pt;margin-top:35.75pt;width:245.25pt;height:257.95pt;z-index:-251650048;mso-position-horizontal-relative:text;mso-position-vertical-relative:text;mso-width-relative:page;mso-height-relative:page" wrapcoords="-66 0 -66 21537 21600 21537 21600 0 -66 0">
+            <v:imagedata r:id="rId22" o:title="6RF4w_YH-MM"/>
+            <w10:wrap type="tight"/>
+          </v:shape>
+        </w:pict>
+      </w:r>
+      <w:r>
+        <w:rPr>
+          <w:rFonts w:ascii="Times New Roman" w:hAnsi="Times New Roman" w:cs="Times New Roman"/>
+          <w:sz w:val="28"/>
+          <w:szCs w:val="28"/>
+          <w:lang w:val="ru-RU"/>
+        </w:rPr>
+        <w:t xml:space="preserve">Персонаж социальной сети </w:t>
+      </w:r>
+      <w:r>
+        <w:rPr>
+          <w:rFonts w:ascii="Times New Roman" w:hAnsi="Times New Roman" w:cs="Times New Roman"/>
+          <w:sz w:val="28"/>
+          <w:szCs w:val="28"/>
+          <w:lang w:val="ru-RU"/>
+        </w:rPr>
+        <w:t xml:space="preserve">Матвей </w:t>
+      </w:r>
+      <w:proofErr w:type="spellStart"/>
+      <w:proofErr w:type="gramStart"/>
+      <w:r>
+        <w:rPr>
+          <w:rFonts w:ascii="Times New Roman" w:hAnsi="Times New Roman" w:cs="Times New Roman"/>
+          <w:sz w:val="28"/>
+          <w:szCs w:val="28"/>
+          <w:lang w:val="ru-RU"/>
+        </w:rPr>
+        <w:t>Ромашевич</w:t>
+      </w:r>
+      <w:proofErr w:type="spellEnd"/>
+      <w:r>
+        <w:rPr>
+          <w:rFonts w:ascii="Times New Roman" w:hAnsi="Times New Roman" w:cs="Times New Roman"/>
+          <w:sz w:val="28"/>
+          <w:szCs w:val="28"/>
+          <w:lang w:val="ru-RU"/>
+        </w:rPr>
+        <w:t>(</w:t>
+      </w:r>
+      <w:proofErr w:type="gramEnd"/>
+      <w:r>
+        <w:rPr>
+          <w:rFonts w:ascii="Times New Roman" w:hAnsi="Times New Roman" w:cs="Times New Roman"/>
+          <w:sz w:val="28"/>
+          <w:szCs w:val="28"/>
+          <w:lang w:val="ru-RU"/>
+        </w:rPr>
+        <w:t xml:space="preserve">ключевой персонаж). Возраст – 16 лет. Семейное положение – холост. Профессия – </w:t>
+      </w:r>
+      <w:proofErr w:type="gramStart"/>
+      <w:r>
+        <w:rPr>
+          <w:rFonts w:ascii="Times New Roman" w:hAnsi="Times New Roman" w:cs="Times New Roman"/>
+          <w:sz w:val="28"/>
+          <w:szCs w:val="28"/>
+          <w:lang w:val="ru-RU"/>
+        </w:rPr>
+        <w:t>школьник(</w:t>
+      </w:r>
+      <w:proofErr w:type="gramEnd"/>
+      <w:r>
+        <w:rPr>
+          <w:rFonts w:ascii="Times New Roman" w:hAnsi="Times New Roman" w:cs="Times New Roman"/>
+          <w:sz w:val="28"/>
+          <w:szCs w:val="28"/>
+          <w:lang w:val="ru-RU"/>
+        </w:rPr>
+        <w:t>рис. 11).</w:t>
+      </w:r>
+    </w:p>
+    <w:p>
+      <w:pPr>
+        <w:spacing w:after="0" w:line="240" w:lineRule="auto"/>
+        <w:ind w:firstLine="426"/>
+        <w:jc w:val="both"/>
+        <w:rPr>
+          <w:rFonts w:ascii="Times New Roman" w:hAnsi="Times New Roman" w:cs="Times New Roman"/>
+          <w:sz w:val="28"/>
+          <w:szCs w:val="28"/>
+          <w:lang w:val="ru-RU"/>
+        </w:rPr>
+      </w:pPr>
+      <w:r>
+        <w:rPr>
+          <w:rFonts w:ascii="Times New Roman" w:hAnsi="Times New Roman" w:cs="Times New Roman"/>
+          <w:sz w:val="28"/>
+          <w:szCs w:val="28"/>
+          <w:lang w:val="ru-RU"/>
+        </w:rPr>
+        <w:t xml:space="preserve">Матвей ходит в школу, растёт вы любящей, благополучной семье. Интересуется современной одеждой и новинками электронной техники. После уроков в школе Матвей любит зайти в игру </w:t>
+      </w:r>
+      <w:r>
+        <w:rPr>
+          <w:rFonts w:ascii="Times New Roman" w:hAnsi="Times New Roman" w:cs="Times New Roman"/>
+          <w:sz w:val="28"/>
+          <w:szCs w:val="28"/>
+        </w:rPr>
+        <w:t>Among</w:t>
+      </w:r>
+      <w:r>
+        <w:rPr>
+          <w:rFonts w:ascii="Times New Roman" w:hAnsi="Times New Roman" w:cs="Times New Roman"/>
+          <w:sz w:val="28"/>
+          <w:szCs w:val="28"/>
+          <w:lang w:val="ru-RU"/>
+        </w:rPr>
+        <w:t xml:space="preserve"> </w:t>
+      </w:r>
+      <w:r>
+        <w:rPr>
+          <w:rFonts w:ascii="Times New Roman" w:hAnsi="Times New Roman" w:cs="Times New Roman"/>
+          <w:sz w:val="28"/>
+          <w:szCs w:val="28"/>
+        </w:rPr>
+        <w:t>us</w:t>
+      </w:r>
+      <w:r>
+        <w:rPr>
+          <w:rFonts w:ascii="Times New Roman" w:hAnsi="Times New Roman" w:cs="Times New Roman"/>
+          <w:sz w:val="28"/>
+          <w:szCs w:val="28"/>
+          <w:lang w:val="ru-RU"/>
+        </w:rPr>
+        <w:t xml:space="preserve"> </w:t>
+      </w:r>
+      <w:r>
+        <w:rPr>
+          <w:rFonts w:ascii="Times New Roman" w:hAnsi="Times New Roman" w:cs="Times New Roman"/>
+          <w:sz w:val="28"/>
+          <w:szCs w:val="28"/>
+          <w:lang w:val="ru-RU"/>
+        </w:rPr>
+        <w:t>и просто отдохнуть от повседневной рутины. Но со временем ему надоело играть одному, ведь проводя время с друзьями можно провести его в несколько раз веселей. С целью поиска новых друзей Матвей отправился искать их на просторах интернета.</w:t>
+      </w:r>
+    </w:p>
+    <w:p>
+      <w:pPr>
+        <w:spacing w:after="0" w:line="240" w:lineRule="auto"/>
+        <w:ind w:firstLine="426"/>
+        <w:jc w:val="both"/>
+        <w:rPr>
+          <w:rFonts w:ascii="Times New Roman" w:hAnsi="Times New Roman" w:cs="Times New Roman"/>
+          <w:sz w:val="28"/>
+          <w:szCs w:val="28"/>
+          <w:lang w:val="ru-RU"/>
+        </w:rPr>
+      </w:pPr>
+      <w:r>
+        <w:rPr>
+          <w:rFonts w:ascii="Times New Roman" w:hAnsi="Times New Roman" w:cs="Times New Roman"/>
+          <w:sz w:val="28"/>
+          <w:szCs w:val="28"/>
+          <w:lang w:val="ru-RU"/>
+        </w:rPr>
+        <w:t>Цель – найти друзей в социальной сети.</w:t>
+      </w:r>
+    </w:p>
+    <w:p>
+      <w:pPr>
+        <w:spacing w:after="0" w:line="240" w:lineRule="auto"/>
+        <w:ind w:firstLine="426"/>
+        <w:jc w:val="both"/>
+        <w:rPr>
+          <w:rFonts w:ascii="Times New Roman" w:hAnsi="Times New Roman" w:cs="Times New Roman"/>
+          <w:sz w:val="28"/>
+          <w:szCs w:val="28"/>
+          <w:lang w:val="ru-RU"/>
+        </w:rPr>
+      </w:pPr>
+      <w:r>
+        <w:rPr>
+          <w:rFonts w:ascii="Times New Roman" w:hAnsi="Times New Roman" w:cs="Times New Roman"/>
+          <w:sz w:val="28"/>
+          <w:szCs w:val="28"/>
+          <w:lang w:val="ru-RU"/>
+        </w:rPr>
+        <w:t>Задачи:</w:t>
+      </w:r>
+    </w:p>
+    <w:p>
+      <w:pPr>
+        <w:pStyle w:val="a6"/>
+        <w:numPr>
+          <w:ilvl w:val="0"/>
+          <w:numId w:val="19"/>
+        </w:numPr>
+        <w:spacing w:after="0" w:line="240" w:lineRule="auto"/>
+        <w:ind w:left="0" w:firstLine="426"/>
+        <w:jc w:val="both"/>
+        <w:rPr>
+          <w:rFonts w:ascii="Times New Roman" w:hAnsi="Times New Roman" w:cs="Times New Roman"/>
+          <w:sz w:val="28"/>
+          <w:szCs w:val="28"/>
+          <w:lang w:val="ru-RU"/>
+        </w:rPr>
+      </w:pPr>
+      <w:r>
+        <w:rPr>
+          <w:rFonts w:ascii="Times New Roman" w:hAnsi="Times New Roman" w:cs="Times New Roman"/>
+          <w:sz w:val="28"/>
+          <w:szCs w:val="28"/>
+          <w:lang w:val="ru-RU"/>
+        </w:rPr>
+        <w:t>Изучить дизайн сайта</w:t>
+      </w:r>
+      <w:r>
+        <w:rPr>
+          <w:rFonts w:ascii="Times New Roman" w:hAnsi="Times New Roman" w:cs="Times New Roman"/>
+          <w:sz w:val="28"/>
+          <w:szCs w:val="28"/>
+          <w:lang w:val="ru-RU"/>
+        </w:rPr>
+        <w:t>.</w:t>
+      </w:r>
+    </w:p>
+    <w:p>
+      <w:pPr>
+        <w:pStyle w:val="a6"/>
+        <w:numPr>
+          <w:ilvl w:val="0"/>
+          <w:numId w:val="19"/>
+        </w:numPr>
+        <w:spacing w:after="0" w:line="240" w:lineRule="auto"/>
+        <w:ind w:left="0" w:firstLine="426"/>
+        <w:jc w:val="both"/>
+        <w:rPr>
+          <w:rFonts w:ascii="Times New Roman" w:hAnsi="Times New Roman" w:cs="Times New Roman"/>
+          <w:sz w:val="28"/>
+          <w:szCs w:val="28"/>
+          <w:lang w:val="ru-RU"/>
+        </w:rPr>
+      </w:pPr>
+      <w:r>
+        <w:rPr>
+          <w:rFonts w:ascii="Times New Roman" w:hAnsi="Times New Roman" w:cs="Times New Roman"/>
+          <w:sz w:val="28"/>
+          <w:szCs w:val="28"/>
+          <w:lang w:val="ru-RU"/>
+        </w:rPr>
+        <w:t>Ознакомится с функцией поиска друзей</w:t>
+      </w:r>
+      <w:r>
+        <w:rPr>
+          <w:rFonts w:ascii="Times New Roman" w:hAnsi="Times New Roman" w:cs="Times New Roman"/>
+          <w:sz w:val="28"/>
+          <w:szCs w:val="28"/>
+          <w:lang w:val="ru-RU"/>
+        </w:rPr>
+        <w:t>.</w:t>
+      </w:r>
+    </w:p>
+    <w:p>
+      <w:pPr>
+        <w:spacing w:after="0" w:line="240" w:lineRule="auto"/>
+        <w:ind w:firstLine="426"/>
+        <w:jc w:val="both"/>
+        <w:rPr>
+          <w:rFonts w:ascii="Times New Roman" w:hAnsi="Times New Roman" w:cs="Times New Roman"/>
+          <w:sz w:val="28"/>
+          <w:szCs w:val="28"/>
+          <w:lang w:val="ru-RU"/>
+        </w:rPr>
+      </w:pPr>
+      <w:r>
+        <w:rPr>
+          <w:rFonts w:ascii="Times New Roman" w:hAnsi="Times New Roman" w:cs="Times New Roman"/>
+          <w:sz w:val="28"/>
+          <w:szCs w:val="28"/>
+          <w:lang w:val="ru-RU"/>
+        </w:rPr>
+        <w:t>Потребности:</w:t>
+      </w:r>
+    </w:p>
+    <w:p>
+      <w:pPr>
+        <w:pStyle w:val="a6"/>
+        <w:numPr>
+          <w:ilvl w:val="0"/>
+          <w:numId w:val="20"/>
+        </w:numPr>
+        <w:spacing w:after="0" w:line="240" w:lineRule="auto"/>
+        <w:ind w:left="0" w:firstLine="426"/>
+        <w:jc w:val="both"/>
+        <w:rPr>
+          <w:rFonts w:ascii="Times New Roman" w:hAnsi="Times New Roman" w:cs="Times New Roman"/>
+          <w:sz w:val="28"/>
+          <w:szCs w:val="28"/>
+          <w:lang w:val="ru-RU"/>
+        </w:rPr>
+      </w:pPr>
+      <w:r>
+        <w:rPr>
+          <w:rFonts w:ascii="Times New Roman" w:hAnsi="Times New Roman" w:cs="Times New Roman"/>
+          <w:sz w:val="28"/>
+          <w:szCs w:val="28"/>
+          <w:lang w:val="ru-RU"/>
+        </w:rPr>
+        <w:t>Стабильная работа сайта.</w:t>
+      </w:r>
+    </w:p>
+    <w:p>
+      <w:pPr>
+        <w:pStyle w:val="a6"/>
+        <w:numPr>
+          <w:ilvl w:val="0"/>
+          <w:numId w:val="20"/>
+        </w:numPr>
+        <w:spacing w:after="0" w:line="240" w:lineRule="auto"/>
+        <w:ind w:left="0" w:firstLine="426"/>
+        <w:jc w:val="both"/>
+        <w:rPr>
+          <w:rFonts w:ascii="Times New Roman" w:hAnsi="Times New Roman" w:cs="Times New Roman"/>
+          <w:sz w:val="28"/>
+          <w:szCs w:val="28"/>
+          <w:lang w:val="ru-RU"/>
+        </w:rPr>
+      </w:pPr>
+      <w:r>
+        <w:rPr>
+          <w:noProof/>
+        </w:rPr>
+        <mc:AlternateContent>
+          <mc:Choice Requires="wps">
+            <w:drawing>
+              <wp:anchor distT="0" distB="0" distL="114300" distR="114300" simplePos="0" relativeHeight="251668480" behindDoc="1" locked="0" layoutInCell="1" allowOverlap="1" wp14:anchorId="5EB15A85" wp14:editId="54EA846B">
+                <wp:simplePos x="0" y="0"/>
+                <wp:positionH relativeFrom="page">
+                  <wp:posOffset>4648277</wp:posOffset>
+                </wp:positionH>
+                <wp:positionV relativeFrom="paragraph">
+                  <wp:posOffset>10362</wp:posOffset>
+                </wp:positionV>
+                <wp:extent cx="3114675" cy="271145"/>
+                <wp:effectExtent l="0" t="0" r="9525" b="0"/>
+                <wp:wrapTight wrapText="bothSides">
+                  <wp:wrapPolygon edited="0">
+                    <wp:start x="0" y="0"/>
+                    <wp:lineTo x="0" y="19728"/>
+                    <wp:lineTo x="21534" y="19728"/>
+                    <wp:lineTo x="21534" y="0"/>
+                    <wp:lineTo x="0" y="0"/>
+                  </wp:wrapPolygon>
+                </wp:wrapTight>
+                <wp:docPr id="7" name="Надпись 7"/>
+                <wp:cNvGraphicFramePr/>
+                <a:graphic xmlns:a="http://schemas.openxmlformats.org/drawingml/2006/main">
+                  <a:graphicData uri="http://schemas.microsoft.com/office/word/2010/wordprocessingShape">
+                    <wps:wsp>
+                      <wps:cNvSpPr txBox="1"/>
+                      <wps:spPr>
+                        <a:xfrm>
+                          <a:off x="0" y="0"/>
+                          <a:ext cx="3114675" cy="271145"/>
+                        </a:xfrm>
+                        <a:prstGeom prst="rect">
+                          <a:avLst/>
+                        </a:prstGeom>
+                        <a:solidFill>
+                          <a:prstClr val="white"/>
+                        </a:solidFill>
+                        <a:ln>
+                          <a:noFill/>
+                        </a:ln>
+                      </wps:spPr>
+                      <wps:txbx>
+                        <w:txbxContent>
+                          <w:p>
+                            <w:pPr>
+                              <w:pStyle w:val="a3"/>
+                              <w:jc w:val="center"/>
+                              <w:rPr>
+                                <w:rFonts w:ascii="Times New Roman" w:hAnsi="Times New Roman" w:cs="Times New Roman"/>
+                                <w:noProof/>
+                                <w:sz w:val="24"/>
+                                <w:szCs w:val="24"/>
+                                <w:lang w:val="ru-RU"/>
+                              </w:rPr>
+                            </w:pPr>
+                            <w:r>
+                              <w:rPr>
+                                <w:rFonts w:ascii="Times New Roman" w:hAnsi="Times New Roman" w:cs="Times New Roman"/>
+                                <w:sz w:val="24"/>
+                                <w:szCs w:val="24"/>
+                                <w:lang w:val="ru-RU"/>
+                              </w:rPr>
+                              <w:t>Рис. 11</w:t>
+                            </w:r>
+                          </w:p>
+                        </w:txbxContent>
+                      </wps:txbx>
+                      <wps:bodyPr rot="0" spcFirstLastPara="0" vertOverflow="overflow" horzOverflow="overflow" vert="horz" wrap="square" lIns="0" tIns="0" rIns="0" bIns="0" numCol="1" spcCol="0" rtlCol="0" fromWordArt="0" anchor="t" anchorCtr="0" forceAA="0" compatLnSpc="1">
+                        <a:prstTxWarp prst="textNoShape">
+                          <a:avLst/>
+                        </a:prstTxWarp>
+                        <a:noAutofit/>
+                      </wps:bodyPr>
+                    </wps:wsp>
+                  </a:graphicData>
+                </a:graphic>
+                <wp14:sizeRelV relativeFrom="margin">
+                  <wp14:pctHeight>0</wp14:pctHeight>
+                </wp14:sizeRelV>
+              </wp:anchor>
+            </w:drawing>
+          </mc:Choice>
+          <mc:Fallback>
+            <w:pict>
+              <v:shape w14:anchorId="5EB15A85" id="Надпись 7" o:spid="_x0000_s1028" type="#_x0000_t202" style="position:absolute;left:0;text-align:left;margin-left:366pt;margin-top:.8pt;width:245.25pt;height:21.35pt;z-index:-251648000;visibility:visible;mso-wrap-style:square;mso-height-percent:0;mso-wrap-distance-left:9pt;mso-wrap-distance-top:0;mso-wrap-distance-right:9pt;mso-wrap-distance-bottom:0;mso-position-horizontal:absolute;mso-position-horizontal-relative:page;mso-position-vertical:absolute;mso-position-vertical-relative:text;mso-height-percent:0;mso-height-relative:margin;v-text-anchor:top" o:gfxdata="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" stroked="f">
+                <v:textbox inset="0,0,0,0">
+                  <w:txbxContent>
+                    <w:p>
+                      <w:pPr>
+                        <w:pStyle w:val="a3"/>
+                        <w:jc w:val="center"/>
+                        <w:rPr>
+                          <w:rFonts w:ascii="Times New Roman" w:hAnsi="Times New Roman" w:cs="Times New Roman"/>
+                          <w:noProof/>
+                          <w:sz w:val="24"/>
+                          <w:szCs w:val="24"/>
+                          <w:lang w:val="ru-RU"/>
+                        </w:rPr>
+                      </w:pPr>
+                      <w:r>
+                        <w:rPr>
+                          <w:rFonts w:ascii="Times New Roman" w:hAnsi="Times New Roman" w:cs="Times New Roman"/>
+                          <w:sz w:val="24"/>
+                          <w:szCs w:val="24"/>
+                          <w:lang w:val="ru-RU"/>
+                        </w:rPr>
+                        <w:t>Рис. 11</w:t>
+                      </w:r>
+                    </w:p>
+                  </w:txbxContent>
+                </v:textbox>
+                <w10:wrap type="tight" anchorx="page"/>
+              </v:shape>
+            </w:pict>
+          </mc:Fallback>
+        </mc:AlternateContent>
+      </w:r>
+      <w:r>
+        <w:rPr>
+          <w:rFonts w:ascii="Times New Roman" w:hAnsi="Times New Roman" w:cs="Times New Roman"/>
+          <w:sz w:val="28"/>
+          <w:szCs w:val="28"/>
+          <w:lang w:val="ru-RU"/>
+        </w:rPr>
+        <w:t>Возможность находить друзей и общаться с ними.</w:t>
+      </w:r>
+    </w:p>
+    <w:p>
+      <w:pPr>
+        <w:spacing w:after="0" w:line="240" w:lineRule="auto"/>
+        <w:ind w:firstLine="426"/>
+        <w:jc w:val="both"/>
+        <w:rPr>
+          <w:rFonts w:ascii="Times New Roman" w:hAnsi="Times New Roman" w:cs="Times New Roman"/>
+          <w:sz w:val="28"/>
+          <w:szCs w:val="28"/>
+          <w:lang w:val="ru-RU"/>
+        </w:rPr>
+      </w:pPr>
+      <w:r>
+        <w:rPr>
+          <w:rFonts w:ascii="Times New Roman" w:hAnsi="Times New Roman" w:cs="Times New Roman"/>
+          <w:sz w:val="28"/>
+          <w:szCs w:val="28"/>
+          <w:lang w:val="ru-RU"/>
+        </w:rPr>
+        <w:t>Требования к сайту:</w:t>
+      </w:r>
+    </w:p>
+    <w:p>
+      <w:pPr>
+        <w:pStyle w:val="a6"/>
+        <w:numPr>
+          <w:ilvl w:val="0"/>
+          <w:numId w:val="21"/>
+        </w:numPr>
+        <w:spacing w:after="0" w:line="240" w:lineRule="auto"/>
+        <w:ind w:left="0" w:firstLine="426"/>
+        <w:jc w:val="both"/>
+        <w:rPr>
+          <w:rFonts w:ascii="Times New Roman" w:hAnsi="Times New Roman" w:cs="Times New Roman"/>
+          <w:sz w:val="28"/>
+          <w:szCs w:val="28"/>
+          <w:lang w:val="ru-RU"/>
+        </w:rPr>
+      </w:pPr>
+      <w:r>
+        <w:rPr>
+          <w:rFonts w:ascii="Times New Roman" w:hAnsi="Times New Roman" w:cs="Times New Roman"/>
+          <w:sz w:val="28"/>
+          <w:szCs w:val="28"/>
+          <w:lang w:val="ru-RU"/>
+        </w:rPr>
+        <w:t>Большая аудитория.</w:t>
+      </w:r>
+    </w:p>
+    <w:p>
+      <w:pPr>
+        <w:pStyle w:val="a6"/>
+        <w:numPr>
+          <w:ilvl w:val="0"/>
+          <w:numId w:val="21"/>
+        </w:numPr>
+        <w:spacing w:after="0" w:line="240" w:lineRule="auto"/>
+        <w:ind w:left="0" w:firstLine="426"/>
+        <w:jc w:val="both"/>
+        <w:rPr>
+          <w:rFonts w:ascii="Times New Roman" w:hAnsi="Times New Roman" w:cs="Times New Roman"/>
+          <w:sz w:val="28"/>
+          <w:szCs w:val="28"/>
+          <w:lang w:val="ru-RU"/>
+        </w:rPr>
+      </w:pPr>
+      <w:r>
+        <w:rPr>
+          <w:rFonts w:ascii="Times New Roman" w:hAnsi="Times New Roman" w:cs="Times New Roman"/>
+          <w:sz w:val="28"/>
+          <w:szCs w:val="28"/>
+          <w:lang w:val="ru-RU"/>
+        </w:rPr>
+        <w:t>Простой и понятный интерфейс.</w:t>
+      </w:r>
+    </w:p>
+    <w:p>
+      <w:pPr>
+        <w:pStyle w:val="a6"/>
+        <w:numPr>
+          <w:ilvl w:val="0"/>
+          <w:numId w:val="21"/>
+        </w:numPr>
+        <w:spacing w:after="0" w:line="240" w:lineRule="auto"/>
+        <w:ind w:left="0" w:firstLine="426"/>
+        <w:jc w:val="both"/>
+        <w:rPr>
+          <w:rFonts w:ascii="Times New Roman" w:hAnsi="Times New Roman" w:cs="Times New Roman"/>
+          <w:sz w:val="28"/>
+          <w:szCs w:val="28"/>
+          <w:lang w:val="ru-RU"/>
+        </w:rPr>
+      </w:pPr>
+      <w:r>
+        <w:rPr>
+          <w:rFonts w:ascii="Times New Roman" w:hAnsi="Times New Roman" w:cs="Times New Roman"/>
+          <w:sz w:val="28"/>
+          <w:szCs w:val="28"/>
+          <w:lang w:val="ru-RU"/>
+        </w:rPr>
+        <w:t>Хорошие алгоритмы поиска.</w:t>
+      </w:r>
     </w:p>
     <w:p>
       <w:pPr>
@@ -3538,8 +6443,8 @@
           <w:ilvl w:val="0"/>
           <w:numId w:val="9"/>
         </w:numPr>
-        <w:spacing w:line="240" w:lineRule="auto"/>
-        <w:ind w:left="0" w:firstLine="567"/>
+        <w:spacing w:after="0" w:line="240" w:lineRule="auto"/>
+        <w:ind w:left="0" w:firstLine="426"/>
         <w:jc w:val="both"/>
         <w:rPr>
           <w:rFonts w:ascii="Times New Roman" w:hAnsi="Times New Roman" w:cs="Times New Roman"/>
@@ -3572,8 +6477,31 @@
     </w:p>
     <w:p>
       <w:pPr>
-        <w:spacing w:line="240" w:lineRule="auto"/>
-        <w:ind w:firstLine="567"/>
+        <w:pStyle w:val="a6"/>
+        <w:spacing w:after="0" w:line="240" w:lineRule="auto"/>
+        <w:ind w:left="0" w:firstLine="426"/>
+        <w:jc w:val="both"/>
+        <w:rPr>
+          <w:rFonts w:ascii="Times New Roman" w:hAnsi="Times New Roman" w:cs="Times New Roman"/>
+          <w:sz w:val="28"/>
+          <w:szCs w:val="28"/>
+          <w:lang w:val="ru-RU"/>
+        </w:rPr>
+      </w:pPr>
+      <w:r>
+        <w:rPr>
+          <w:rFonts w:ascii="Times New Roman" w:hAnsi="Times New Roman" w:cs="Times New Roman"/>
+          <w:sz w:val="28"/>
+          <w:szCs w:val="28"/>
+          <w:lang w:val="ru-RU"/>
+        </w:rPr>
+        <w:t>Персонаж номер 1</w:t>
+      </w:r>
+    </w:p>
+    <w:p>
+      <w:pPr>
+        <w:spacing w:after="0" w:line="240" w:lineRule="auto"/>
+        <w:ind w:firstLine="426"/>
         <w:jc w:val="both"/>
         <w:rPr>
           <w:rFonts w:ascii="Times New Roman" w:hAnsi="Times New Roman" w:cs="Times New Roman"/>
@@ -3594,8 +6522,8 @@
     </w:p>
     <w:p>
       <w:pPr>
-        <w:spacing w:line="240" w:lineRule="auto"/>
-        <w:ind w:firstLine="567"/>
+        <w:spacing w:after="0" w:line="240" w:lineRule="auto"/>
+        <w:ind w:firstLine="426"/>
         <w:jc w:val="both"/>
         <w:rPr>
           <w:rFonts w:ascii="Times New Roman" w:hAnsi="Times New Roman" w:cs="Times New Roman"/>
@@ -3622,14 +6550,35 @@
         </w:rPr>
         <w:t xml:space="preserve"> </w:t>
       </w:r>
-      <w:r>
-        <w:rPr>
-          <w:rFonts w:ascii="Times New Roman" w:hAnsi="Times New Roman" w:cs="Times New Roman"/>
-          <w:sz w:val="28"/>
-          <w:szCs w:val="28"/>
-        </w:rPr>
-        <w:t>Link</w:t>
-      </w:r>
+      <w:proofErr w:type="spellStart"/>
+      <w:r>
+        <w:rPr>
+          <w:rFonts w:ascii="Times New Roman" w:hAnsi="Times New Roman" w:cs="Times New Roman"/>
+          <w:sz w:val="28"/>
+          <w:szCs w:val="28"/>
+          <w:shd w:val="clear" w:color="auto" w:fill="FFFFFF"/>
+        </w:rPr>
+        <w:t>F</w:t>
+      </w:r>
+      <w:r>
+        <w:rPr>
+          <w:rFonts w:ascii="Times New Roman" w:hAnsi="Times New Roman" w:cs="Times New Roman"/>
+          <w:sz w:val="28"/>
+          <w:szCs w:val="28"/>
+          <w:shd w:val="clear" w:color="auto" w:fill="FFFFFF"/>
+        </w:rPr>
+        <w:t>riendN</w:t>
+      </w:r>
+      <w:r>
+        <w:rPr>
+          <w:rFonts w:ascii="Times New Roman" w:hAnsi="Times New Roman" w:cs="Times New Roman"/>
+          <w:sz w:val="28"/>
+          <w:szCs w:val="28"/>
+          <w:shd w:val="clear" w:color="auto" w:fill="FFFFFF"/>
+        </w:rPr>
+        <w:t>ote</w:t>
+      </w:r>
+      <w:proofErr w:type="spellEnd"/>
       <w:r>
         <w:rPr>
           <w:rFonts w:ascii="Times New Roman" w:hAnsi="Times New Roman" w:cs="Times New Roman"/>
@@ -3664,17 +6613,151 @@
           <w:szCs w:val="28"/>
           <w:lang w:val="ru-RU"/>
         </w:rPr>
-        <w:t xml:space="preserve">охватывало желание найти социальную сеть, с нужным функционалом. Сперва он зарегистрировался на </w:t>
-      </w:r>
-      <w:r>
-        <w:rPr>
-          <w:rFonts w:ascii="Times New Roman" w:hAnsi="Times New Roman" w:cs="Times New Roman"/>
-          <w:sz w:val="28"/>
-          <w:szCs w:val="28"/>
-          <w:lang w:val="ru-RU"/>
-        </w:rPr>
-        <w:lastRenderedPageBreak/>
-        <w:t>начальной странице, затем поискал там своих друзей, после этого послушал музыку, затем подписался на интересующие его сообщества.</w:t>
+        <w:t>охватывало желание найти социальную сеть, с нужным функционалом. Сперва он зарегистрировался на начальной странице, затем поискал там своих друзей, после этого послушал музыку, затем подписался на интересующие его сообщества.</w:t>
+      </w:r>
+    </w:p>
+    <w:p>
+      <w:pPr>
+        <w:spacing w:after="0" w:line="240" w:lineRule="auto"/>
+        <w:ind w:firstLine="426"/>
+        <w:jc w:val="both"/>
+        <w:rPr>
+          <w:rFonts w:ascii="Times New Roman" w:hAnsi="Times New Roman" w:cs="Times New Roman"/>
+          <w:sz w:val="28"/>
+          <w:szCs w:val="28"/>
+          <w:lang w:val="ru-RU"/>
+        </w:rPr>
+      </w:pPr>
+      <w:r>
+        <w:rPr>
+          <w:rFonts w:ascii="Times New Roman" w:hAnsi="Times New Roman" w:cs="Times New Roman"/>
+          <w:sz w:val="28"/>
+          <w:szCs w:val="28"/>
+          <w:lang w:val="ru-RU"/>
+        </w:rPr>
+        <w:t>Персонаж номер 2</w:t>
+      </w:r>
+    </w:p>
+    <w:p>
+      <w:pPr>
+        <w:spacing w:after="0" w:line="240" w:lineRule="auto"/>
+        <w:ind w:firstLine="426"/>
+        <w:jc w:val="both"/>
+        <w:rPr>
+          <w:rFonts w:ascii="Times New Roman" w:hAnsi="Times New Roman" w:cs="Times New Roman"/>
+          <w:sz w:val="28"/>
+          <w:szCs w:val="28"/>
+          <w:lang w:val="ru-RU"/>
+        </w:rPr>
+      </w:pPr>
+      <w:r>
+        <w:rPr>
+          <w:rFonts w:ascii="Times New Roman" w:hAnsi="Times New Roman" w:cs="Times New Roman"/>
+          <w:sz w:val="28"/>
+          <w:szCs w:val="28"/>
+          <w:lang w:val="ru-RU"/>
+        </w:rPr>
+        <w:t xml:space="preserve">Олег впервые зашел на сайт </w:t>
+      </w:r>
+      <w:proofErr w:type="spellStart"/>
+      <w:r>
+        <w:rPr>
+          <w:rFonts w:ascii="Times New Roman" w:hAnsi="Times New Roman" w:cs="Times New Roman"/>
+          <w:sz w:val="28"/>
+          <w:szCs w:val="28"/>
+        </w:rPr>
+        <w:t>FriendNote</w:t>
+      </w:r>
+      <w:proofErr w:type="spellEnd"/>
+      <w:r>
+        <w:rPr>
+          <w:rFonts w:ascii="Times New Roman" w:hAnsi="Times New Roman" w:cs="Times New Roman"/>
+          <w:sz w:val="28"/>
+          <w:szCs w:val="28"/>
+          <w:lang w:val="ru-RU"/>
+        </w:rPr>
+        <w:t xml:space="preserve">. </w:t>
+      </w:r>
+      <w:r>
+        <w:rPr>
+          <w:rFonts w:ascii="Times New Roman" w:hAnsi="Times New Roman" w:cs="Times New Roman"/>
+          <w:sz w:val="28"/>
+          <w:szCs w:val="28"/>
+          <w:lang w:val="ru-RU"/>
+        </w:rPr>
+        <w:t>Он всё так же хотел приобрести рекламу. Он зарегистрировался, прошёлся по пунктам меню, посмотрел, как выглядит его профиль, подыскал место для размещения рекламы. После он написал одному из администраторов сайта. Договорился о размещении рекламы.</w:t>
+      </w:r>
+    </w:p>
+    <w:p>
+      <w:pPr>
+        <w:spacing w:after="0" w:line="240" w:lineRule="auto"/>
+        <w:ind w:firstLine="426"/>
+        <w:jc w:val="both"/>
+        <w:rPr>
+          <w:rFonts w:ascii="Times New Roman" w:hAnsi="Times New Roman" w:cs="Times New Roman"/>
+          <w:sz w:val="28"/>
+          <w:szCs w:val="28"/>
+          <w:lang w:val="ru-RU"/>
+        </w:rPr>
+      </w:pPr>
+      <w:r>
+        <w:rPr>
+          <w:rFonts w:ascii="Times New Roman" w:hAnsi="Times New Roman" w:cs="Times New Roman"/>
+          <w:sz w:val="28"/>
+          <w:szCs w:val="28"/>
+          <w:lang w:val="ru-RU"/>
+        </w:rPr>
+        <w:t>Персонаж номер 3</w:t>
+      </w:r>
+    </w:p>
+    <w:p>
+      <w:pPr>
+        <w:spacing w:after="0" w:line="240" w:lineRule="auto"/>
+        <w:ind w:firstLine="426"/>
+        <w:jc w:val="both"/>
+        <w:rPr>
+          <w:rFonts w:ascii="Times New Roman" w:hAnsi="Times New Roman" w:cs="Times New Roman"/>
+          <w:sz w:val="28"/>
+          <w:szCs w:val="28"/>
+          <w:lang w:val="ru-RU"/>
+        </w:rPr>
+      </w:pPr>
+      <w:r>
+        <w:rPr>
+          <w:rFonts w:ascii="Times New Roman" w:hAnsi="Times New Roman" w:cs="Times New Roman"/>
+          <w:sz w:val="28"/>
+          <w:szCs w:val="28"/>
+          <w:lang w:val="ru-RU"/>
+        </w:rPr>
+        <w:t xml:space="preserve">Матвей впервые зашёл на сайт </w:t>
+      </w:r>
+      <w:proofErr w:type="spellStart"/>
+      <w:r>
+        <w:rPr>
+          <w:rFonts w:ascii="Times New Roman" w:hAnsi="Times New Roman" w:cs="Times New Roman"/>
+          <w:sz w:val="28"/>
+          <w:szCs w:val="28"/>
+        </w:rPr>
+        <w:t>FriendNote</w:t>
+      </w:r>
+      <w:proofErr w:type="spellEnd"/>
+      <w:r>
+        <w:rPr>
+          <w:rFonts w:ascii="Times New Roman" w:hAnsi="Times New Roman" w:cs="Times New Roman"/>
+          <w:sz w:val="28"/>
+          <w:szCs w:val="28"/>
+          <w:lang w:val="ru-RU"/>
+        </w:rPr>
+        <w:t xml:space="preserve">. </w:t>
+      </w:r>
+      <w:r>
+        <w:rPr>
+          <w:rFonts w:ascii="Times New Roman" w:hAnsi="Times New Roman" w:cs="Times New Roman"/>
+          <w:sz w:val="28"/>
+          <w:szCs w:val="28"/>
+          <w:lang w:val="ru-RU"/>
+        </w:rPr>
+        <w:t>Он всё так же искал друзей. Матвей создал свой профиль, заполнил его, ознакомился с пунктами меню, послушал музыку, подписался на сообщества и отправился искать друзей.</w:t>
       </w:r>
     </w:p>
     <w:p>
@@ -3684,8 +6767,8 @@
           <w:ilvl w:val="0"/>
           <w:numId w:val="9"/>
         </w:numPr>
-        <w:spacing w:line="240" w:lineRule="auto"/>
-        <w:ind w:left="0" w:firstLine="567"/>
+        <w:spacing w:after="0" w:line="240" w:lineRule="auto"/>
+        <w:ind w:left="0" w:firstLine="426"/>
         <w:jc w:val="both"/>
         <w:rPr>
           <w:rFonts w:ascii="Times New Roman" w:hAnsi="Times New Roman" w:cs="Times New Roman"/>
@@ -3708,41 +6791,72 @@
     </w:p>
     <w:p>
       <w:pPr>
-        <w:spacing w:line="240" w:lineRule="auto"/>
-        <w:ind w:firstLine="567"/>
-        <w:jc w:val="both"/>
-        <w:rPr>
-          <w:rFonts w:ascii="Times New Roman" w:hAnsi="Times New Roman" w:cs="Times New Roman"/>
-          <w:sz w:val="28"/>
-          <w:szCs w:val="28"/>
-          <w:lang w:val="ru-RU"/>
-        </w:rPr>
-      </w:pPr>
-      <w:r>
-        <w:rPr>
-          <w:rFonts w:ascii="Times New Roman" w:hAnsi="Times New Roman" w:cs="Times New Roman"/>
-          <w:sz w:val="28"/>
-          <w:szCs w:val="28"/>
-          <w:lang w:val="ru-RU"/>
-        </w:rPr>
+        <w:spacing w:after="0" w:line="240" w:lineRule="auto"/>
+        <w:ind w:firstLine="426"/>
+        <w:jc w:val="both"/>
+        <w:rPr>
+          <w:rFonts w:ascii="Times New Roman" w:hAnsi="Times New Roman" w:cs="Times New Roman"/>
+          <w:sz w:val="28"/>
+          <w:szCs w:val="28"/>
+          <w:lang w:val="ru-RU"/>
+        </w:rPr>
+      </w:pPr>
+      <w:r>
+        <w:rPr>
+          <w:rFonts w:ascii="Times New Roman" w:hAnsi="Times New Roman" w:cs="Times New Roman"/>
+          <w:sz w:val="28"/>
+          <w:szCs w:val="28"/>
+          <w:lang w:val="ru-RU"/>
+        </w:rPr>
+        <w:lastRenderedPageBreak/>
         <w:t xml:space="preserve">Список потребностей пользователей сайта </w:t>
       </w:r>
-      <w:r>
-        <w:rPr>
-          <w:rFonts w:ascii="Times New Roman" w:hAnsi="Times New Roman" w:cs="Times New Roman"/>
-          <w:sz w:val="28"/>
-          <w:szCs w:val="28"/>
-        </w:rPr>
-        <w:t>Link</w:t>
-      </w:r>
-      <w:r>
-        <w:rPr>
-          <w:rFonts w:ascii="Times New Roman" w:hAnsi="Times New Roman" w:cs="Times New Roman"/>
-          <w:sz w:val="28"/>
-          <w:szCs w:val="28"/>
-          <w:lang w:val="ru-RU"/>
-        </w:rPr>
-        <w:t xml:space="preserve">. </w:t>
+      <w:proofErr w:type="spellStart"/>
+      <w:r>
+        <w:rPr>
+          <w:rFonts w:ascii="Times New Roman" w:hAnsi="Times New Roman" w:cs="Times New Roman"/>
+          <w:sz w:val="28"/>
+          <w:szCs w:val="28"/>
+          <w:shd w:val="clear" w:color="auto" w:fill="FFFFFF"/>
+        </w:rPr>
+        <w:t>F</w:t>
+      </w:r>
+      <w:r>
+        <w:rPr>
+          <w:rFonts w:ascii="Times New Roman" w:hAnsi="Times New Roman" w:cs="Times New Roman"/>
+          <w:sz w:val="28"/>
+          <w:szCs w:val="28"/>
+          <w:shd w:val="clear" w:color="auto" w:fill="FFFFFF"/>
+        </w:rPr>
+        <w:t>riendN</w:t>
+      </w:r>
+      <w:r>
+        <w:rPr>
+          <w:rFonts w:ascii="Times New Roman" w:hAnsi="Times New Roman" w:cs="Times New Roman"/>
+          <w:sz w:val="28"/>
+          <w:szCs w:val="28"/>
+          <w:shd w:val="clear" w:color="auto" w:fill="FFFFFF"/>
+        </w:rPr>
+        <w:t>ote</w:t>
+      </w:r>
+      <w:proofErr w:type="spellEnd"/>
+      <w:r>
+        <w:rPr>
+          <w:rFonts w:ascii="Times New Roman" w:hAnsi="Times New Roman" w:cs="Times New Roman"/>
+          <w:sz w:val="28"/>
+          <w:szCs w:val="28"/>
+          <w:lang w:val="ru-RU"/>
+        </w:rPr>
+        <w:t>.</w:t>
+      </w:r>
+      <w:r>
+        <w:rPr>
+          <w:rFonts w:ascii="Times New Roman" w:hAnsi="Times New Roman" w:cs="Times New Roman"/>
+          <w:sz w:val="28"/>
+          <w:szCs w:val="28"/>
+          <w:lang w:val="ru-RU"/>
+        </w:rPr>
+        <w:t xml:space="preserve"> </w:t>
       </w:r>
       <w:r>
         <w:rPr>
@@ -3761,8 +6875,8 @@
           <w:ilvl w:val="0"/>
           <w:numId w:val="8"/>
         </w:numPr>
-        <w:spacing w:line="240" w:lineRule="auto"/>
-        <w:ind w:left="0" w:firstLine="567"/>
+        <w:spacing w:after="0" w:line="240" w:lineRule="auto"/>
+        <w:ind w:left="0" w:firstLine="426"/>
         <w:jc w:val="both"/>
         <w:rPr>
           <w:rFonts w:ascii="Times New Roman" w:hAnsi="Times New Roman" w:cs="Times New Roman"/>
@@ -3780,6 +6894,8 @@
         </w:rPr>
         <w:t>Возможность создания и редактирования своей учётной записи;</w:t>
       </w:r>
+      <w:bookmarkStart w:id="0" w:name="_GoBack"/>
+      <w:bookmarkEnd w:id="0"/>
     </w:p>
     <w:p>
       <w:pPr>
@@ -3788,8 +6904,8 @@
           <w:ilvl w:val="0"/>
           <w:numId w:val="8"/>
         </w:numPr>
-        <w:spacing w:line="240" w:lineRule="auto"/>
-        <w:ind w:left="0" w:firstLine="567"/>
+        <w:spacing w:after="0" w:line="240" w:lineRule="auto"/>
+        <w:ind w:left="0" w:firstLine="426"/>
         <w:jc w:val="both"/>
         <w:rPr>
           <w:rFonts w:ascii="Times New Roman" w:hAnsi="Times New Roman" w:cs="Times New Roman"/>
@@ -3815,8 +6931,8 @@
           <w:ilvl w:val="0"/>
           <w:numId w:val="8"/>
         </w:numPr>
-        <w:spacing w:line="240" w:lineRule="auto"/>
-        <w:ind w:left="0" w:firstLine="567"/>
+        <w:spacing w:after="0" w:line="240" w:lineRule="auto"/>
+        <w:ind w:left="0" w:firstLine="426"/>
         <w:jc w:val="both"/>
         <w:rPr>
           <w:rFonts w:ascii="Times New Roman" w:hAnsi="Times New Roman" w:cs="Times New Roman"/>
@@ -3842,8 +6958,8 @@
           <w:ilvl w:val="0"/>
           <w:numId w:val="8"/>
         </w:numPr>
-        <w:spacing w:line="240" w:lineRule="auto"/>
-        <w:ind w:left="0" w:firstLine="567"/>
+        <w:spacing w:after="0" w:line="240" w:lineRule="auto"/>
+        <w:ind w:left="0" w:firstLine="426"/>
         <w:jc w:val="both"/>
         <w:rPr>
           <w:rFonts w:ascii="Times New Roman" w:hAnsi="Times New Roman" w:cs="Times New Roman"/>
@@ -3869,8 +6985,8 @@
           <w:ilvl w:val="0"/>
           <w:numId w:val="8"/>
         </w:numPr>
-        <w:spacing w:line="240" w:lineRule="auto"/>
-        <w:ind w:left="0" w:firstLine="567"/>
+        <w:spacing w:after="0" w:line="240" w:lineRule="auto"/>
+        <w:ind w:left="0" w:firstLine="426"/>
         <w:jc w:val="both"/>
         <w:rPr>
           <w:rFonts w:ascii="Times New Roman" w:hAnsi="Times New Roman" w:cs="Times New Roman"/>
@@ -3914,8 +7030,8 @@
           <w:ilvl w:val="0"/>
           <w:numId w:val="8"/>
         </w:numPr>
-        <w:spacing w:line="240" w:lineRule="auto"/>
-        <w:ind w:left="0" w:firstLine="567"/>
+        <w:spacing w:after="0" w:line="240" w:lineRule="auto"/>
+        <w:ind w:left="0" w:firstLine="426"/>
         <w:jc w:val="both"/>
         <w:rPr>
           <w:rFonts w:ascii="Times New Roman" w:hAnsi="Times New Roman" w:cs="Times New Roman"/>
@@ -3941,8 +7057,8 @@
           <w:ilvl w:val="0"/>
           <w:numId w:val="8"/>
         </w:numPr>
-        <w:spacing w:line="240" w:lineRule="auto"/>
-        <w:ind w:left="0" w:firstLine="567"/>
+        <w:spacing w:after="0" w:line="240" w:lineRule="auto"/>
+        <w:ind w:left="0" w:firstLine="426"/>
         <w:jc w:val="both"/>
         <w:rPr>
           <w:rFonts w:ascii="Times New Roman" w:hAnsi="Times New Roman" w:cs="Times New Roman"/>
@@ -3968,8 +7084,8 @@
           <w:ilvl w:val="0"/>
           <w:numId w:val="8"/>
         </w:numPr>
-        <w:spacing w:line="240" w:lineRule="auto"/>
-        <w:ind w:left="0" w:firstLine="567"/>
+        <w:spacing w:after="0" w:line="240" w:lineRule="auto"/>
+        <w:ind w:left="0" w:firstLine="426"/>
         <w:jc w:val="both"/>
         <w:rPr>
           <w:rFonts w:ascii="Times New Roman" w:hAnsi="Times New Roman" w:cs="Times New Roman"/>
@@ -3995,8 +7111,8 @@
           <w:ilvl w:val="0"/>
           <w:numId w:val="8"/>
         </w:numPr>
-        <w:spacing w:line="240" w:lineRule="auto"/>
-        <w:ind w:left="0" w:firstLine="567"/>
+        <w:spacing w:after="0" w:line="240" w:lineRule="auto"/>
+        <w:ind w:left="0" w:firstLine="426"/>
         <w:jc w:val="both"/>
         <w:rPr>
           <w:rFonts w:ascii="Times New Roman" w:hAnsi="Times New Roman" w:cs="Times New Roman"/>
@@ -4017,19 +7133,47 @@
     </w:p>
     <w:p>
       <w:pPr>
-        <w:ind w:firstLine="567"/>
-        <w:jc w:val="both"/>
-        <w:rPr>
-          <w:rFonts w:ascii="Times New Roman" w:hAnsi="Times New Roman" w:cs="Times New Roman"/>
-          <w:sz w:val="28"/>
-          <w:szCs w:val="28"/>
-          <w:lang w:val="ru-RU"/>
-        </w:rPr>
-      </w:pPr>
-    </w:p>
-    <w:p>
-      <w:pPr>
-        <w:ind w:firstLine="567"/>
+        <w:pStyle w:val="a6"/>
+        <w:numPr>
+          <w:ilvl w:val="0"/>
+          <w:numId w:val="8"/>
+        </w:numPr>
+        <w:spacing w:after="0" w:line="240" w:lineRule="auto"/>
+        <w:ind w:left="0" w:firstLine="426"/>
+        <w:jc w:val="both"/>
+        <w:rPr>
+          <w:rFonts w:ascii="Times New Roman" w:hAnsi="Times New Roman" w:cs="Times New Roman"/>
+          <w:sz w:val="28"/>
+          <w:szCs w:val="28"/>
+          <w:lang w:val="ru-RU"/>
+        </w:rPr>
+      </w:pPr>
+      <w:r>
+        <w:rPr>
+          <w:rFonts w:ascii="Times New Roman" w:hAnsi="Times New Roman" w:cs="Times New Roman"/>
+          <w:sz w:val="28"/>
+          <w:szCs w:val="28"/>
+          <w:lang w:val="ru-RU"/>
+        </w:rPr>
+        <w:t>Возможность размещения рекламы.</w:t>
+      </w:r>
+    </w:p>
+    <w:p>
+      <w:pPr>
+        <w:spacing w:after="0" w:line="240" w:lineRule="auto"/>
+        <w:jc w:val="both"/>
+        <w:rPr>
+          <w:rFonts w:ascii="Times New Roman" w:hAnsi="Times New Roman" w:cs="Times New Roman"/>
+          <w:sz w:val="28"/>
+          <w:szCs w:val="28"/>
+          <w:lang w:val="ru-RU"/>
+        </w:rPr>
+      </w:pPr>
+    </w:p>
+    <w:p>
+      <w:pPr>
+        <w:ind w:firstLine="426"/>
+        <w:jc w:val="both"/>
         <w:rPr>
           <w:rFonts w:ascii="Times New Roman" w:hAnsi="Times New Roman" w:cs="Times New Roman"/>
           <w:sz w:val="28"/>
@@ -4048,7 +7192,7 @@
       </w:r>
     </w:p>
     <w:sectPr>
-      <w:footerReference w:type="default" r:id="rId15"/>
+      <w:footerReference w:type="default" r:id="rId23"/>
       <w:pgSz w:w="12240" w:h="15840"/>
       <w:pgMar w:top="851" w:right="851" w:bottom="1418" w:left="1418" w:header="709" w:footer="709" w:gutter="0"/>
       <w:cols w:space="708"/>
@@ -4099,6 +7243,7 @@
         <w:docPartUnique/>
       </w:docPartObj>
     </w:sdtPr>
+    <w:sdtEndPr/>
     <w:sdtContent>
       <w:p>
         <w:pPr>
@@ -4142,7 +7287,7 @@
             <w:szCs w:val="24"/>
             <w:lang w:val="ru-RU"/>
           </w:rPr>
-          <w:t>2</w:t>
+          <w:t>13</w:t>
         </w:r>
         <w:r>
           <w:rPr>
@@ -4191,6 +7336,297 @@
 <file path=word/numbering.xml><?xml version="1.0" encoding="utf-8"?>
 <w:numbering xmlns:wpc="http://schemas.microsoft.com/office/word/2010/wordprocessingCanvas" xmlns:cx="http://schemas.microsoft.com/office/drawing/2014/chartex" xmlns:cx1="http://schemas.microsoft.com/office/drawing/2015/9/8/chartex" xmlns:mc="http://schemas.openxmlformats.org/markup-compatibility/2006" xmlns:o="urn:schemas-microsoft-com:office:office" xmlns:r="http://schemas.openxmlformats.org/officeDocument/2006/relationships" xmlns:m="http://schemas.openxmlformats.org/officeDocument/2006/math" xmlns:v="urn:schemas-microsoft-com:vml" xmlns:wp14="http://schemas.microsoft.com/office/word/2010/wordprocessingDrawing" xmlns:wp="http://schemas.openxmlformats.org/drawingml/2006/wordprocessingDrawing" xmlns:w10="urn:schemas-microsoft-com:office:word" xmlns:w="http://schemas.openxmlformats.org/wordprocessingml/2006/main" xmlns:w14="http://schemas.microsoft.com/office/word/2010/wordml" xmlns:w15="http://schemas.microsoft.com/office/word/2012/wordml" xmlns:w16se="http://schemas.microsoft.com/office/word/2015/wordml/symex" xmlns:wpg="http://schemas.microsoft.com/office/word/2010/wordprocessingGroup" xmlns:wpi="http://schemas.microsoft.com/office/word/2010/wordprocessingInk" xmlns:wne="http://schemas.microsoft.com/office/word/2006/wordml" xmlns:wps="http://schemas.microsoft.com/office/word/2010/wordprocessingShape" mc:Ignorable="w14 w15 w16se wp14">
   <w:abstractNum w:abstractNumId="0" w15:restartNumberingAfterBreak="0">
+    <w:nsid w:val="02FF17CF"/>
+    <w:multiLevelType w:val="hybridMultilevel"/>
+    <w:tmpl w:val="F2462390"/>
+    <w:lvl w:ilvl="0" w:tplc="0409000F">
+      <w:start w:val="1"/>
+      <w:numFmt w:val="decimal"/>
+      <w:lvlText w:val="%1."/>
+      <w:lvlJc w:val="left"/>
+      <w:pPr>
+        <w:ind w:left="720" w:hanging="360"/>
+      </w:pPr>
+      <w:rPr>
+        <w:rFonts w:hint="default"/>
+      </w:rPr>
+    </w:lvl>
+    <w:lvl w:ilvl="1" w:tplc="04090019" w:tentative="1">
+      <w:start w:val="1"/>
+      <w:numFmt w:val="lowerLetter"/>
+      <w:lvlText w:val="%2."/>
+      <w:lvlJc w:val="left"/>
+      <w:pPr>
+        <w:ind w:left="1440" w:hanging="360"/>
+      </w:pPr>
+    </w:lvl>
+    <w:lvl w:ilvl="2" w:tplc="0409001B" w:tentative="1">
+      <w:start w:val="1"/>
+      <w:numFmt w:val="lowerRoman"/>
+      <w:lvlText w:val="%3."/>
+      <w:lvlJc w:val="right"/>
+      <w:pPr>
+        <w:ind w:left="2160" w:hanging="180"/>
+      </w:pPr>
+    </w:lvl>
+    <w:lvl w:ilvl="3" w:tplc="0409000F" w:tentative="1">
+      <w:start w:val="1"/>
+      <w:numFmt w:val="decimal"/>
+      <w:lvlText w:val="%4."/>
+      <w:lvlJc w:val="left"/>
+      <w:pPr>
+        <w:ind w:left="2880" w:hanging="360"/>
+      </w:pPr>
+    </w:lvl>
+    <w:lvl w:ilvl="4" w:tplc="04090019" w:tentative="1">
+      <w:start w:val="1"/>
+      <w:numFmt w:val="lowerLetter"/>
+      <w:lvlText w:val="%5."/>
+      <w:lvlJc w:val="left"/>
+      <w:pPr>
+        <w:ind w:left="3600" w:hanging="360"/>
+      </w:pPr>
+    </w:lvl>
+    <w:lvl w:ilvl="5" w:tplc="0409001B" w:tentative="1">
+      <w:start w:val="1"/>
+      <w:numFmt w:val="lowerRoman"/>
+      <w:lvlText w:val="%6."/>
+      <w:lvlJc w:val="right"/>
+      <w:pPr>
+        <w:ind w:left="4320" w:hanging="180"/>
+      </w:pPr>
+    </w:lvl>
+    <w:lvl w:ilvl="6" w:tplc="0409000F" w:tentative="1">
+      <w:start w:val="1"/>
+      <w:numFmt w:val="decimal"/>
+      <w:lvlText w:val="%7."/>
+      <w:lvlJc w:val="left"/>
+      <w:pPr>
+        <w:ind w:left="5040" w:hanging="360"/>
+      </w:pPr>
+    </w:lvl>
+    <w:lvl w:ilvl="7" w:tplc="04090019" w:tentative="1">
+      <w:start w:val="1"/>
+      <w:numFmt w:val="lowerLetter"/>
+      <w:lvlText w:val="%8."/>
+      <w:lvlJc w:val="left"/>
+      <w:pPr>
+        <w:ind w:left="5760" w:hanging="360"/>
+      </w:pPr>
+    </w:lvl>
+    <w:lvl w:ilvl="8" w:tplc="0409001B" w:tentative="1">
+      <w:start w:val="1"/>
+      <w:numFmt w:val="lowerRoman"/>
+      <w:lvlText w:val="%9."/>
+      <w:lvlJc w:val="right"/>
+      <w:pPr>
+        <w:ind w:left="6480" w:hanging="180"/>
+      </w:pPr>
+    </w:lvl>
+  </w:abstractNum>
+  <w:abstractNum w:abstractNumId="1" w15:restartNumberingAfterBreak="0">
+    <w:nsid w:val="042E794F"/>
+    <w:multiLevelType w:val="hybridMultilevel"/>
+    <w:tmpl w:val="2FFC3950"/>
+    <w:lvl w:ilvl="0" w:tplc="0409000F">
+      <w:start w:val="1"/>
+      <w:numFmt w:val="decimal"/>
+      <w:lvlText w:val="%1."/>
+      <w:lvlJc w:val="left"/>
+      <w:pPr>
+        <w:ind w:left="720" w:hanging="360"/>
+      </w:pPr>
+      <w:rPr>
+        <w:rFonts w:hint="default"/>
+      </w:rPr>
+    </w:lvl>
+    <w:lvl w:ilvl="1" w:tplc="04090019" w:tentative="1">
+      <w:start w:val="1"/>
+      <w:numFmt w:val="lowerLetter"/>
+      <w:lvlText w:val="%2."/>
+      <w:lvlJc w:val="left"/>
+      <w:pPr>
+        <w:ind w:left="1440" w:hanging="360"/>
+      </w:pPr>
+    </w:lvl>
+    <w:lvl w:ilvl="2" w:tplc="0409001B" w:tentative="1">
+      <w:start w:val="1"/>
+      <w:numFmt w:val="lowerRoman"/>
+      <w:lvlText w:val="%3."/>
+      <w:lvlJc w:val="right"/>
+      <w:pPr>
+        <w:ind w:left="2160" w:hanging="180"/>
+      </w:pPr>
+    </w:lvl>
+    <w:lvl w:ilvl="3" w:tplc="0409000F" w:tentative="1">
+      <w:start w:val="1"/>
+      <w:numFmt w:val="decimal"/>
+      <w:lvlText w:val="%4."/>
+      <w:lvlJc w:val="left"/>
+      <w:pPr>
+        <w:ind w:left="2880" w:hanging="360"/>
+      </w:pPr>
+    </w:lvl>
+    <w:lvl w:ilvl="4" w:tplc="04090019" w:tentative="1">
+      <w:start w:val="1"/>
+      <w:numFmt w:val="lowerLetter"/>
+      <w:lvlText w:val="%5."/>
+      <w:lvlJc w:val="left"/>
+      <w:pPr>
+        <w:ind w:left="3600" w:hanging="360"/>
+      </w:pPr>
+    </w:lvl>
+    <w:lvl w:ilvl="5" w:tplc="0409001B" w:tentative="1">
+      <w:start w:val="1"/>
+      <w:numFmt w:val="lowerRoman"/>
+      <w:lvlText w:val="%6."/>
+      <w:lvlJc w:val="right"/>
+      <w:pPr>
+        <w:ind w:left="4320" w:hanging="180"/>
+      </w:pPr>
+    </w:lvl>
+    <w:lvl w:ilvl="6" w:tplc="0409000F" w:tentative="1">
+      <w:start w:val="1"/>
+      <w:numFmt w:val="decimal"/>
+      <w:lvlText w:val="%7."/>
+      <w:lvlJc w:val="left"/>
+      <w:pPr>
+        <w:ind w:left="5040" w:hanging="360"/>
+      </w:pPr>
+    </w:lvl>
+    <w:lvl w:ilvl="7" w:tplc="04090019" w:tentative="1">
+      <w:start w:val="1"/>
+      <w:numFmt w:val="lowerLetter"/>
+      <w:lvlText w:val="%8."/>
+      <w:lvlJc w:val="left"/>
+      <w:pPr>
+        <w:ind w:left="5760" w:hanging="360"/>
+      </w:pPr>
+    </w:lvl>
+    <w:lvl w:ilvl="8" w:tplc="0409001B" w:tentative="1">
+      <w:start w:val="1"/>
+      <w:numFmt w:val="lowerRoman"/>
+      <w:lvlText w:val="%9."/>
+      <w:lvlJc w:val="right"/>
+      <w:pPr>
+        <w:ind w:left="6480" w:hanging="180"/>
+      </w:pPr>
+    </w:lvl>
+  </w:abstractNum>
+  <w:abstractNum w:abstractNumId="2" w15:restartNumberingAfterBreak="0">
+    <w:nsid w:val="09D724DE"/>
+    <w:multiLevelType w:val="multilevel"/>
+    <w:tmpl w:val="EF48627E"/>
+    <w:lvl w:ilvl="0">
+      <w:start w:val="2"/>
+      <w:numFmt w:val="decimal"/>
+      <w:lvlText w:val="%1"/>
+      <w:lvlJc w:val="left"/>
+      <w:pPr>
+        <w:ind w:left="360" w:hanging="360"/>
+      </w:pPr>
+      <w:rPr>
+        <w:rFonts w:hint="default"/>
+      </w:rPr>
+    </w:lvl>
+    <w:lvl w:ilvl="1">
+      <w:start w:val="2"/>
+      <w:numFmt w:val="decimal"/>
+      <w:lvlText w:val="%1.%2"/>
+      <w:lvlJc w:val="left"/>
+      <w:pPr>
+        <w:ind w:left="927" w:hanging="360"/>
+      </w:pPr>
+      <w:rPr>
+        <w:rFonts w:hint="default"/>
+      </w:rPr>
+    </w:lvl>
+    <w:lvl w:ilvl="2">
+      <w:start w:val="1"/>
+      <w:numFmt w:val="decimal"/>
+      <w:lvlText w:val="%1.%2.%3"/>
+      <w:lvlJc w:val="left"/>
+      <w:pPr>
+        <w:ind w:left="1854" w:hanging="720"/>
+      </w:pPr>
+      <w:rPr>
+        <w:rFonts w:hint="default"/>
+      </w:rPr>
+    </w:lvl>
+    <w:lvl w:ilvl="3">
+      <w:start w:val="1"/>
+      <w:numFmt w:val="decimal"/>
+      <w:lvlText w:val="%1.%2.%3.%4"/>
+      <w:lvlJc w:val="left"/>
+      <w:pPr>
+        <w:ind w:left="2781" w:hanging="1080"/>
+      </w:pPr>
+      <w:rPr>
+        <w:rFonts w:hint="default"/>
+      </w:rPr>
+    </w:lvl>
+    <w:lvl w:ilvl="4">
+      <w:start w:val="1"/>
+      <w:numFmt w:val="decimal"/>
+      <w:lvlText w:val="%1.%2.%3.%4.%5"/>
+      <w:lvlJc w:val="left"/>
+      <w:pPr>
+        <w:ind w:left="3348" w:hanging="1080"/>
+      </w:pPr>
+      <w:rPr>
+        <w:rFonts w:hint="default"/>
+      </w:rPr>
+    </w:lvl>
+    <w:lvl w:ilvl="5">
+      <w:start w:val="1"/>
+      <w:numFmt w:val="decimal"/>
+      <w:lvlText w:val="%1.%2.%3.%4.%5.%6"/>
+      <w:lvlJc w:val="left"/>
+      <w:pPr>
+        <w:ind w:left="4275" w:hanging="1440"/>
+      </w:pPr>
+      <w:rPr>
+        <w:rFonts w:hint="default"/>
+      </w:rPr>
+    </w:lvl>
+    <w:lvl w:ilvl="6">
+      <w:start w:val="1"/>
+      <w:numFmt w:val="decimal"/>
+      <w:lvlText w:val="%1.%2.%3.%4.%5.%6.%7"/>
+      <w:lvlJc w:val="left"/>
+      <w:pPr>
+        <w:ind w:left="4842" w:hanging="1440"/>
+      </w:pPr>
+      <w:rPr>
+        <w:rFonts w:hint="default"/>
+      </w:rPr>
+    </w:lvl>
+    <w:lvl w:ilvl="7">
+      <w:start w:val="1"/>
+      <w:numFmt w:val="decimal"/>
+      <w:lvlText w:val="%1.%2.%3.%4.%5.%6.%7.%8"/>
+      <w:lvlJc w:val="left"/>
+      <w:pPr>
+        <w:ind w:left="5769" w:hanging="1800"/>
+      </w:pPr>
+      <w:rPr>
+        <w:rFonts w:hint="default"/>
+      </w:rPr>
+    </w:lvl>
+    <w:lvl w:ilvl="8">
+      <w:start w:val="1"/>
+      <w:numFmt w:val="decimal"/>
+      <w:lvlText w:val="%1.%2.%3.%4.%5.%6.%7.%8.%9"/>
+      <w:lvlJc w:val="left"/>
+      <w:pPr>
+        <w:ind w:left="6696" w:hanging="2160"/>
+      </w:pPr>
+      <w:rPr>
+        <w:rFonts w:hint="default"/>
+      </w:rPr>
+    </w:lvl>
+  </w:abstractNum>
+  <w:abstractNum w:abstractNumId="3" w15:restartNumberingAfterBreak="0">
     <w:nsid w:val="0DB80D93"/>
     <w:multiLevelType w:val="hybridMultilevel"/>
     <w:tmpl w:val="D8DABC88"/>
@@ -4276,7 +7712,209 @@
       </w:pPr>
     </w:lvl>
   </w:abstractNum>
-  <w:abstractNum w:abstractNumId="1" w15:restartNumberingAfterBreak="0">
+  <w:abstractNum w:abstractNumId="4" w15:restartNumberingAfterBreak="0">
+    <w:nsid w:val="12E16C49"/>
+    <w:multiLevelType w:val="hybridMultilevel"/>
+    <w:tmpl w:val="016E4756"/>
+    <w:lvl w:ilvl="0" w:tplc="0409000F">
+      <w:start w:val="1"/>
+      <w:numFmt w:val="decimal"/>
+      <w:lvlText w:val="%1."/>
+      <w:lvlJc w:val="left"/>
+      <w:pPr>
+        <w:ind w:left="720" w:hanging="360"/>
+      </w:pPr>
+      <w:rPr>
+        <w:rFonts w:hint="default"/>
+      </w:rPr>
+    </w:lvl>
+    <w:lvl w:ilvl="1" w:tplc="04090019" w:tentative="1">
+      <w:start w:val="1"/>
+      <w:numFmt w:val="lowerLetter"/>
+      <w:lvlText w:val="%2."/>
+      <w:lvlJc w:val="left"/>
+      <w:pPr>
+        <w:ind w:left="1440" w:hanging="360"/>
+      </w:pPr>
+    </w:lvl>
+    <w:lvl w:ilvl="2" w:tplc="0409001B" w:tentative="1">
+      <w:start w:val="1"/>
+      <w:numFmt w:val="lowerRoman"/>
+      <w:lvlText w:val="%3."/>
+      <w:lvlJc w:val="right"/>
+      <w:pPr>
+        <w:ind w:left="2160" w:hanging="180"/>
+      </w:pPr>
+    </w:lvl>
+    <w:lvl w:ilvl="3" w:tplc="0409000F" w:tentative="1">
+      <w:start w:val="1"/>
+      <w:numFmt w:val="decimal"/>
+      <w:lvlText w:val="%4."/>
+      <w:lvlJc w:val="left"/>
+      <w:pPr>
+        <w:ind w:left="2880" w:hanging="360"/>
+      </w:pPr>
+    </w:lvl>
+    <w:lvl w:ilvl="4" w:tplc="04090019" w:tentative="1">
+      <w:start w:val="1"/>
+      <w:numFmt w:val="lowerLetter"/>
+      <w:lvlText w:val="%5."/>
+      <w:lvlJc w:val="left"/>
+      <w:pPr>
+        <w:ind w:left="3600" w:hanging="360"/>
+      </w:pPr>
+    </w:lvl>
+    <w:lvl w:ilvl="5" w:tplc="0409001B" w:tentative="1">
+      <w:start w:val="1"/>
+      <w:numFmt w:val="lowerRoman"/>
+      <w:lvlText w:val="%6."/>
+      <w:lvlJc w:val="right"/>
+      <w:pPr>
+        <w:ind w:left="4320" w:hanging="180"/>
+      </w:pPr>
+    </w:lvl>
+    <w:lvl w:ilvl="6" w:tplc="0409000F" w:tentative="1">
+      <w:start w:val="1"/>
+      <w:numFmt w:val="decimal"/>
+      <w:lvlText w:val="%7."/>
+      <w:lvlJc w:val="left"/>
+      <w:pPr>
+        <w:ind w:left="5040" w:hanging="360"/>
+      </w:pPr>
+    </w:lvl>
+    <w:lvl w:ilvl="7" w:tplc="04090019" w:tentative="1">
+      <w:start w:val="1"/>
+      <w:numFmt w:val="lowerLetter"/>
+      <w:lvlText w:val="%8."/>
+      <w:lvlJc w:val="left"/>
+      <w:pPr>
+        <w:ind w:left="5760" w:hanging="360"/>
+      </w:pPr>
+    </w:lvl>
+    <w:lvl w:ilvl="8" w:tplc="0409001B" w:tentative="1">
+      <w:start w:val="1"/>
+      <w:numFmt w:val="lowerRoman"/>
+      <w:lvlText w:val="%9."/>
+      <w:lvlJc w:val="right"/>
+      <w:pPr>
+        <w:ind w:left="6480" w:hanging="180"/>
+      </w:pPr>
+    </w:lvl>
+  </w:abstractNum>
+  <w:abstractNum w:abstractNumId="5" w15:restartNumberingAfterBreak="0">
+    <w:nsid w:val="1389141B"/>
+    <w:multiLevelType w:val="multilevel"/>
+    <w:tmpl w:val="EF48627E"/>
+    <w:lvl w:ilvl="0">
+      <w:start w:val="2"/>
+      <w:numFmt w:val="decimal"/>
+      <w:lvlText w:val="%1"/>
+      <w:lvlJc w:val="left"/>
+      <w:pPr>
+        <w:ind w:left="360" w:hanging="360"/>
+      </w:pPr>
+      <w:rPr>
+        <w:rFonts w:hint="default"/>
+      </w:rPr>
+    </w:lvl>
+    <w:lvl w:ilvl="1">
+      <w:start w:val="2"/>
+      <w:numFmt w:val="decimal"/>
+      <w:lvlText w:val="%1.%2"/>
+      <w:lvlJc w:val="left"/>
+      <w:pPr>
+        <w:ind w:left="927" w:hanging="360"/>
+      </w:pPr>
+      <w:rPr>
+        <w:rFonts w:hint="default"/>
+      </w:rPr>
+    </w:lvl>
+    <w:lvl w:ilvl="2">
+      <w:start w:val="1"/>
+      <w:numFmt w:val="decimal"/>
+      <w:lvlText w:val="%1.%2.%3"/>
+      <w:lvlJc w:val="left"/>
+      <w:pPr>
+        <w:ind w:left="1854" w:hanging="720"/>
+      </w:pPr>
+      <w:rPr>
+        <w:rFonts w:hint="default"/>
+      </w:rPr>
+    </w:lvl>
+    <w:lvl w:ilvl="3">
+      <w:start w:val="1"/>
+      <w:numFmt w:val="decimal"/>
+      <w:lvlText w:val="%1.%2.%3.%4"/>
+      <w:lvlJc w:val="left"/>
+      <w:pPr>
+        <w:ind w:left="2781" w:hanging="1080"/>
+      </w:pPr>
+      <w:rPr>
+        <w:rFonts w:hint="default"/>
+      </w:rPr>
+    </w:lvl>
+    <w:lvl w:ilvl="4">
+      <w:start w:val="1"/>
+      <w:numFmt w:val="decimal"/>
+      <w:lvlText w:val="%1.%2.%3.%4.%5"/>
+      <w:lvlJc w:val="left"/>
+      <w:pPr>
+        <w:ind w:left="3348" w:hanging="1080"/>
+      </w:pPr>
+      <w:rPr>
+        <w:rFonts w:hint="default"/>
+      </w:rPr>
+    </w:lvl>
+    <w:lvl w:ilvl="5">
+      <w:start w:val="1"/>
+      <w:numFmt w:val="decimal"/>
+      <w:lvlText w:val="%1.%2.%3.%4.%5.%6"/>
+      <w:lvlJc w:val="left"/>
+      <w:pPr>
+        <w:ind w:left="4275" w:hanging="1440"/>
+      </w:pPr>
+      <w:rPr>
+        <w:rFonts w:hint="default"/>
+      </w:rPr>
+    </w:lvl>
+    <w:lvl w:ilvl="6">
+      <w:start w:val="1"/>
+      <w:numFmt w:val="decimal"/>
+      <w:lvlText w:val="%1.%2.%3.%4.%5.%6.%7"/>
+      <w:lvlJc w:val="left"/>
+      <w:pPr>
+        <w:ind w:left="4842" w:hanging="1440"/>
+      </w:pPr>
+      <w:rPr>
+        <w:rFonts w:hint="default"/>
+      </w:rPr>
+    </w:lvl>
+    <w:lvl w:ilvl="7">
+      <w:start w:val="1"/>
+      <w:numFmt w:val="decimal"/>
+      <w:lvlText w:val="%1.%2.%3.%4.%5.%6.%7.%8"/>
+      <w:lvlJc w:val="left"/>
+      <w:pPr>
+        <w:ind w:left="5769" w:hanging="1800"/>
+      </w:pPr>
+      <w:rPr>
+        <w:rFonts w:hint="default"/>
+      </w:rPr>
+    </w:lvl>
+    <w:lvl w:ilvl="8">
+      <w:start w:val="1"/>
+      <w:numFmt w:val="decimal"/>
+      <w:lvlText w:val="%1.%2.%3.%4.%5.%6.%7.%8.%9"/>
+      <w:lvlJc w:val="left"/>
+      <w:pPr>
+        <w:ind w:left="6696" w:hanging="2160"/>
+      </w:pPr>
+      <w:rPr>
+        <w:rFonts w:hint="default"/>
+      </w:rPr>
+    </w:lvl>
+  </w:abstractNum>
+  <w:abstractNum w:abstractNumId="6" w15:restartNumberingAfterBreak="0">
     <w:nsid w:val="15895039"/>
     <w:multiLevelType w:val="hybridMultilevel"/>
     <w:tmpl w:val="BDFADA12"/>
@@ -4362,29 +8000,29 @@
       </w:pPr>
     </w:lvl>
   </w:abstractNum>
-  <w:abstractNum w:abstractNumId="2" w15:restartNumberingAfterBreak="0">
-    <w:nsid w:val="1B8C7E59"/>
+  <w:abstractNum w:abstractNumId="7" w15:restartNumberingAfterBreak="0">
+    <w:nsid w:val="16C53CDC"/>
     <w:multiLevelType w:val="hybridMultilevel"/>
-    <w:tmpl w:val="AAB20052"/>
-    <w:lvl w:ilvl="0" w:tplc="0409000F">
+    <w:tmpl w:val="6BC4A10C"/>
+    <w:lvl w:ilvl="0" w:tplc="B38C8C50">
       <w:start w:val="1"/>
       <w:numFmt w:val="decimal"/>
       <w:lvlText w:val="%1."/>
       <w:lvlJc w:val="left"/>
       <w:pPr>
-        <w:ind w:left="720" w:hanging="360"/>
+        <w:ind w:left="1080" w:hanging="360"/>
       </w:pPr>
       <w:rPr>
         <w:rFonts w:hint="default"/>
       </w:rPr>
     </w:lvl>
-    <w:lvl w:ilvl="1" w:tplc="04090019">
+    <w:lvl w:ilvl="1" w:tplc="04090019" w:tentative="1">
       <w:start w:val="1"/>
       <w:numFmt w:val="lowerLetter"/>
       <w:lvlText w:val="%2."/>
       <w:lvlJc w:val="left"/>
       <w:pPr>
-        <w:ind w:left="1440" w:hanging="360"/>
+        <w:ind w:left="1800" w:hanging="360"/>
       </w:pPr>
     </w:lvl>
     <w:lvl w:ilvl="2" w:tplc="0409001B" w:tentative="1">
@@ -4393,7 +8031,7 @@
       <w:lvlText w:val="%3."/>
       <w:lvlJc w:val="right"/>
       <w:pPr>
-        <w:ind w:left="2160" w:hanging="180"/>
+        <w:ind w:left="2520" w:hanging="180"/>
       </w:pPr>
     </w:lvl>
     <w:lvl w:ilvl="3" w:tplc="0409000F" w:tentative="1">
@@ -4402,7 +8040,7 @@
       <w:lvlText w:val="%4."/>
       <w:lvlJc w:val="left"/>
       <w:pPr>
-        <w:ind w:left="2880" w:hanging="360"/>
+        <w:ind w:left="3240" w:hanging="360"/>
       </w:pPr>
     </w:lvl>
     <w:lvl w:ilvl="4" w:tplc="04090019" w:tentative="1">
@@ -4411,7 +8049,7 @@
       <w:lvlText w:val="%5."/>
       <w:lvlJc w:val="left"/>
       <w:pPr>
-        <w:ind w:left="3600" w:hanging="360"/>
+        <w:ind w:left="3960" w:hanging="360"/>
       </w:pPr>
     </w:lvl>
     <w:lvl w:ilvl="5" w:tplc="0409001B" w:tentative="1">
@@ -4420,7 +8058,7 @@
       <w:lvlText w:val="%6."/>
       <w:lvlJc w:val="right"/>
       <w:pPr>
-        <w:ind w:left="4320" w:hanging="180"/>
+        <w:ind w:left="4680" w:hanging="180"/>
       </w:pPr>
     </w:lvl>
     <w:lvl w:ilvl="6" w:tplc="0409000F" w:tentative="1">
@@ -4429,7 +8067,7 @@
       <w:lvlText w:val="%7."/>
       <w:lvlJc w:val="left"/>
       <w:pPr>
-        <w:ind w:left="5040" w:hanging="360"/>
+        <w:ind w:left="5400" w:hanging="360"/>
       </w:pPr>
     </w:lvl>
     <w:lvl w:ilvl="7" w:tplc="04090019" w:tentative="1">
@@ -4438,7 +8076,7 @@
       <w:lvlText w:val="%8."/>
       <w:lvlJc w:val="left"/>
       <w:pPr>
-        <w:ind w:left="5760" w:hanging="360"/>
+        <w:ind w:left="6120" w:hanging="360"/>
       </w:pPr>
     </w:lvl>
     <w:lvl w:ilvl="8" w:tplc="0409001B" w:tentative="1">
@@ -4447,11 +8085,192 @@
       <w:lvlText w:val="%9."/>
       <w:lvlJc w:val="right"/>
       <w:pPr>
+        <w:ind w:left="6840" w:hanging="180"/>
+      </w:pPr>
+    </w:lvl>
+  </w:abstractNum>
+  <w:abstractNum w:abstractNumId="8" w15:restartNumberingAfterBreak="0">
+    <w:nsid w:val="1B8C7E59"/>
+    <w:multiLevelType w:val="hybridMultilevel"/>
+    <w:tmpl w:val="857C63C4"/>
+    <w:lvl w:ilvl="0" w:tplc="0409000F">
+      <w:start w:val="1"/>
+      <w:numFmt w:val="decimal"/>
+      <w:lvlText w:val="%1."/>
+      <w:lvlJc w:val="left"/>
+      <w:pPr>
+        <w:ind w:left="720" w:hanging="360"/>
+      </w:pPr>
+      <w:rPr>
+        <w:rFonts w:hint="default"/>
+      </w:rPr>
+    </w:lvl>
+    <w:lvl w:ilvl="1" w:tplc="04090001">
+      <w:start w:val="1"/>
+      <w:numFmt w:val="bullet"/>
+      <w:lvlText w:val=""/>
+      <w:lvlJc w:val="left"/>
+      <w:pPr>
+        <w:ind w:left="1440" w:hanging="360"/>
+      </w:pPr>
+      <w:rPr>
+        <w:rFonts w:ascii="Symbol" w:hAnsi="Symbol" w:hint="default"/>
+      </w:rPr>
+    </w:lvl>
+    <w:lvl w:ilvl="2" w:tplc="0409001B" w:tentative="1">
+      <w:start w:val="1"/>
+      <w:numFmt w:val="lowerRoman"/>
+      <w:lvlText w:val="%3."/>
+      <w:lvlJc w:val="right"/>
+      <w:pPr>
+        <w:ind w:left="2160" w:hanging="180"/>
+      </w:pPr>
+    </w:lvl>
+    <w:lvl w:ilvl="3" w:tplc="0409000F" w:tentative="1">
+      <w:start w:val="1"/>
+      <w:numFmt w:val="decimal"/>
+      <w:lvlText w:val="%4."/>
+      <w:lvlJc w:val="left"/>
+      <w:pPr>
+        <w:ind w:left="2880" w:hanging="360"/>
+      </w:pPr>
+    </w:lvl>
+    <w:lvl w:ilvl="4" w:tplc="04090019" w:tentative="1">
+      <w:start w:val="1"/>
+      <w:numFmt w:val="lowerLetter"/>
+      <w:lvlText w:val="%5."/>
+      <w:lvlJc w:val="left"/>
+      <w:pPr>
+        <w:ind w:left="3600" w:hanging="360"/>
+      </w:pPr>
+    </w:lvl>
+    <w:lvl w:ilvl="5" w:tplc="0409001B" w:tentative="1">
+      <w:start w:val="1"/>
+      <w:numFmt w:val="lowerRoman"/>
+      <w:lvlText w:val="%6."/>
+      <w:lvlJc w:val="right"/>
+      <w:pPr>
+        <w:ind w:left="4320" w:hanging="180"/>
+      </w:pPr>
+    </w:lvl>
+    <w:lvl w:ilvl="6" w:tplc="0409000F" w:tentative="1">
+      <w:start w:val="1"/>
+      <w:numFmt w:val="decimal"/>
+      <w:lvlText w:val="%7."/>
+      <w:lvlJc w:val="left"/>
+      <w:pPr>
+        <w:ind w:left="5040" w:hanging="360"/>
+      </w:pPr>
+    </w:lvl>
+    <w:lvl w:ilvl="7" w:tplc="04090019" w:tentative="1">
+      <w:start w:val="1"/>
+      <w:numFmt w:val="lowerLetter"/>
+      <w:lvlText w:val="%8."/>
+      <w:lvlJc w:val="left"/>
+      <w:pPr>
+        <w:ind w:left="5760" w:hanging="360"/>
+      </w:pPr>
+    </w:lvl>
+    <w:lvl w:ilvl="8" w:tplc="0409001B" w:tentative="1">
+      <w:start w:val="1"/>
+      <w:numFmt w:val="lowerRoman"/>
+      <w:lvlText w:val="%9."/>
+      <w:lvlJc w:val="right"/>
+      <w:pPr>
         <w:ind w:left="6480" w:hanging="180"/>
       </w:pPr>
     </w:lvl>
   </w:abstractNum>
-  <w:abstractNum w:abstractNumId="3" w15:restartNumberingAfterBreak="0">
+  <w:abstractNum w:abstractNumId="9" w15:restartNumberingAfterBreak="0">
+    <w:nsid w:val="27CF70DC"/>
+    <w:multiLevelType w:val="hybridMultilevel"/>
+    <w:tmpl w:val="B0DA456C"/>
+    <w:lvl w:ilvl="0" w:tplc="0409000F">
+      <w:start w:val="1"/>
+      <w:numFmt w:val="decimal"/>
+      <w:lvlText w:val="%1."/>
+      <w:lvlJc w:val="left"/>
+      <w:pPr>
+        <w:ind w:left="720" w:hanging="360"/>
+      </w:pPr>
+      <w:rPr>
+        <w:rFonts w:hint="default"/>
+      </w:rPr>
+    </w:lvl>
+    <w:lvl w:ilvl="1" w:tplc="04090019" w:tentative="1">
+      <w:start w:val="1"/>
+      <w:numFmt w:val="lowerLetter"/>
+      <w:lvlText w:val="%2."/>
+      <w:lvlJc w:val="left"/>
+      <w:pPr>
+        <w:ind w:left="1440" w:hanging="360"/>
+      </w:pPr>
+    </w:lvl>
+    <w:lvl w:ilvl="2" w:tplc="0409001B" w:tentative="1">
+      <w:start w:val="1"/>
+      <w:numFmt w:val="lowerRoman"/>
+      <w:lvlText w:val="%3."/>
+      <w:lvlJc w:val="right"/>
+      <w:pPr>
+        <w:ind w:left="2160" w:hanging="180"/>
+      </w:pPr>
+    </w:lvl>
+    <w:lvl w:ilvl="3" w:tplc="0409000F" w:tentative="1">
+      <w:start w:val="1"/>
+      <w:numFmt w:val="decimal"/>
+      <w:lvlText w:val="%4."/>
+      <w:lvlJc w:val="left"/>
+      <w:pPr>
+        <w:ind w:left="2880" w:hanging="360"/>
+      </w:pPr>
+    </w:lvl>
+    <w:lvl w:ilvl="4" w:tplc="04090019" w:tentative="1">
+      <w:start w:val="1"/>
+      <w:numFmt w:val="lowerLetter"/>
+      <w:lvlText w:val="%5."/>
+      <w:lvlJc w:val="left"/>
+      <w:pPr>
+        <w:ind w:left="3600" w:hanging="360"/>
+      </w:pPr>
+    </w:lvl>
+    <w:lvl w:ilvl="5" w:tplc="0409001B" w:tentative="1">
+      <w:start w:val="1"/>
+      <w:numFmt w:val="lowerRoman"/>
+      <w:lvlText w:val="%6."/>
+      <w:lvlJc w:val="right"/>
+      <w:pPr>
+        <w:ind w:left="4320" w:hanging="180"/>
+      </w:pPr>
+    </w:lvl>
+    <w:lvl w:ilvl="6" w:tplc="0409000F" w:tentative="1">
+      <w:start w:val="1"/>
+      <w:numFmt w:val="decimal"/>
+      <w:lvlText w:val="%7."/>
+      <w:lvlJc w:val="left"/>
+      <w:pPr>
+        <w:ind w:left="5040" w:hanging="360"/>
+      </w:pPr>
+    </w:lvl>
+    <w:lvl w:ilvl="7" w:tplc="04090019" w:tentative="1">
+      <w:start w:val="1"/>
+      <w:numFmt w:val="lowerLetter"/>
+      <w:lvlText w:val="%8."/>
+      <w:lvlJc w:val="left"/>
+      <w:pPr>
+        <w:ind w:left="5760" w:hanging="360"/>
+      </w:pPr>
+    </w:lvl>
+    <w:lvl w:ilvl="8" w:tplc="0409001B" w:tentative="1">
+      <w:start w:val="1"/>
+      <w:numFmt w:val="lowerRoman"/>
+      <w:lvlText w:val="%9."/>
+      <w:lvlJc w:val="right"/>
+      <w:pPr>
+        <w:ind w:left="6480" w:hanging="180"/>
+      </w:pPr>
+    </w:lvl>
+  </w:abstractNum>
+  <w:abstractNum w:abstractNumId="10" w15:restartNumberingAfterBreak="0">
     <w:nsid w:val="2DAF5BDB"/>
     <w:multiLevelType w:val="hybridMultilevel"/>
     <w:tmpl w:val="76D8D926"/>
@@ -4537,7 +8356,7 @@
       </w:pPr>
     </w:lvl>
   </w:abstractNum>
-  <w:abstractNum w:abstractNumId="4" w15:restartNumberingAfterBreak="0">
+  <w:abstractNum w:abstractNumId="11" w15:restartNumberingAfterBreak="0">
     <w:nsid w:val="31A950FF"/>
     <w:multiLevelType w:val="hybridMultilevel"/>
     <w:tmpl w:val="0FF0D5F0"/>
@@ -4623,7 +8442,185 @@
       </w:pPr>
     </w:lvl>
   </w:abstractNum>
-  <w:abstractNum w:abstractNumId="5" w15:restartNumberingAfterBreak="0">
+  <w:abstractNum w:abstractNumId="12" w15:restartNumberingAfterBreak="0">
+    <w:nsid w:val="35A53C9A"/>
+    <w:multiLevelType w:val="hybridMultilevel"/>
+    <w:tmpl w:val="64882E16"/>
+    <w:lvl w:ilvl="0" w:tplc="0409000F">
+      <w:start w:val="1"/>
+      <w:numFmt w:val="decimal"/>
+      <w:lvlText w:val="%1."/>
+      <w:lvlJc w:val="left"/>
+      <w:pPr>
+        <w:ind w:left="720" w:hanging="360"/>
+      </w:pPr>
+      <w:rPr>
+        <w:rFonts w:hint="default"/>
+      </w:rPr>
+    </w:lvl>
+    <w:lvl w:ilvl="1" w:tplc="04090019" w:tentative="1">
+      <w:start w:val="1"/>
+      <w:numFmt w:val="lowerLetter"/>
+      <w:lvlText w:val="%2."/>
+      <w:lvlJc w:val="left"/>
+      <w:pPr>
+        <w:ind w:left="1440" w:hanging="360"/>
+      </w:pPr>
+    </w:lvl>
+    <w:lvl w:ilvl="2" w:tplc="0409001B" w:tentative="1">
+      <w:start w:val="1"/>
+      <w:numFmt w:val="lowerRoman"/>
+      <w:lvlText w:val="%3."/>
+      <w:lvlJc w:val="right"/>
+      <w:pPr>
+        <w:ind w:left="2160" w:hanging="180"/>
+      </w:pPr>
+    </w:lvl>
+    <w:lvl w:ilvl="3" w:tplc="0409000F" w:tentative="1">
+      <w:start w:val="1"/>
+      <w:numFmt w:val="decimal"/>
+      <w:lvlText w:val="%4."/>
+      <w:lvlJc w:val="left"/>
+      <w:pPr>
+        <w:ind w:left="2880" w:hanging="360"/>
+      </w:pPr>
+    </w:lvl>
+    <w:lvl w:ilvl="4" w:tplc="04090019" w:tentative="1">
+      <w:start w:val="1"/>
+      <w:numFmt w:val="lowerLetter"/>
+      <w:lvlText w:val="%5."/>
+      <w:lvlJc w:val="left"/>
+      <w:pPr>
+        <w:ind w:left="3600" w:hanging="360"/>
+      </w:pPr>
+    </w:lvl>
+    <w:lvl w:ilvl="5" w:tplc="0409001B" w:tentative="1">
+      <w:start w:val="1"/>
+      <w:numFmt w:val="lowerRoman"/>
+      <w:lvlText w:val="%6."/>
+      <w:lvlJc w:val="right"/>
+      <w:pPr>
+        <w:ind w:left="4320" w:hanging="180"/>
+      </w:pPr>
+    </w:lvl>
+    <w:lvl w:ilvl="6" w:tplc="0409000F" w:tentative="1">
+      <w:start w:val="1"/>
+      <w:numFmt w:val="decimal"/>
+      <w:lvlText w:val="%7."/>
+      <w:lvlJc w:val="left"/>
+      <w:pPr>
+        <w:ind w:left="5040" w:hanging="360"/>
+      </w:pPr>
+    </w:lvl>
+    <w:lvl w:ilvl="7" w:tplc="04090019" w:tentative="1">
+      <w:start w:val="1"/>
+      <w:numFmt w:val="lowerLetter"/>
+      <w:lvlText w:val="%8."/>
+      <w:lvlJc w:val="left"/>
+      <w:pPr>
+        <w:ind w:left="5760" w:hanging="360"/>
+      </w:pPr>
+    </w:lvl>
+    <w:lvl w:ilvl="8" w:tplc="0409001B" w:tentative="1">
+      <w:start w:val="1"/>
+      <w:numFmt w:val="lowerRoman"/>
+      <w:lvlText w:val="%9."/>
+      <w:lvlJc w:val="right"/>
+      <w:pPr>
+        <w:ind w:left="6480" w:hanging="180"/>
+      </w:pPr>
+    </w:lvl>
+  </w:abstractNum>
+  <w:abstractNum w:abstractNumId="13" w15:restartNumberingAfterBreak="0">
+    <w:nsid w:val="3CD444DC"/>
+    <w:multiLevelType w:val="hybridMultilevel"/>
+    <w:tmpl w:val="DBD28C80"/>
+    <w:lvl w:ilvl="0" w:tplc="0409000F">
+      <w:start w:val="1"/>
+      <w:numFmt w:val="decimal"/>
+      <w:lvlText w:val="%1."/>
+      <w:lvlJc w:val="left"/>
+      <w:pPr>
+        <w:ind w:left="720" w:hanging="360"/>
+      </w:pPr>
+      <w:rPr>
+        <w:rFonts w:hint="default"/>
+      </w:rPr>
+    </w:lvl>
+    <w:lvl w:ilvl="1" w:tplc="04090019" w:tentative="1">
+      <w:start w:val="1"/>
+      <w:numFmt w:val="lowerLetter"/>
+      <w:lvlText w:val="%2."/>
+      <w:lvlJc w:val="left"/>
+      <w:pPr>
+        <w:ind w:left="1440" w:hanging="360"/>
+      </w:pPr>
+    </w:lvl>
+    <w:lvl w:ilvl="2" w:tplc="0409001B" w:tentative="1">
+      <w:start w:val="1"/>
+      <w:numFmt w:val="lowerRoman"/>
+      <w:lvlText w:val="%3."/>
+      <w:lvlJc w:val="right"/>
+      <w:pPr>
+        <w:ind w:left="2160" w:hanging="180"/>
+      </w:pPr>
+    </w:lvl>
+    <w:lvl w:ilvl="3" w:tplc="0409000F" w:tentative="1">
+      <w:start w:val="1"/>
+      <w:numFmt w:val="decimal"/>
+      <w:lvlText w:val="%4."/>
+      <w:lvlJc w:val="left"/>
+      <w:pPr>
+        <w:ind w:left="2880" w:hanging="360"/>
+      </w:pPr>
+    </w:lvl>
+    <w:lvl w:ilvl="4" w:tplc="04090019" w:tentative="1">
+      <w:start w:val="1"/>
+      <w:numFmt w:val="lowerLetter"/>
+      <w:lvlText w:val="%5."/>
+      <w:lvlJc w:val="left"/>
+      <w:pPr>
+        <w:ind w:left="3600" w:hanging="360"/>
+      </w:pPr>
+    </w:lvl>
+    <w:lvl w:ilvl="5" w:tplc="0409001B" w:tentative="1">
+      <w:start w:val="1"/>
+      <w:numFmt w:val="lowerRoman"/>
+      <w:lvlText w:val="%6."/>
+      <w:lvlJc w:val="right"/>
+      <w:pPr>
+        <w:ind w:left="4320" w:hanging="180"/>
+      </w:pPr>
+    </w:lvl>
+    <w:lvl w:ilvl="6" w:tplc="0409000F" w:tentative="1">
+      <w:start w:val="1"/>
+      <w:numFmt w:val="decimal"/>
+      <w:lvlText w:val="%7."/>
+      <w:lvlJc w:val="left"/>
+      <w:pPr>
+        <w:ind w:left="5040" w:hanging="360"/>
+      </w:pPr>
+    </w:lvl>
+    <w:lvl w:ilvl="7" w:tplc="04090019" w:tentative="1">
+      <w:start w:val="1"/>
+      <w:numFmt w:val="lowerLetter"/>
+      <w:lvlText w:val="%8."/>
+      <w:lvlJc w:val="left"/>
+      <w:pPr>
+        <w:ind w:left="5760" w:hanging="360"/>
+      </w:pPr>
+    </w:lvl>
+    <w:lvl w:ilvl="8" w:tplc="0409001B" w:tentative="1">
+      <w:start w:val="1"/>
+      <w:numFmt w:val="lowerRoman"/>
+      <w:lvlText w:val="%9."/>
+      <w:lvlJc w:val="right"/>
+      <w:pPr>
+        <w:ind w:left="6480" w:hanging="180"/>
+      </w:pPr>
+    </w:lvl>
+  </w:abstractNum>
+  <w:abstractNum w:abstractNumId="14" w15:restartNumberingAfterBreak="0">
     <w:nsid w:val="47D57042"/>
     <w:multiLevelType w:val="hybridMultilevel"/>
     <w:tmpl w:val="BC442ABE"/>
@@ -4736,7 +8733,96 @@
       </w:rPr>
     </w:lvl>
   </w:abstractNum>
-  <w:abstractNum w:abstractNumId="6" w15:restartNumberingAfterBreak="0">
+  <w:abstractNum w:abstractNumId="15" w15:restartNumberingAfterBreak="0">
+    <w:nsid w:val="4D7677AB"/>
+    <w:multiLevelType w:val="hybridMultilevel"/>
+    <w:tmpl w:val="CCECFC60"/>
+    <w:lvl w:ilvl="0" w:tplc="0409000F">
+      <w:start w:val="1"/>
+      <w:numFmt w:val="decimal"/>
+      <w:lvlText w:val="%1."/>
+      <w:lvlJc w:val="left"/>
+      <w:pPr>
+        <w:ind w:left="720" w:hanging="360"/>
+      </w:pPr>
+      <w:rPr>
+        <w:rFonts w:hint="default"/>
+      </w:rPr>
+    </w:lvl>
+    <w:lvl w:ilvl="1" w:tplc="04090019" w:tentative="1">
+      <w:start w:val="1"/>
+      <w:numFmt w:val="lowerLetter"/>
+      <w:lvlText w:val="%2."/>
+      <w:lvlJc w:val="left"/>
+      <w:pPr>
+        <w:ind w:left="1440" w:hanging="360"/>
+      </w:pPr>
+    </w:lvl>
+    <w:lvl w:ilvl="2" w:tplc="0409001B" w:tentative="1">
+      <w:start w:val="1"/>
+      <w:numFmt w:val="lowerRoman"/>
+      <w:lvlText w:val="%3."/>
+      <w:lvlJc w:val="right"/>
+      <w:pPr>
+        <w:ind w:left="2160" w:hanging="180"/>
+      </w:pPr>
+    </w:lvl>
+    <w:lvl w:ilvl="3" w:tplc="0409000F" w:tentative="1">
+      <w:start w:val="1"/>
+      <w:numFmt w:val="decimal"/>
+      <w:lvlText w:val="%4."/>
+      <w:lvlJc w:val="left"/>
+      <w:pPr>
+        <w:ind w:left="2880" w:hanging="360"/>
+      </w:pPr>
+    </w:lvl>
+    <w:lvl w:ilvl="4" w:tplc="04090019" w:tentative="1">
+      <w:start w:val="1"/>
+      <w:numFmt w:val="lowerLetter"/>
+      <w:lvlText w:val="%5."/>
+      <w:lvlJc w:val="left"/>
+      <w:pPr>
+        <w:ind w:left="3600" w:hanging="360"/>
+      </w:pPr>
+    </w:lvl>
+    <w:lvl w:ilvl="5" w:tplc="0409001B" w:tentative="1">
+      <w:start w:val="1"/>
+      <w:numFmt w:val="lowerRoman"/>
+      <w:lvlText w:val="%6."/>
+      <w:lvlJc w:val="right"/>
+      <w:pPr>
+        <w:ind w:left="4320" w:hanging="180"/>
+      </w:pPr>
+    </w:lvl>
+    <w:lvl w:ilvl="6" w:tplc="0409000F" w:tentative="1">
+      <w:start w:val="1"/>
+      <w:numFmt w:val="decimal"/>
+      <w:lvlText w:val="%7."/>
+      <w:lvlJc w:val="left"/>
+      <w:pPr>
+        <w:ind w:left="5040" w:hanging="360"/>
+      </w:pPr>
+    </w:lvl>
+    <w:lvl w:ilvl="7" w:tplc="04090019" w:tentative="1">
+      <w:start w:val="1"/>
+      <w:numFmt w:val="lowerLetter"/>
+      <w:lvlText w:val="%8."/>
+      <w:lvlJc w:val="left"/>
+      <w:pPr>
+        <w:ind w:left="5760" w:hanging="360"/>
+      </w:pPr>
+    </w:lvl>
+    <w:lvl w:ilvl="8" w:tplc="0409001B" w:tentative="1">
+      <w:start w:val="1"/>
+      <w:numFmt w:val="lowerRoman"/>
+      <w:lvlText w:val="%9."/>
+      <w:lvlJc w:val="right"/>
+      <w:pPr>
+        <w:ind w:left="6480" w:hanging="180"/>
+      </w:pPr>
+    </w:lvl>
+  </w:abstractNum>
+  <w:abstractNum w:abstractNumId="16" w15:restartNumberingAfterBreak="0">
     <w:nsid w:val="6378380E"/>
     <w:multiLevelType w:val="multilevel"/>
     <w:tmpl w:val="41445162"/>
@@ -4857,7 +8943,120 @@
       </w:rPr>
     </w:lvl>
   </w:abstractNum>
-  <w:abstractNum w:abstractNumId="7" w15:restartNumberingAfterBreak="0">
+  <w:abstractNum w:abstractNumId="17" w15:restartNumberingAfterBreak="0">
+    <w:nsid w:val="6C6D7246"/>
+    <w:multiLevelType w:val="hybridMultilevel"/>
+    <w:tmpl w:val="7014108E"/>
+    <w:lvl w:ilvl="0" w:tplc="04090001">
+      <w:start w:val="1"/>
+      <w:numFmt w:val="bullet"/>
+      <w:lvlText w:val=""/>
+      <w:lvlJc w:val="left"/>
+      <w:pPr>
+        <w:ind w:left="1287" w:hanging="360"/>
+      </w:pPr>
+      <w:rPr>
+        <w:rFonts w:ascii="Symbol" w:hAnsi="Symbol" w:hint="default"/>
+      </w:rPr>
+    </w:lvl>
+    <w:lvl w:ilvl="1" w:tplc="04090003" w:tentative="1">
+      <w:start w:val="1"/>
+      <w:numFmt w:val="bullet"/>
+      <w:lvlText w:val="o"/>
+      <w:lvlJc w:val="left"/>
+      <w:pPr>
+        <w:ind w:left="2007" w:hanging="360"/>
+      </w:pPr>
+      <w:rPr>
+        <w:rFonts w:ascii="Courier New" w:hAnsi="Courier New" w:cs="Courier New" w:hint="default"/>
+      </w:rPr>
+    </w:lvl>
+    <w:lvl w:ilvl="2" w:tplc="04090005" w:tentative="1">
+      <w:start w:val="1"/>
+      <w:numFmt w:val="bullet"/>
+      <w:lvlText w:val=""/>
+      <w:lvlJc w:val="left"/>
+      <w:pPr>
+        <w:ind w:left="2727" w:hanging="360"/>
+      </w:pPr>
+      <w:rPr>
+        <w:rFonts w:ascii="Wingdings" w:hAnsi="Wingdings" w:hint="default"/>
+      </w:rPr>
+    </w:lvl>
+    <w:lvl w:ilvl="3" w:tplc="04090001" w:tentative="1">
+      <w:start w:val="1"/>
+      <w:numFmt w:val="bullet"/>
+      <w:lvlText w:val=""/>
+      <w:lvlJc w:val="left"/>
+      <w:pPr>
+        <w:ind w:left="3447" w:hanging="360"/>
+      </w:pPr>
+      <w:rPr>
+        <w:rFonts w:ascii="Symbol" w:hAnsi="Symbol" w:hint="default"/>
+      </w:rPr>
+    </w:lvl>
+    <w:lvl w:ilvl="4" w:tplc="04090003" w:tentative="1">
+      <w:start w:val="1"/>
+      <w:numFmt w:val="bullet"/>
+      <w:lvlText w:val="o"/>
+      <w:lvlJc w:val="left"/>
+      <w:pPr>
+        <w:ind w:left="4167" w:hanging="360"/>
+      </w:pPr>
+      <w:rPr>
+        <w:rFonts w:ascii="Courier New" w:hAnsi="Courier New" w:cs="Courier New" w:hint="default"/>
+      </w:rPr>
+    </w:lvl>
+    <w:lvl w:ilvl="5" w:tplc="04090005" w:tentative="1">
+      <w:start w:val="1"/>
+      <w:numFmt w:val="bullet"/>
+      <w:lvlText w:val=""/>
+      <w:lvlJc w:val="left"/>
+      <w:pPr>
+        <w:ind w:left="4887" w:hanging="360"/>
+      </w:pPr>
+      <w:rPr>
+        <w:rFonts w:ascii="Wingdings" w:hAnsi="Wingdings" w:hint="default"/>
+      </w:rPr>
+    </w:lvl>
+    <w:lvl w:ilvl="6" w:tplc="04090001" w:tentative="1">
+      <w:start w:val="1"/>
+      <w:numFmt w:val="bullet"/>
+      <w:lvlText w:val=""/>
+      <w:lvlJc w:val="left"/>
+      <w:pPr>
+        <w:ind w:left="5607" w:hanging="360"/>
+      </w:pPr>
+      <w:rPr>
+        <w:rFonts w:ascii="Symbol" w:hAnsi="Symbol" w:hint="default"/>
+      </w:rPr>
+    </w:lvl>
+    <w:lvl w:ilvl="7" w:tplc="04090003" w:tentative="1">
+      <w:start w:val="1"/>
+      <w:numFmt w:val="bullet"/>
+      <w:lvlText w:val="o"/>
+      <w:lvlJc w:val="left"/>
+      <w:pPr>
+        <w:ind w:left="6327" w:hanging="360"/>
+      </w:pPr>
+      <w:rPr>
+        <w:rFonts w:ascii="Courier New" w:hAnsi="Courier New" w:cs="Courier New" w:hint="default"/>
+      </w:rPr>
+    </w:lvl>
+    <w:lvl w:ilvl="8" w:tplc="04090005" w:tentative="1">
+      <w:start w:val="1"/>
+      <w:numFmt w:val="bullet"/>
+      <w:lvlText w:val=""/>
+      <w:lvlJc w:val="left"/>
+      <w:pPr>
+        <w:ind w:left="7047" w:hanging="360"/>
+      </w:pPr>
+      <w:rPr>
+        <w:rFonts w:ascii="Wingdings" w:hAnsi="Wingdings" w:hint="default"/>
+      </w:rPr>
+    </w:lvl>
+  </w:abstractNum>
+  <w:abstractNum w:abstractNumId="18" w15:restartNumberingAfterBreak="0">
     <w:nsid w:val="6CB6440F"/>
     <w:multiLevelType w:val="hybridMultilevel"/>
     <w:tmpl w:val="59FA4D42"/>
@@ -4943,7 +9142,7 @@
       </w:pPr>
     </w:lvl>
   </w:abstractNum>
-  <w:abstractNum w:abstractNumId="8" w15:restartNumberingAfterBreak="0">
+  <w:abstractNum w:abstractNumId="19" w15:restartNumberingAfterBreak="0">
     <w:nsid w:val="6DFC1CEA"/>
     <w:multiLevelType w:val="hybridMultilevel"/>
     <w:tmpl w:val="CD1679F0"/>
@@ -5056,7 +9255,7 @@
       </w:rPr>
     </w:lvl>
   </w:abstractNum>
-  <w:abstractNum w:abstractNumId="9" w15:restartNumberingAfterBreak="0">
+  <w:abstractNum w:abstractNumId="20" w15:restartNumberingAfterBreak="0">
     <w:nsid w:val="6EDC2A85"/>
     <w:multiLevelType w:val="hybridMultilevel"/>
     <w:tmpl w:val="D99E3F94"/>
@@ -5170,34 +9369,67 @@
     </w:lvl>
   </w:abstractNum>
   <w:num w:numId="1">
+    <w:abstractNumId w:val="20"/>
+  </w:num>
+  <w:num w:numId="2">
+    <w:abstractNumId w:val="14"/>
+  </w:num>
+  <w:num w:numId="3">
+    <w:abstractNumId w:val="19"/>
+  </w:num>
+  <w:num w:numId="4">
+    <w:abstractNumId w:val="10"/>
+  </w:num>
+  <w:num w:numId="5">
+    <w:abstractNumId w:val="11"/>
+  </w:num>
+  <w:num w:numId="6">
+    <w:abstractNumId w:val="6"/>
+  </w:num>
+  <w:num w:numId="7">
+    <w:abstractNumId w:val="18"/>
+  </w:num>
+  <w:num w:numId="8">
+    <w:abstractNumId w:val="3"/>
+  </w:num>
+  <w:num w:numId="9">
+    <w:abstractNumId w:val="8"/>
+  </w:num>
+  <w:num w:numId="10">
+    <w:abstractNumId w:val="16"/>
+  </w:num>
+  <w:num w:numId="11">
+    <w:abstractNumId w:val="5"/>
+  </w:num>
+  <w:num w:numId="12">
+    <w:abstractNumId w:val="2"/>
+  </w:num>
+  <w:num w:numId="13">
+    <w:abstractNumId w:val="17"/>
+  </w:num>
+  <w:num w:numId="14">
+    <w:abstractNumId w:val="0"/>
+  </w:num>
+  <w:num w:numId="15">
     <w:abstractNumId w:val="9"/>
   </w:num>
-  <w:num w:numId="2">
-    <w:abstractNumId w:val="5"/>
+  <w:num w:numId="16">
+    <w:abstractNumId w:val="15"/>
   </w:num>
-  <w:num w:numId="3">
-    <w:abstractNumId w:val="8"/>
+  <w:num w:numId="17">
+    <w:abstractNumId w:val="1"/>
   </w:num>
-  <w:num w:numId="4">
-    <w:abstractNumId w:val="3"/>
+  <w:num w:numId="18">
+    <w:abstractNumId w:val="7"/>
   </w:num>
-  <w:num w:numId="5">
+  <w:num w:numId="19">
+    <w:abstractNumId w:val="13"/>
+  </w:num>
+  <w:num w:numId="20">
     <w:abstractNumId w:val="4"/>
   </w:num>
-  <w:num w:numId="6">
-    <w:abstractNumId w:val="1"/>
-  </w:num>
-  <w:num w:numId="7">
-    <w:abstractNumId w:val="7"/>
-  </w:num>
-  <w:num w:numId="8">
-    <w:abstractNumId w:val="0"/>
-  </w:num>
-  <w:num w:numId="9">
-    <w:abstractNumId w:val="2"/>
-  </w:num>
-  <w:num w:numId="10">
-    <w:abstractNumId w:val="6"/>
+  <w:num w:numId="21">
+    <w:abstractNumId w:val="12"/>
   </w:num>
 </w:numbering>
 </file>
@@ -5982,4 +10214,16 @@
     </a:ext>
   </a:extLst>
 </a:theme>
+</file>
+
+<file path=customXml/item1.xml><?xml version="1.0" encoding="utf-8"?>
+<b:Sources xmlns:b="http://schemas.openxmlformats.org/officeDocument/2006/bibliography" xmlns="http://schemas.openxmlformats.org/officeDocument/2006/bibliography" SelectedStyle="\APASixthEditionOfficeOnline.xsl" StyleName="APA" Version="6"/>
+</file>
+
+<file path=customXml/itemProps1.xml><?xml version="1.0" encoding="utf-8"?>
+<ds:datastoreItem xmlns:ds="http://schemas.openxmlformats.org/officeDocument/2006/customXml" ds:itemID="{3A9E34EC-8736-4517-A79A-AFAE8546CD65}">
+  <ds:schemaRefs>
+    <ds:schemaRef ds:uri="http://schemas.openxmlformats.org/officeDocument/2006/bibliography"/>
+  </ds:schemaRefs>
+</ds:datastoreItem>
 </file>